--- a/Programacion_TrabajoEnProgreso.docx
+++ b/Programacion_TrabajoEnProgreso.docx
@@ -405,7 +405,7 @@
           <w:lang w:eastAsia="es-EC"/>
         </w:rPr>
       </w:pPr>
-      <w:hyperlink w:anchor="_Toc219058650" w:history="1">
+      <w:hyperlink w:anchor="_Toc219143539" w:history="1">
         <w:r>
           <w:rPr>
             <w:rStyle w:val="Hipervnculo"/>
@@ -432,7 +432,7 @@
             <w:noProof/>
             <w:webHidden/>
           </w:rPr>
-          <w:instrText xml:space="preserve"> PAGEREF _Toc219058650 \h </w:instrText>
+          <w:instrText xml:space="preserve"> PAGEREF _Toc219143539 \h </w:instrText>
         </w:r>
         <w:r>
           <w:rPr>
@@ -474,7 +474,7 @@
           <w:lang w:eastAsia="es-EC"/>
         </w:rPr>
       </w:pPr>
-      <w:hyperlink w:anchor="_Toc219058651" w:history="1">
+      <w:hyperlink w:anchor="_Toc219143540" w:history="1">
         <w:r>
           <w:rPr>
             <w:rStyle w:val="Hipervnculo"/>
@@ -501,7 +501,7 @@
             <w:noProof/>
             <w:webHidden/>
           </w:rPr>
-          <w:instrText xml:space="preserve"> PAGEREF _Toc219058651 \h </w:instrText>
+          <w:instrText xml:space="preserve"> PAGEREF _Toc219143540 \h </w:instrText>
         </w:r>
         <w:r>
           <w:rPr>
@@ -547,7 +547,7 @@
           <w:lang w:eastAsia="es-EC"/>
         </w:rPr>
       </w:pPr>
-      <w:hyperlink w:anchor="_Toc219058652" w:history="1">
+      <w:hyperlink w:anchor="_Toc219143541" w:history="1">
         <w:r>
           <w:rPr>
             <w:rStyle w:val="Hipervnculo"/>
@@ -591,7 +591,7 @@
             <w:noProof/>
             <w:webHidden/>
           </w:rPr>
-          <w:instrText xml:space="preserve"> PAGEREF _Toc219058652 \h </w:instrText>
+          <w:instrText xml:space="preserve"> PAGEREF _Toc219143541 \h </w:instrText>
         </w:r>
         <w:r>
           <w:rPr>
@@ -637,7 +637,7 @@
           <w:lang w:eastAsia="es-EC"/>
         </w:rPr>
       </w:pPr>
-      <w:hyperlink w:anchor="_Toc219058653" w:history="1">
+      <w:hyperlink w:anchor="_Toc219143542" w:history="1">
         <w:r>
           <w:rPr>
             <w:rStyle w:val="Hipervnculo"/>
@@ -681,7 +681,7 @@
             <w:noProof/>
             <w:webHidden/>
           </w:rPr>
-          <w:instrText xml:space="preserve"> PAGEREF _Toc219058653 \h </w:instrText>
+          <w:instrText xml:space="preserve"> PAGEREF _Toc219143542 \h </w:instrText>
         </w:r>
         <w:r>
           <w:rPr>
@@ -727,7 +727,7 @@
           <w:lang w:eastAsia="es-EC"/>
         </w:rPr>
       </w:pPr>
-      <w:hyperlink w:anchor="_Toc219058654" w:history="1">
+      <w:hyperlink w:anchor="_Toc219143543" w:history="1">
         <w:r>
           <w:rPr>
             <w:rStyle w:val="Hipervnculo"/>
@@ -771,7 +771,7 @@
             <w:noProof/>
             <w:webHidden/>
           </w:rPr>
-          <w:instrText xml:space="preserve"> PAGEREF _Toc219058654 \h </w:instrText>
+          <w:instrText xml:space="preserve"> PAGEREF _Toc219143543 \h </w:instrText>
         </w:r>
         <w:r>
           <w:rPr>
@@ -817,7 +817,7 @@
           <w:lang w:eastAsia="es-EC"/>
         </w:rPr>
       </w:pPr>
-      <w:hyperlink w:anchor="_Toc219058655" w:history="1">
+      <w:hyperlink w:anchor="_Toc219143544" w:history="1">
         <w:r>
           <w:rPr>
             <w:rStyle w:val="Hipervnculo"/>
@@ -861,7 +861,7 @@
             <w:noProof/>
             <w:webHidden/>
           </w:rPr>
-          <w:instrText xml:space="preserve"> PAGEREF _Toc219058655 \h </w:instrText>
+          <w:instrText xml:space="preserve"> PAGEREF _Toc219143544 \h </w:instrText>
         </w:r>
         <w:r>
           <w:rPr>
@@ -907,7 +907,7 @@
           <w:lang w:eastAsia="es-EC"/>
         </w:rPr>
       </w:pPr>
-      <w:hyperlink w:anchor="_Toc219058656" w:history="1">
+      <w:hyperlink w:anchor="_Toc219143545" w:history="1">
         <w:r>
           <w:rPr>
             <w:rStyle w:val="Hipervnculo"/>
@@ -951,7 +951,7 @@
             <w:noProof/>
             <w:webHidden/>
           </w:rPr>
-          <w:instrText xml:space="preserve"> PAGEREF _Toc219058656 \h </w:instrText>
+          <w:instrText xml:space="preserve"> PAGEREF _Toc219143545 \h </w:instrText>
         </w:r>
         <w:r>
           <w:rPr>
@@ -997,7 +997,7 @@
           <w:lang w:eastAsia="es-EC"/>
         </w:rPr>
       </w:pPr>
-      <w:hyperlink w:anchor="_Toc219058657" w:history="1">
+      <w:hyperlink w:anchor="_Toc219143546" w:history="1">
         <w:r>
           <w:rPr>
             <w:rStyle w:val="Hipervnculo"/>
@@ -1041,7 +1041,7 @@
             <w:noProof/>
             <w:webHidden/>
           </w:rPr>
-          <w:instrText xml:space="preserve"> PAGEREF _Toc219058657 \h </w:instrText>
+          <w:instrText xml:space="preserve"> PAGEREF _Toc219143546 \h </w:instrText>
         </w:r>
         <w:r>
           <w:rPr>
@@ -1087,7 +1087,7 @@
           <w:lang w:eastAsia="es-EC"/>
         </w:rPr>
       </w:pPr>
-      <w:hyperlink w:anchor="_Toc219058658" w:history="1">
+      <w:hyperlink w:anchor="_Toc219143547" w:history="1">
         <w:r>
           <w:rPr>
             <w:rStyle w:val="Hipervnculo"/>
@@ -1131,7 +1131,7 @@
             <w:noProof/>
             <w:webHidden/>
           </w:rPr>
-          <w:instrText xml:space="preserve"> PAGEREF _Toc219058658 \h </w:instrText>
+          <w:instrText xml:space="preserve"> PAGEREF _Toc219143547 \h </w:instrText>
         </w:r>
         <w:r>
           <w:rPr>
@@ -1177,7 +1177,7 @@
           <w:lang w:eastAsia="es-EC"/>
         </w:rPr>
       </w:pPr>
-      <w:hyperlink w:anchor="_Toc219058659" w:history="1">
+      <w:hyperlink w:anchor="_Toc219143548" w:history="1">
         <w:r>
           <w:rPr>
             <w:rStyle w:val="Hipervnculo"/>
@@ -1221,7 +1221,7 @@
             <w:noProof/>
             <w:webHidden/>
           </w:rPr>
-          <w:instrText xml:space="preserve"> PAGEREF _Toc219058659 \h </w:instrText>
+          <w:instrText xml:space="preserve"> PAGEREF _Toc219143548 \h </w:instrText>
         </w:r>
         <w:r>
           <w:rPr>
@@ -1267,7 +1267,7 @@
           <w:lang w:eastAsia="es-EC"/>
         </w:rPr>
       </w:pPr>
-      <w:hyperlink w:anchor="_Toc219058660" w:history="1">
+      <w:hyperlink w:anchor="_Toc219143549" w:history="1">
         <w:r>
           <w:rPr>
             <w:rStyle w:val="Hipervnculo"/>
@@ -1311,7 +1311,7 @@
             <w:noProof/>
             <w:webHidden/>
           </w:rPr>
-          <w:instrText xml:space="preserve"> PAGEREF _Toc219058660 \h </w:instrText>
+          <w:instrText xml:space="preserve"> PAGEREF _Toc219143549 \h </w:instrText>
         </w:r>
         <w:r>
           <w:rPr>
@@ -1357,7 +1357,7 @@
           <w:lang w:eastAsia="es-EC"/>
         </w:rPr>
       </w:pPr>
-      <w:hyperlink w:anchor="_Toc219058661" w:history="1">
+      <w:hyperlink w:anchor="_Toc219143550" w:history="1">
         <w:r>
           <w:rPr>
             <w:rStyle w:val="Hipervnculo"/>
@@ -1401,7 +1401,7 @@
             <w:noProof/>
             <w:webHidden/>
           </w:rPr>
-          <w:instrText xml:space="preserve"> PAGEREF _Toc219058661 \h </w:instrText>
+          <w:instrText xml:space="preserve"> PAGEREF _Toc219143550 \h </w:instrText>
         </w:r>
         <w:r>
           <w:rPr>
@@ -1447,7 +1447,7 @@
           <w:lang w:eastAsia="es-EC"/>
         </w:rPr>
       </w:pPr>
-      <w:hyperlink w:anchor="_Toc219058662" w:history="1">
+      <w:hyperlink w:anchor="_Toc219143551" w:history="1">
         <w:r>
           <w:rPr>
             <w:rStyle w:val="Hipervnculo"/>
@@ -1491,7 +1491,7 @@
             <w:noProof/>
             <w:webHidden/>
           </w:rPr>
-          <w:instrText xml:space="preserve"> PAGEREF _Toc219058662 \h </w:instrText>
+          <w:instrText xml:space="preserve"> PAGEREF _Toc219143551 \h </w:instrText>
         </w:r>
         <w:r>
           <w:rPr>
@@ -1537,7 +1537,7 @@
           <w:lang w:eastAsia="es-EC"/>
         </w:rPr>
       </w:pPr>
-      <w:hyperlink w:anchor="_Toc219058663" w:history="1">
+      <w:hyperlink w:anchor="_Toc219143552" w:history="1">
         <w:r>
           <w:rPr>
             <w:rStyle w:val="Hipervnculo"/>
@@ -1581,7 +1581,7 @@
             <w:noProof/>
             <w:webHidden/>
           </w:rPr>
-          <w:instrText xml:space="preserve"> PAGEREF _Toc219058663 \h </w:instrText>
+          <w:instrText xml:space="preserve"> PAGEREF _Toc219143552 \h </w:instrText>
         </w:r>
         <w:r>
           <w:rPr>
@@ -1627,7 +1627,7 @@
           <w:lang w:eastAsia="es-EC"/>
         </w:rPr>
       </w:pPr>
-      <w:hyperlink w:anchor="_Toc219058664" w:history="1">
+      <w:hyperlink w:anchor="_Toc219143553" w:history="1">
         <w:r>
           <w:rPr>
             <w:rStyle w:val="Hipervnculo"/>
@@ -1671,7 +1671,7 @@
             <w:noProof/>
             <w:webHidden/>
           </w:rPr>
-          <w:instrText xml:space="preserve"> PAGEREF _Toc219058664 \h </w:instrText>
+          <w:instrText xml:space="preserve"> PAGEREF _Toc219143553 \h </w:instrText>
         </w:r>
         <w:r>
           <w:rPr>
@@ -1717,7 +1717,7 @@
           <w:lang w:eastAsia="es-EC"/>
         </w:rPr>
       </w:pPr>
-      <w:hyperlink w:anchor="_Toc219058665" w:history="1">
+      <w:hyperlink w:anchor="_Toc219143554" w:history="1">
         <w:r>
           <w:rPr>
             <w:rStyle w:val="Hipervnculo"/>
@@ -1761,7 +1761,7 @@
             <w:noProof/>
             <w:webHidden/>
           </w:rPr>
-          <w:instrText xml:space="preserve"> PAGEREF _Toc219058665 \h </w:instrText>
+          <w:instrText xml:space="preserve"> PAGEREF _Toc219143554 \h </w:instrText>
         </w:r>
         <w:r>
           <w:rPr>
@@ -1807,7 +1807,7 @@
           <w:lang w:eastAsia="es-EC"/>
         </w:rPr>
       </w:pPr>
-      <w:hyperlink w:anchor="_Toc219058666" w:history="1">
+      <w:hyperlink w:anchor="_Toc219143555" w:history="1">
         <w:r>
           <w:rPr>
             <w:rStyle w:val="Hipervnculo"/>
@@ -1851,7 +1851,7 @@
             <w:noProof/>
             <w:webHidden/>
           </w:rPr>
-          <w:instrText xml:space="preserve"> PAGEREF _Toc219058666 \h </w:instrText>
+          <w:instrText xml:space="preserve"> PAGEREF _Toc219143555 \h </w:instrText>
         </w:r>
         <w:r>
           <w:rPr>
@@ -1897,7 +1897,7 @@
           <w:lang w:eastAsia="es-EC"/>
         </w:rPr>
       </w:pPr>
-      <w:hyperlink w:anchor="_Toc219058667" w:history="1">
+      <w:hyperlink w:anchor="_Toc219143556" w:history="1">
         <w:r>
           <w:rPr>
             <w:rStyle w:val="Hipervnculo"/>
@@ -1941,7 +1941,7 @@
             <w:noProof/>
             <w:webHidden/>
           </w:rPr>
-          <w:instrText xml:space="preserve"> PAGEREF _Toc219058667 \h </w:instrText>
+          <w:instrText xml:space="preserve"> PAGEREF _Toc219143556 \h </w:instrText>
         </w:r>
         <w:r>
           <w:rPr>
@@ -1987,7 +1987,7 @@
           <w:lang w:eastAsia="es-EC"/>
         </w:rPr>
       </w:pPr>
-      <w:hyperlink w:anchor="_Toc219058668" w:history="1">
+      <w:hyperlink w:anchor="_Toc219143557" w:history="1">
         <w:r>
           <w:rPr>
             <w:rStyle w:val="Hipervnculo"/>
@@ -2031,7 +2031,7 @@
             <w:noProof/>
             <w:webHidden/>
           </w:rPr>
-          <w:instrText xml:space="preserve"> PAGEREF _Toc219058668 \h </w:instrText>
+          <w:instrText xml:space="preserve"> PAGEREF _Toc219143557 \h </w:instrText>
         </w:r>
         <w:r>
           <w:rPr>
@@ -2077,7 +2077,7 @@
           <w:lang w:eastAsia="es-EC"/>
         </w:rPr>
       </w:pPr>
-      <w:hyperlink w:anchor="_Toc219058669" w:history="1">
+      <w:hyperlink w:anchor="_Toc219143558" w:history="1">
         <w:r>
           <w:rPr>
             <w:rStyle w:val="Hipervnculo"/>
@@ -2121,7 +2121,7 @@
             <w:noProof/>
             <w:webHidden/>
           </w:rPr>
-          <w:instrText xml:space="preserve"> PAGEREF _Toc219058669 \h </w:instrText>
+          <w:instrText xml:space="preserve"> PAGEREF _Toc219143558 \h </w:instrText>
         </w:r>
         <w:r>
           <w:rPr>
@@ -2167,7 +2167,7 @@
           <w:lang w:eastAsia="es-EC"/>
         </w:rPr>
       </w:pPr>
-      <w:hyperlink w:anchor="_Toc219058670" w:history="1">
+      <w:hyperlink w:anchor="_Toc219143559" w:history="1">
         <w:r>
           <w:rPr>
             <w:rStyle w:val="Hipervnculo"/>
@@ -2211,7 +2211,7 @@
             <w:noProof/>
             <w:webHidden/>
           </w:rPr>
-          <w:instrText xml:space="preserve"> PAGEREF _Toc219058670 \h </w:instrText>
+          <w:instrText xml:space="preserve"> PAGEREF _Toc219143559 \h </w:instrText>
         </w:r>
         <w:r>
           <w:rPr>
@@ -2257,7 +2257,7 @@
           <w:lang w:eastAsia="es-EC"/>
         </w:rPr>
       </w:pPr>
-      <w:hyperlink w:anchor="_Toc219058671" w:history="1">
+      <w:hyperlink w:anchor="_Toc219143560" w:history="1">
         <w:r>
           <w:rPr>
             <w:rStyle w:val="Hipervnculo"/>
@@ -2301,7 +2301,7 @@
             <w:noProof/>
             <w:webHidden/>
           </w:rPr>
-          <w:instrText xml:space="preserve"> PAGEREF _Toc219058671 \h </w:instrText>
+          <w:instrText xml:space="preserve"> PAGEREF _Toc219143560 \h </w:instrText>
         </w:r>
         <w:r>
           <w:rPr>
@@ -2347,7 +2347,7 @@
           <w:lang w:eastAsia="es-EC"/>
         </w:rPr>
       </w:pPr>
-      <w:hyperlink w:anchor="_Toc219058672" w:history="1">
+      <w:hyperlink w:anchor="_Toc219143561" w:history="1">
         <w:r>
           <w:rPr>
             <w:rStyle w:val="Hipervnculo"/>
@@ -2391,7 +2391,7 @@
             <w:noProof/>
             <w:webHidden/>
           </w:rPr>
-          <w:instrText xml:space="preserve"> PAGEREF _Toc219058672 \h </w:instrText>
+          <w:instrText xml:space="preserve"> PAGEREF _Toc219143561 \h </w:instrText>
         </w:r>
         <w:r>
           <w:rPr>
@@ -2437,7 +2437,7 @@
           <w:lang w:eastAsia="es-EC"/>
         </w:rPr>
       </w:pPr>
-      <w:hyperlink w:anchor="_Toc219058673" w:history="1">
+      <w:hyperlink w:anchor="_Toc219143562" w:history="1">
         <w:r>
           <w:rPr>
             <w:rStyle w:val="Hipervnculo"/>
@@ -2481,7 +2481,7 @@
             <w:noProof/>
             <w:webHidden/>
           </w:rPr>
-          <w:instrText xml:space="preserve"> PAGEREF _Toc219058673 \h </w:instrText>
+          <w:instrText xml:space="preserve"> PAGEREF _Toc219143562 \h </w:instrText>
         </w:r>
         <w:r>
           <w:rPr>
@@ -2527,7 +2527,7 @@
           <w:lang w:eastAsia="es-EC"/>
         </w:rPr>
       </w:pPr>
-      <w:hyperlink w:anchor="_Toc219058674" w:history="1">
+      <w:hyperlink w:anchor="_Toc219143563" w:history="1">
         <w:r>
           <w:rPr>
             <w:rStyle w:val="Hipervnculo"/>
@@ -2571,7 +2571,7 @@
             <w:noProof/>
             <w:webHidden/>
           </w:rPr>
-          <w:instrText xml:space="preserve"> PAGEREF _Toc219058674 \h </w:instrText>
+          <w:instrText xml:space="preserve"> PAGEREF _Toc219143563 \h </w:instrText>
         </w:r>
         <w:r>
           <w:rPr>
@@ -2613,7 +2613,7 @@
           <w:lang w:eastAsia="es-EC"/>
         </w:rPr>
       </w:pPr>
-      <w:hyperlink w:anchor="_Toc219058675" w:history="1">
+      <w:hyperlink w:anchor="_Toc219143564" w:history="1">
         <w:r>
           <w:rPr>
             <w:rStyle w:val="Hipervnculo"/>
@@ -2640,7 +2640,7 @@
             <w:noProof/>
             <w:webHidden/>
           </w:rPr>
-          <w:instrText xml:space="preserve"> PAGEREF _Toc219058675 \h </w:instrText>
+          <w:instrText xml:space="preserve"> PAGEREF _Toc219143564 \h </w:instrText>
         </w:r>
         <w:r>
           <w:rPr>
@@ -2682,7 +2682,7 @@
           <w:lang w:eastAsia="es-EC"/>
         </w:rPr>
       </w:pPr>
-      <w:hyperlink w:anchor="_Toc219058676" w:history="1">
+      <w:hyperlink w:anchor="_Toc219143565" w:history="1">
         <w:r>
           <w:rPr>
             <w:rStyle w:val="Hipervnculo"/>
@@ -2709,7 +2709,7 @@
             <w:noProof/>
             <w:webHidden/>
           </w:rPr>
-          <w:instrText xml:space="preserve"> PAGEREF _Toc219058676 \h </w:instrText>
+          <w:instrText xml:space="preserve"> PAGEREF _Toc219143565 \h </w:instrText>
         </w:r>
         <w:r>
           <w:rPr>
@@ -2751,7 +2751,7 @@
           <w:lang w:eastAsia="es-EC"/>
         </w:rPr>
       </w:pPr>
-      <w:hyperlink w:anchor="_Toc219058677" w:history="1">
+      <w:hyperlink w:anchor="_Toc219143566" w:history="1">
         <w:r>
           <w:rPr>
             <w:rStyle w:val="Hipervnculo"/>
@@ -2778,7 +2778,7 @@
             <w:noProof/>
             <w:webHidden/>
           </w:rPr>
-          <w:instrText xml:space="preserve"> PAGEREF _Toc219058677 \h </w:instrText>
+          <w:instrText xml:space="preserve"> PAGEREF _Toc219143566 \h </w:instrText>
         </w:r>
         <w:r>
           <w:rPr>
@@ -2820,7 +2820,7 @@
           <w:lang w:eastAsia="es-EC"/>
         </w:rPr>
       </w:pPr>
-      <w:hyperlink w:anchor="_Toc219058678" w:history="1">
+      <w:hyperlink w:anchor="_Toc219143567" w:history="1">
         <w:r>
           <w:rPr>
             <w:rStyle w:val="Hipervnculo"/>
@@ -2847,7 +2847,7 @@
             <w:noProof/>
             <w:webHidden/>
           </w:rPr>
-          <w:instrText xml:space="preserve"> PAGEREF _Toc219058678 \h </w:instrText>
+          <w:instrText xml:space="preserve"> PAGEREF _Toc219143567 \h </w:instrText>
         </w:r>
         <w:r>
           <w:rPr>
@@ -2889,7 +2889,7 @@
           <w:lang w:eastAsia="es-EC"/>
         </w:rPr>
       </w:pPr>
-      <w:hyperlink w:anchor="_Toc219058679" w:history="1">
+      <w:hyperlink w:anchor="_Toc219143568" w:history="1">
         <w:r>
           <w:rPr>
             <w:rStyle w:val="Hipervnculo"/>
@@ -2916,7 +2916,7 @@
             <w:noProof/>
             <w:webHidden/>
           </w:rPr>
-          <w:instrText xml:space="preserve"> PAGEREF _Toc219058679 \h </w:instrText>
+          <w:instrText xml:space="preserve"> PAGEREF _Toc219143568 \h </w:instrText>
         </w:r>
         <w:r>
           <w:rPr>
@@ -2936,7 +2936,7 @@
             <w:noProof/>
             <w:webHidden/>
           </w:rPr>
-          <w:t>21</w:t>
+          <w:t>25</w:t>
         </w:r>
         <w:r>
           <w:rPr>
@@ -2962,7 +2962,7 @@
           <w:lang w:eastAsia="es-EC"/>
         </w:rPr>
       </w:pPr>
-      <w:hyperlink w:anchor="_Toc219058680" w:history="1">
+      <w:hyperlink w:anchor="_Toc219143569" w:history="1">
         <w:r>
           <w:rPr>
             <w:rStyle w:val="Hipervnculo"/>
@@ -3006,7 +3006,7 @@
             <w:noProof/>
             <w:webHidden/>
           </w:rPr>
-          <w:instrText xml:space="preserve"> PAGEREF _Toc219058680 \h </w:instrText>
+          <w:instrText xml:space="preserve"> PAGEREF _Toc219143569 \h </w:instrText>
         </w:r>
         <w:r>
           <w:rPr>
@@ -3026,7 +3026,7 @@
             <w:noProof/>
             <w:webHidden/>
           </w:rPr>
-          <w:t>21</w:t>
+          <w:t>25</w:t>
         </w:r>
         <w:r>
           <w:rPr>
@@ -3052,7 +3052,7 @@
           <w:lang w:eastAsia="es-EC"/>
         </w:rPr>
       </w:pPr>
-      <w:hyperlink w:anchor="_Toc219058681" w:history="1">
+      <w:hyperlink w:anchor="_Toc219143570" w:history="1">
         <w:r>
           <w:rPr>
             <w:rStyle w:val="Hipervnculo"/>
@@ -3096,7 +3096,7 @@
             <w:noProof/>
             <w:webHidden/>
           </w:rPr>
-          <w:instrText xml:space="preserve"> PAGEREF _Toc219058681 \h </w:instrText>
+          <w:instrText xml:space="preserve"> PAGEREF _Toc219143570 \h </w:instrText>
         </w:r>
         <w:r>
           <w:rPr>
@@ -3116,7 +3116,7 @@
             <w:noProof/>
             <w:webHidden/>
           </w:rPr>
-          <w:t>21</w:t>
+          <w:t>25</w:t>
         </w:r>
         <w:r>
           <w:rPr>
@@ -3142,7 +3142,7 @@
           <w:lang w:eastAsia="es-EC"/>
         </w:rPr>
       </w:pPr>
-      <w:hyperlink w:anchor="_Toc219058682" w:history="1">
+      <w:hyperlink w:anchor="_Toc219143571" w:history="1">
         <w:r>
           <w:rPr>
             <w:rStyle w:val="Hipervnculo"/>
@@ -3186,7 +3186,7 @@
             <w:noProof/>
             <w:webHidden/>
           </w:rPr>
-          <w:instrText xml:space="preserve"> PAGEREF _Toc219058682 \h </w:instrText>
+          <w:instrText xml:space="preserve"> PAGEREF _Toc219143571 \h </w:instrText>
         </w:r>
         <w:r>
           <w:rPr>
@@ -3206,7 +3206,7 @@
             <w:noProof/>
             <w:webHidden/>
           </w:rPr>
-          <w:t>22</w:t>
+          <w:t>25</w:t>
         </w:r>
         <w:r>
           <w:rPr>
@@ -3232,7 +3232,7 @@
           <w:lang w:eastAsia="es-EC"/>
         </w:rPr>
       </w:pPr>
-      <w:hyperlink w:anchor="_Toc219058683" w:history="1">
+      <w:hyperlink w:anchor="_Toc219143572" w:history="1">
         <w:r>
           <w:rPr>
             <w:rStyle w:val="Hipervnculo"/>
@@ -3276,7 +3276,7 @@
             <w:noProof/>
             <w:webHidden/>
           </w:rPr>
-          <w:instrText xml:space="preserve"> PAGEREF _Toc219058683 \h </w:instrText>
+          <w:instrText xml:space="preserve"> PAGEREF _Toc219143572 \h </w:instrText>
         </w:r>
         <w:r>
           <w:rPr>
@@ -3296,7 +3296,7 @@
             <w:noProof/>
             <w:webHidden/>
           </w:rPr>
-          <w:t>22</w:t>
+          <w:t>25</w:t>
         </w:r>
         <w:r>
           <w:rPr>
@@ -3322,7 +3322,7 @@
           <w:lang w:eastAsia="es-EC"/>
         </w:rPr>
       </w:pPr>
-      <w:hyperlink w:anchor="_Toc219058684" w:history="1">
+      <w:hyperlink w:anchor="_Toc219143573" w:history="1">
         <w:r>
           <w:rPr>
             <w:rStyle w:val="Hipervnculo"/>
@@ -3366,7 +3366,7 @@
             <w:noProof/>
             <w:webHidden/>
           </w:rPr>
-          <w:instrText xml:space="preserve"> PAGEREF _Toc219058684 \h </w:instrText>
+          <w:instrText xml:space="preserve"> PAGEREF _Toc219143573 \h </w:instrText>
         </w:r>
         <w:r>
           <w:rPr>
@@ -3386,7 +3386,7 @@
             <w:noProof/>
             <w:webHidden/>
           </w:rPr>
-          <w:t>22</w:t>
+          <w:t>26</w:t>
         </w:r>
         <w:r>
           <w:rPr>
@@ -3412,7 +3412,7 @@
           <w:lang w:eastAsia="es-EC"/>
         </w:rPr>
       </w:pPr>
-      <w:hyperlink w:anchor="_Toc219058685" w:history="1">
+      <w:hyperlink w:anchor="_Toc219143574" w:history="1">
         <w:r>
           <w:rPr>
             <w:rStyle w:val="Hipervnculo"/>
@@ -3456,7 +3456,7 @@
             <w:noProof/>
             <w:webHidden/>
           </w:rPr>
-          <w:instrText xml:space="preserve"> PAGEREF _Toc219058685 \h </w:instrText>
+          <w:instrText xml:space="preserve"> PAGEREF _Toc219143574 \h </w:instrText>
         </w:r>
         <w:r>
           <w:rPr>
@@ -3476,7 +3476,7 @@
             <w:noProof/>
             <w:webHidden/>
           </w:rPr>
-          <w:t>23</w:t>
+          <w:t>27</w:t>
         </w:r>
         <w:r>
           <w:rPr>
@@ -3502,7 +3502,7 @@
           <w:lang w:eastAsia="es-EC"/>
         </w:rPr>
       </w:pPr>
-      <w:hyperlink w:anchor="_Toc219058686" w:history="1">
+      <w:hyperlink w:anchor="_Toc219143575" w:history="1">
         <w:r>
           <w:rPr>
             <w:rStyle w:val="Hipervnculo"/>
@@ -3546,7 +3546,7 @@
             <w:noProof/>
             <w:webHidden/>
           </w:rPr>
-          <w:instrText xml:space="preserve"> PAGEREF _Toc219058686 \h </w:instrText>
+          <w:instrText xml:space="preserve"> PAGEREF _Toc219143575 \h </w:instrText>
         </w:r>
         <w:r>
           <w:rPr>
@@ -3566,7 +3566,7 @@
             <w:noProof/>
             <w:webHidden/>
           </w:rPr>
-          <w:t>23</w:t>
+          <w:t>27</w:t>
         </w:r>
         <w:r>
           <w:rPr>
@@ -3592,7 +3592,7 @@
           <w:lang w:eastAsia="es-EC"/>
         </w:rPr>
       </w:pPr>
-      <w:hyperlink w:anchor="_Toc219058687" w:history="1">
+      <w:hyperlink w:anchor="_Toc219143576" w:history="1">
         <w:r>
           <w:rPr>
             <w:rStyle w:val="Hipervnculo"/>
@@ -3636,7 +3636,7 @@
             <w:noProof/>
             <w:webHidden/>
           </w:rPr>
-          <w:instrText xml:space="preserve"> PAGEREF _Toc219058687 \h </w:instrText>
+          <w:instrText xml:space="preserve"> PAGEREF _Toc219143576 \h </w:instrText>
         </w:r>
         <w:r>
           <w:rPr>
@@ -3656,7 +3656,7 @@
             <w:noProof/>
             <w:webHidden/>
           </w:rPr>
-          <w:t>24</w:t>
+          <w:t>28</w:t>
         </w:r>
         <w:r>
           <w:rPr>
@@ -3682,7 +3682,7 @@
           <w:lang w:eastAsia="es-EC"/>
         </w:rPr>
       </w:pPr>
-      <w:hyperlink w:anchor="_Toc219058688" w:history="1">
+      <w:hyperlink w:anchor="_Toc219143577" w:history="1">
         <w:r>
           <w:rPr>
             <w:rStyle w:val="Hipervnculo"/>
@@ -3726,7 +3726,7 @@
             <w:noProof/>
             <w:webHidden/>
           </w:rPr>
-          <w:instrText xml:space="preserve"> PAGEREF _Toc219058688 \h </w:instrText>
+          <w:instrText xml:space="preserve"> PAGEREF _Toc219143577 \h </w:instrText>
         </w:r>
         <w:r>
           <w:rPr>
@@ -3746,7 +3746,7 @@
             <w:noProof/>
             <w:webHidden/>
           </w:rPr>
-          <w:t>25</w:t>
+          <w:t>28</w:t>
         </w:r>
         <w:r>
           <w:rPr>
@@ -3772,7 +3772,7 @@
           <w:lang w:eastAsia="es-EC"/>
         </w:rPr>
       </w:pPr>
-      <w:hyperlink w:anchor="_Toc219058689" w:history="1">
+      <w:hyperlink w:anchor="_Toc219143578" w:history="1">
         <w:r>
           <w:rPr>
             <w:rStyle w:val="Hipervnculo"/>
@@ -3816,7 +3816,7 @@
             <w:noProof/>
             <w:webHidden/>
           </w:rPr>
-          <w:instrText xml:space="preserve"> PAGEREF _Toc219058689 \h </w:instrText>
+          <w:instrText xml:space="preserve"> PAGEREF _Toc219143578 \h </w:instrText>
         </w:r>
         <w:r>
           <w:rPr>
@@ -3836,7 +3836,7 @@
             <w:noProof/>
             <w:webHidden/>
           </w:rPr>
-          <w:t>25</w:t>
+          <w:t>28</w:t>
         </w:r>
         <w:r>
           <w:rPr>
@@ -3862,7 +3862,7 @@
           <w:lang w:eastAsia="es-EC"/>
         </w:rPr>
       </w:pPr>
-      <w:hyperlink w:anchor="_Toc219058690" w:history="1">
+      <w:hyperlink w:anchor="_Toc219143579" w:history="1">
         <w:r>
           <w:rPr>
             <w:rStyle w:val="Hipervnculo"/>
@@ -3906,7 +3906,7 @@
             <w:noProof/>
             <w:webHidden/>
           </w:rPr>
-          <w:instrText xml:space="preserve"> PAGEREF _Toc219058690 \h </w:instrText>
+          <w:instrText xml:space="preserve"> PAGEREF _Toc219143579 \h </w:instrText>
         </w:r>
         <w:r>
           <w:rPr>
@@ -3926,7 +3926,7 @@
             <w:noProof/>
             <w:webHidden/>
           </w:rPr>
-          <w:t>25</w:t>
+          <w:t>29</w:t>
         </w:r>
         <w:r>
           <w:rPr>
@@ -3952,7 +3952,7 @@
           <w:lang w:eastAsia="es-EC"/>
         </w:rPr>
       </w:pPr>
-      <w:hyperlink w:anchor="_Toc219058691" w:history="1">
+      <w:hyperlink w:anchor="_Toc219143580" w:history="1">
         <w:r>
           <w:rPr>
             <w:rStyle w:val="Hipervnculo"/>
@@ -3996,7 +3996,7 @@
             <w:noProof/>
             <w:webHidden/>
           </w:rPr>
-          <w:instrText xml:space="preserve"> PAGEREF _Toc219058691 \h </w:instrText>
+          <w:instrText xml:space="preserve"> PAGEREF _Toc219143580 \h </w:instrText>
         </w:r>
         <w:r>
           <w:rPr>
@@ -4016,7 +4016,7 @@
             <w:noProof/>
             <w:webHidden/>
           </w:rPr>
-          <w:t>26</w:t>
+          <w:t>30</w:t>
         </w:r>
         <w:r>
           <w:rPr>
@@ -4042,7 +4042,7 @@
           <w:lang w:eastAsia="es-EC"/>
         </w:rPr>
       </w:pPr>
-      <w:hyperlink w:anchor="_Toc219058692" w:history="1">
+      <w:hyperlink w:anchor="_Toc219143581" w:history="1">
         <w:r>
           <w:rPr>
             <w:rStyle w:val="Hipervnculo"/>
@@ -4086,7 +4086,7 @@
             <w:noProof/>
             <w:webHidden/>
           </w:rPr>
-          <w:instrText xml:space="preserve"> PAGEREF _Toc219058692 \h </w:instrText>
+          <w:instrText xml:space="preserve"> PAGEREF _Toc219143581 \h </w:instrText>
         </w:r>
         <w:r>
           <w:rPr>
@@ -4106,7 +4106,7 @@
             <w:noProof/>
             <w:webHidden/>
           </w:rPr>
-          <w:t>27</w:t>
+          <w:t>31</w:t>
         </w:r>
         <w:r>
           <w:rPr>
@@ -4132,7 +4132,7 @@
           <w:lang w:eastAsia="es-EC"/>
         </w:rPr>
       </w:pPr>
-      <w:hyperlink w:anchor="_Toc219058693" w:history="1">
+      <w:hyperlink w:anchor="_Toc219143582" w:history="1">
         <w:r>
           <w:rPr>
             <w:rStyle w:val="Hipervnculo"/>
@@ -4176,7 +4176,7 @@
             <w:noProof/>
             <w:webHidden/>
           </w:rPr>
-          <w:instrText xml:space="preserve"> PAGEREF _Toc219058693 \h </w:instrText>
+          <w:instrText xml:space="preserve"> PAGEREF _Toc219143582 \h </w:instrText>
         </w:r>
         <w:r>
           <w:rPr>
@@ -4196,7 +4196,7 @@
             <w:noProof/>
             <w:webHidden/>
           </w:rPr>
-          <w:t>28</w:t>
+          <w:t>31</w:t>
         </w:r>
         <w:r>
           <w:rPr>
@@ -4222,7 +4222,7 @@
           <w:lang w:eastAsia="es-EC"/>
         </w:rPr>
       </w:pPr>
-      <w:hyperlink w:anchor="_Toc219058694" w:history="1">
+      <w:hyperlink w:anchor="_Toc219143583" w:history="1">
         <w:r>
           <w:rPr>
             <w:rStyle w:val="Hipervnculo"/>
@@ -4266,7 +4266,7 @@
             <w:noProof/>
             <w:webHidden/>
           </w:rPr>
-          <w:instrText xml:space="preserve"> PAGEREF _Toc219058694 \h </w:instrText>
+          <w:instrText xml:space="preserve"> PAGEREF _Toc219143583 \h </w:instrText>
         </w:r>
         <w:r>
           <w:rPr>
@@ -4286,7 +4286,7 @@
             <w:noProof/>
             <w:webHidden/>
           </w:rPr>
-          <w:t>28</w:t>
+          <w:t>32</w:t>
         </w:r>
         <w:r>
           <w:rPr>
@@ -4312,7 +4312,7 @@
           <w:lang w:eastAsia="es-EC"/>
         </w:rPr>
       </w:pPr>
-      <w:hyperlink w:anchor="_Toc219058695" w:history="1">
+      <w:hyperlink w:anchor="_Toc219143584" w:history="1">
         <w:r>
           <w:rPr>
             <w:rStyle w:val="Hipervnculo"/>
@@ -4356,7 +4356,7 @@
             <w:noProof/>
             <w:webHidden/>
           </w:rPr>
-          <w:instrText xml:space="preserve"> PAGEREF _Toc219058695 \h </w:instrText>
+          <w:instrText xml:space="preserve"> PAGEREF _Toc219143584 \h </w:instrText>
         </w:r>
         <w:r>
           <w:rPr>
@@ -4376,7 +4376,7 @@
             <w:noProof/>
             <w:webHidden/>
           </w:rPr>
-          <w:t>28</w:t>
+          <w:t>32</w:t>
         </w:r>
         <w:r>
           <w:rPr>
@@ -4402,7 +4402,7 @@
           <w:lang w:eastAsia="es-EC"/>
         </w:rPr>
       </w:pPr>
-      <w:hyperlink w:anchor="_Toc219058696" w:history="1">
+      <w:hyperlink w:anchor="_Toc219143585" w:history="1">
         <w:r>
           <w:rPr>
             <w:rStyle w:val="Hipervnculo"/>
@@ -4446,7 +4446,7 @@
             <w:noProof/>
             <w:webHidden/>
           </w:rPr>
-          <w:instrText xml:space="preserve"> PAGEREF _Toc219058696 \h </w:instrText>
+          <w:instrText xml:space="preserve"> PAGEREF _Toc219143585 \h </w:instrText>
         </w:r>
         <w:r>
           <w:rPr>
@@ -4466,7 +4466,7 @@
             <w:noProof/>
             <w:webHidden/>
           </w:rPr>
-          <w:t>29</w:t>
+          <w:t>32</w:t>
         </w:r>
         <w:r>
           <w:rPr>
@@ -4488,7 +4488,7 @@
           <w:lang w:eastAsia="es-EC"/>
         </w:rPr>
       </w:pPr>
-      <w:hyperlink w:anchor="_Toc219058697" w:history="1">
+      <w:hyperlink w:anchor="_Toc219143586" w:history="1">
         <w:r>
           <w:rPr>
             <w:rStyle w:val="Hipervnculo"/>
@@ -4515,7 +4515,7 @@
             <w:noProof/>
             <w:webHidden/>
           </w:rPr>
-          <w:instrText xml:space="preserve"> PAGEREF _Toc219058697 \h </w:instrText>
+          <w:instrText xml:space="preserve"> PAGEREF _Toc219143586 \h </w:instrText>
         </w:r>
         <w:r>
           <w:rPr>
@@ -4535,7 +4535,7 @@
             <w:noProof/>
             <w:webHidden/>
           </w:rPr>
-          <w:t>29</w:t>
+          <w:t>33</w:t>
         </w:r>
         <w:r>
           <w:rPr>
@@ -4557,13 +4557,27 @@
           <w:lang w:eastAsia="es-EC"/>
         </w:rPr>
       </w:pPr>
-      <w:hyperlink w:anchor="_Toc219058698" w:history="1">
+      <w:hyperlink w:anchor="_Toc219143587" w:history="1">
         <w:r>
           <w:rPr>
             <w:rStyle w:val="Hipervnculo"/>
             <w:noProof/>
           </w:rPr>
-          <w:t>9. Autoevaluación</w:t>
+          <w:t>9. Autoevalu</w:t>
+        </w:r>
+        <w:r>
+          <w:rPr>
+            <w:rStyle w:val="Hipervnculo"/>
+            <w:noProof/>
+          </w:rPr>
+          <w:t>a</w:t>
+        </w:r>
+        <w:r>
+          <w:rPr>
+            <w:rStyle w:val="Hipervnculo"/>
+            <w:noProof/>
+          </w:rPr>
+          <w:t>ción</w:t>
         </w:r>
         <w:r>
           <w:rPr>
@@ -4584,7 +4598,7 @@
             <w:noProof/>
             <w:webHidden/>
           </w:rPr>
-          <w:instrText xml:space="preserve"> PAGEREF _Toc219058698 \h </w:instrText>
+          <w:instrText xml:space="preserve"> PAGEREF _Toc219143587 \h </w:instrText>
         </w:r>
         <w:r>
           <w:rPr>
@@ -4604,7 +4618,7 @@
             <w:noProof/>
             <w:webHidden/>
           </w:rPr>
-          <w:t>29</w:t>
+          <w:t>33</w:t>
         </w:r>
         <w:r>
           <w:rPr>
@@ -4626,7 +4640,7 @@
           <w:lang w:eastAsia="es-EC"/>
         </w:rPr>
       </w:pPr>
-      <w:hyperlink w:anchor="_Toc219058699" w:history="1">
+      <w:hyperlink w:anchor="_Toc219143588" w:history="1">
         <w:r>
           <w:rPr>
             <w:rStyle w:val="Hipervnculo"/>
@@ -4653,7 +4667,7 @@
             <w:noProof/>
             <w:webHidden/>
           </w:rPr>
-          <w:instrText xml:space="preserve"> PAGEREF _Toc219058699 \h </w:instrText>
+          <w:instrText xml:space="preserve"> PAGEREF _Toc219143588 \h </w:instrText>
         </w:r>
         <w:r>
           <w:rPr>
@@ -4673,7 +4687,7 @@
             <w:noProof/>
             <w:webHidden/>
           </w:rPr>
-          <w:t>29</w:t>
+          <w:t>33</w:t>
         </w:r>
         <w:r>
           <w:rPr>
@@ -4695,7 +4709,7 @@
           <w:lang w:eastAsia="es-EC"/>
         </w:rPr>
       </w:pPr>
-      <w:hyperlink w:anchor="_Toc219058700" w:history="1">
+      <w:hyperlink w:anchor="_Toc219143589" w:history="1">
         <w:r>
           <w:rPr>
             <w:rStyle w:val="Hipervnculo"/>
@@ -4722,7 +4736,7 @@
             <w:noProof/>
             <w:webHidden/>
           </w:rPr>
-          <w:instrText xml:space="preserve"> PAGEREF _Toc219058700 \h </w:instrText>
+          <w:instrText xml:space="preserve"> PAGEREF _Toc219143589 \h </w:instrText>
         </w:r>
         <w:r>
           <w:rPr>
@@ -4742,7 +4756,7 @@
             <w:noProof/>
             <w:webHidden/>
           </w:rPr>
-          <w:t>30</w:t>
+          <w:t>34</w:t>
         </w:r>
         <w:r>
           <w:rPr>
@@ -4794,7 +4808,7 @@
         <w:pStyle w:val="Primero"/>
         <w:spacing w:line="480" w:lineRule="auto"/>
       </w:pPr>
-      <w:bookmarkStart w:id="0" w:name="_Toc219058650"/>
+      <w:bookmarkStart w:id="0" w:name="_Toc219143539"/>
       <w:r>
         <w:lastRenderedPageBreak/>
         <w:t>1. Cuadro de Asignación de Roles</w:t>
@@ -5743,7 +5757,7 @@
         <w:pStyle w:val="Primero"/>
         <w:spacing w:line="480" w:lineRule="auto"/>
       </w:pPr>
-      <w:bookmarkStart w:id="1" w:name="_Toc219058651"/>
+      <w:bookmarkStart w:id="1" w:name="_Toc219143540"/>
       <w:r>
         <w:lastRenderedPageBreak/>
         <w:t>2. Identificación del Problema</w:t>
@@ -5777,7 +5791,7 @@
         </w:numPr>
         <w:spacing w:line="480" w:lineRule="auto"/>
       </w:pPr>
-      <w:bookmarkStart w:id="2" w:name="_Toc219058652"/>
+      <w:bookmarkStart w:id="2" w:name="_Toc219143541"/>
       <w:r>
         <w:t>Descripción de los datos a gestionar</w:t>
       </w:r>
@@ -5795,7 +5809,7 @@
         </w:numPr>
         <w:spacing w:line="480" w:lineRule="auto"/>
       </w:pPr>
-      <w:bookmarkStart w:id="3" w:name="_Toc219058653"/>
+      <w:bookmarkStart w:id="3" w:name="_Toc219143542"/>
       <w:r>
         <w:t>Aspersor</w:t>
       </w:r>
@@ -6053,7 +6067,7 @@
         </w:numPr>
         <w:spacing w:line="480" w:lineRule="auto"/>
       </w:pPr>
-      <w:bookmarkStart w:id="4" w:name="_Toc219058654"/>
+      <w:bookmarkStart w:id="4" w:name="_Toc219143543"/>
       <w:r>
         <w:t>Cultivo</w:t>
       </w:r>
@@ -6243,7 +6257,7 @@
         </w:numPr>
         <w:spacing w:line="480" w:lineRule="auto"/>
       </w:pPr>
-      <w:bookmarkStart w:id="5" w:name="_Toc219058655"/>
+      <w:bookmarkStart w:id="5" w:name="_Toc219143544"/>
       <w:r>
         <w:t>Lectura Humedad</w:t>
       </w:r>
@@ -6350,7 +6364,7 @@
         </w:numPr>
         <w:spacing w:line="480" w:lineRule="auto"/>
       </w:pPr>
-      <w:bookmarkStart w:id="6" w:name="_Toc219058656"/>
+      <w:bookmarkStart w:id="6" w:name="_Toc219143545"/>
       <w:r>
         <w:t>Parcela</w:t>
       </w:r>
@@ -6570,7 +6584,7 @@
         </w:numPr>
         <w:spacing w:line="480" w:lineRule="auto"/>
       </w:pPr>
-      <w:bookmarkStart w:id="7" w:name="_Toc219058657"/>
+      <w:bookmarkStart w:id="7" w:name="_Toc219143546"/>
       <w:r>
         <w:t>Sensor Humedad</w:t>
       </w:r>
@@ -6784,7 +6798,7 @@
         </w:numPr>
         <w:spacing w:line="480" w:lineRule="auto"/>
       </w:pPr>
-      <w:bookmarkStart w:id="8" w:name="_Toc219058658"/>
+      <w:bookmarkStart w:id="8" w:name="_Toc219143547"/>
       <w:r>
         <w:t>Gestor Aspersores</w:t>
       </w:r>
@@ -6839,7 +6853,7 @@
         </w:numPr>
         <w:spacing w:line="480" w:lineRule="auto"/>
       </w:pPr>
-      <w:bookmarkStart w:id="9" w:name="_Toc219058659"/>
+      <w:bookmarkStart w:id="9" w:name="_Toc219143548"/>
       <w:r>
         <w:t>Gestor Cultivos</w:t>
       </w:r>
@@ -6934,7 +6948,7 @@
         </w:numPr>
         <w:spacing w:line="480" w:lineRule="auto"/>
       </w:pPr>
-      <w:bookmarkStart w:id="10" w:name="_Toc219058660"/>
+      <w:bookmarkStart w:id="10" w:name="_Toc219143549"/>
       <w:r>
         <w:t>Gestor Granjas</w:t>
       </w:r>
@@ -7316,7 +7330,7 @@
         </w:numPr>
         <w:spacing w:line="480" w:lineRule="auto"/>
       </w:pPr>
-      <w:bookmarkStart w:id="11" w:name="_Toc219058661"/>
+      <w:bookmarkStart w:id="11" w:name="_Toc219143550"/>
       <w:r>
         <w:t>Gestor Parcelas</w:t>
       </w:r>
@@ -7415,7 +7429,7 @@
         </w:numPr>
         <w:spacing w:line="480" w:lineRule="auto"/>
       </w:pPr>
-      <w:bookmarkStart w:id="12" w:name="_Toc219058662"/>
+      <w:bookmarkStart w:id="12" w:name="_Toc219143551"/>
       <w:r>
         <w:t>Gestor Sensores</w:t>
       </w:r>
@@ -7470,7 +7484,7 @@
         </w:numPr>
         <w:spacing w:line="480" w:lineRule="auto"/>
       </w:pPr>
-      <w:bookmarkStart w:id="13" w:name="_Toc219058663"/>
+      <w:bookmarkStart w:id="13" w:name="_Toc219143552"/>
       <w:r>
         <w:t>Descripción de los procesos involucrados</w:t>
       </w:r>
@@ -7493,7 +7507,7 @@
           <w:bCs w:val="0"/>
         </w:rPr>
       </w:pPr>
-      <w:bookmarkStart w:id="14" w:name="_Toc219058664"/>
+      <w:bookmarkStart w:id="14" w:name="_Toc219143553"/>
       <w:r>
         <w:rPr>
           <w:rStyle w:val="CuartoCar"/>
@@ -7529,7 +7543,7 @@
         </w:numPr>
         <w:spacing w:line="480" w:lineRule="auto"/>
       </w:pPr>
-      <w:bookmarkStart w:id="15" w:name="_Toc219058665"/>
+      <w:bookmarkStart w:id="15" w:name="_Toc219143554"/>
       <w:r>
         <w:t>Sectorización inteligente del terreno</w:t>
       </w:r>
@@ -7561,7 +7575,7 @@
         </w:numPr>
         <w:spacing w:line="480" w:lineRule="auto"/>
       </w:pPr>
-      <w:bookmarkStart w:id="16" w:name="_Toc219058666"/>
+      <w:bookmarkStart w:id="16" w:name="_Toc219143555"/>
       <w:r>
         <w:t>Gestión y asignación de dispositivos de riego</w:t>
       </w:r>
@@ -7604,7 +7618,7 @@
         </w:numPr>
         <w:spacing w:line="480" w:lineRule="auto"/>
       </w:pPr>
-      <w:bookmarkStart w:id="17" w:name="_Toc219058667"/>
+      <w:bookmarkStart w:id="17" w:name="_Toc219143556"/>
       <w:r>
         <w:t>Registro y administración de cultivos</w:t>
       </w:r>
@@ -7639,7 +7653,7 @@
         </w:numPr>
         <w:spacing w:line="480" w:lineRule="auto"/>
       </w:pPr>
-      <w:bookmarkStart w:id="18" w:name="_Toc219058668"/>
+      <w:bookmarkStart w:id="18" w:name="_Toc219143557"/>
       <w:r>
         <w:t>Monitoreo y simulación de humedad del suelo</w:t>
       </w:r>
@@ -7658,13 +7672,7 @@
         <w:pStyle w:val="nada"/>
       </w:pPr>
       <w:r>
-        <w:t>Por ejemplo, el sensor SEN</w:t>
-      </w:r>
-      <w:r>
-        <w:t>SOR</w:t>
-      </w:r>
-      <w:r>
-        <w:t>_05 registra una humedad del 42 % en la PARCELA_1.</w:t>
+        <w:t>Por ejemplo, el sensor SENSOR_05 registra una humedad del 42 % en la PARCELA_1.</w:t>
       </w:r>
     </w:p>
     <w:p>
@@ -7676,7 +7684,7 @@
         </w:numPr>
         <w:spacing w:line="480" w:lineRule="auto"/>
       </w:pPr>
-      <w:bookmarkStart w:id="19" w:name="_Toc219058669"/>
+      <w:bookmarkStart w:id="19" w:name="_Toc219143558"/>
       <w:r>
         <w:t>Control automático del riego</w:t>
       </w:r>
@@ -7696,13 +7704,7 @@
       </w:pPr>
       <w:r>
         <w:lastRenderedPageBreak/>
-        <w:t>Por ejemplo, cuando la humedad desciende al 38 %, el sistema activa automáticamente el aspersor ASP</w:t>
-      </w:r>
-      <w:r>
-        <w:t>ERSOR</w:t>
-      </w:r>
-      <w:r>
-        <w:t>_12.</w:t>
+        <w:t>Por ejemplo, cuando la humedad desciende al 38 %, el sistema activa automáticamente el aspersor ASPERSOR_12.</w:t>
       </w:r>
     </w:p>
     <w:p>
@@ -7714,7 +7716,7 @@
         </w:numPr>
         <w:spacing w:line="480" w:lineRule="auto"/>
       </w:pPr>
-      <w:bookmarkStart w:id="20" w:name="_Toc219058670"/>
+      <w:bookmarkStart w:id="20" w:name="_Toc219143559"/>
       <w:r>
         <w:t>Control manual y de emergencia del riego</w:t>
       </w:r>
@@ -7745,7 +7747,7 @@
         </w:numPr>
         <w:spacing w:line="480" w:lineRule="auto"/>
       </w:pPr>
-      <w:bookmarkStart w:id="21" w:name="_Toc219058671"/>
+      <w:bookmarkStart w:id="21" w:name="_Toc219143560"/>
       <w:r>
         <w:t>Gestión de inventario de dispositivos</w:t>
       </w:r>
@@ -7776,7 +7778,7 @@
         </w:numPr>
         <w:spacing w:line="480" w:lineRule="auto"/>
       </w:pPr>
-      <w:bookmarkStart w:id="22" w:name="_Toc219058672"/>
+      <w:bookmarkStart w:id="22" w:name="_Toc219143561"/>
       <w:r>
         <w:t>Consulta y visualización de información del sistema</w:t>
       </w:r>
@@ -7811,7 +7813,7 @@
         </w:numPr>
         <w:spacing w:line="480" w:lineRule="auto"/>
       </w:pPr>
-      <w:bookmarkStart w:id="23" w:name="_Toc219058673"/>
+      <w:bookmarkStart w:id="23" w:name="_Toc219143562"/>
       <w:r>
         <w:t>Registro histórico y trazabilidad del sistema</w:t>
       </w:r>
@@ -7830,13 +7832,7 @@
         <w:pStyle w:val="nada"/>
       </w:pPr>
       <w:r>
-        <w:t>Por ejemplo, al consultar el historial del aspersor ASP</w:t>
-      </w:r>
-      <w:r>
-        <w:t>ERSOR</w:t>
-      </w:r>
-      <w:r>
-        <w:t>_12, se pueden visualizar todas sus activaciones registradas.</w:t>
+        <w:t>Por ejemplo, al consultar el historial del aspersor ASPERSOR_12, se pueden visualizar todas sus activaciones registradas.</w:t>
       </w:r>
     </w:p>
     <w:p>
@@ -7848,7 +7844,7 @@
         </w:numPr>
         <w:spacing w:line="480" w:lineRule="auto"/>
       </w:pPr>
-      <w:bookmarkStart w:id="24" w:name="_Toc219058674"/>
+      <w:bookmarkStart w:id="24" w:name="_Toc219143563"/>
       <w:r>
         <w:t>Mantenimiento lógico del sistema</w:t>
       </w:r>
@@ -7876,7 +7872,7 @@
         <w:pStyle w:val="Primero"/>
         <w:spacing w:line="480" w:lineRule="auto"/>
       </w:pPr>
-      <w:bookmarkStart w:id="25" w:name="_Toc219058675"/>
+      <w:bookmarkStart w:id="25" w:name="_Toc219143564"/>
       <w:r>
         <w:t>3. Cuadro de Identificación del Problema</w:t>
       </w:r>
@@ -8126,23 +8122,7 @@
                 <w:sz w:val="24"/>
                 <w:szCs w:val="24"/>
               </w:rPr>
-              <w:t xml:space="preserve">Usuario del sistema de riego automático (agricultor, encargado de la granja o administrador), quien interactúa con el programa mediante </w:t>
-            </w:r>
-            <w:r>
-              <w:rPr>
-                <w:rFonts w:ascii="Times New Roman" w:hAnsi="Times New Roman" w:cs="Times New Roman"/>
-                <w:sz w:val="24"/>
-                <w:szCs w:val="24"/>
-              </w:rPr>
-              <w:t>el</w:t>
-            </w:r>
-            <w:r>
-              <w:rPr>
-                <w:rFonts w:ascii="Times New Roman" w:hAnsi="Times New Roman" w:cs="Times New Roman"/>
-                <w:sz w:val="24"/>
-                <w:szCs w:val="24"/>
-              </w:rPr>
-              <w:t xml:space="preserve"> menú</w:t>
+              <w:t>Usuario del sistema de riego automático (agricultor, encargado de la granja o administrador), quien interactúa con el programa mediante el menú</w:t>
             </w:r>
             <w:r>
               <w:rPr>
@@ -8414,7 +8394,30 @@
                 <w:sz w:val="24"/>
                 <w:szCs w:val="24"/>
               </w:rPr>
-              <w:t xml:space="preserve">Configurar </w:t>
+              <w:t>Configurar cultivos indicando tipo, nombre, humedad mínima y máxima, y frecuencia de riego.</w:t>
+            </w:r>
+          </w:p>
+          <w:p>
+            <w:pPr>
+              <w:pStyle w:val="Prrafodelista"/>
+              <w:numPr>
+                <w:ilvl w:val="0"/>
+                <w:numId w:val="23"/>
+              </w:numPr>
+              <w:spacing w:line="480" w:lineRule="auto"/>
+              <w:rPr>
+                <w:rFonts w:ascii="Times New Roman" w:hAnsi="Times New Roman" w:cs="Times New Roman"/>
+                <w:sz w:val="24"/>
+                <w:szCs w:val="24"/>
+              </w:rPr>
+            </w:pPr>
+            <w:r>
+              <w:rPr>
+                <w:rFonts w:ascii="Times New Roman" w:hAnsi="Times New Roman" w:cs="Times New Roman"/>
+                <w:sz w:val="24"/>
+                <w:szCs w:val="24"/>
+              </w:rPr>
+              <w:t xml:space="preserve">RF6: </w:t>
             </w:r>
             <w:r>
               <w:rPr>
@@ -8422,7 +8425,125 @@
                 <w:sz w:val="24"/>
                 <w:szCs w:val="24"/>
               </w:rPr>
-              <w:t>cultivos indicando tipo, nombre, humedad mínima y máxima, y frecuencia de riego</w:t>
+              <w:t>Controlar automáticamente el riego según la humedad del suelo y las necesidades del cultivo.</w:t>
+            </w:r>
+            <w:r>
+              <w:rPr>
+                <w:rFonts w:ascii="Times New Roman" w:hAnsi="Times New Roman" w:cs="Times New Roman"/>
+                <w:sz w:val="24"/>
+                <w:szCs w:val="24"/>
+              </w:rPr>
+              <w:t xml:space="preserve"> </w:t>
+            </w:r>
+          </w:p>
+          <w:p>
+            <w:pPr>
+              <w:pStyle w:val="Prrafodelista"/>
+              <w:numPr>
+                <w:ilvl w:val="0"/>
+                <w:numId w:val="23"/>
+              </w:numPr>
+              <w:spacing w:line="480" w:lineRule="auto"/>
+              <w:rPr>
+                <w:rFonts w:ascii="Times New Roman" w:hAnsi="Times New Roman" w:cs="Times New Roman"/>
+                <w:sz w:val="24"/>
+                <w:szCs w:val="24"/>
+              </w:rPr>
+            </w:pPr>
+            <w:r>
+              <w:rPr>
+                <w:rFonts w:ascii="Times New Roman" w:hAnsi="Times New Roman" w:cs="Times New Roman"/>
+                <w:sz w:val="24"/>
+                <w:szCs w:val="24"/>
+              </w:rPr>
+              <w:t xml:space="preserve">RF7: </w:t>
+            </w:r>
+            <w:r>
+              <w:rPr>
+                <w:rFonts w:ascii="Times New Roman" w:hAnsi="Times New Roman" w:cs="Times New Roman"/>
+                <w:sz w:val="24"/>
+                <w:szCs w:val="24"/>
+              </w:rPr>
+              <w:t>Encender aspersores de forma automática o manual</w:t>
+            </w:r>
+            <w:r>
+              <w:rPr>
+                <w:rFonts w:ascii="Times New Roman" w:hAnsi="Times New Roman" w:cs="Times New Roman"/>
+                <w:sz w:val="24"/>
+                <w:szCs w:val="24"/>
+              </w:rPr>
+              <w:t xml:space="preserve">. </w:t>
+            </w:r>
+          </w:p>
+          <w:p>
+            <w:pPr>
+              <w:pStyle w:val="Prrafodelista"/>
+              <w:numPr>
+                <w:ilvl w:val="0"/>
+                <w:numId w:val="23"/>
+              </w:numPr>
+              <w:spacing w:line="480" w:lineRule="auto"/>
+              <w:rPr>
+                <w:rFonts w:ascii="Times New Roman" w:hAnsi="Times New Roman" w:cs="Times New Roman"/>
+                <w:sz w:val="24"/>
+                <w:szCs w:val="24"/>
+              </w:rPr>
+            </w:pPr>
+            <w:r>
+              <w:rPr>
+                <w:rFonts w:ascii="Times New Roman" w:hAnsi="Times New Roman" w:cs="Times New Roman"/>
+                <w:sz w:val="24"/>
+                <w:szCs w:val="24"/>
+              </w:rPr>
+              <w:t xml:space="preserve">RF8: </w:t>
+            </w:r>
+            <w:r>
+              <w:rPr>
+                <w:rFonts w:ascii="Times New Roman" w:hAnsi="Times New Roman" w:cs="Times New Roman"/>
+                <w:sz w:val="24"/>
+                <w:szCs w:val="24"/>
+              </w:rPr>
+              <w:t>Conectar y desconectar sensores y aspersores</w:t>
+            </w:r>
+            <w:r>
+              <w:rPr>
+                <w:rFonts w:ascii="Times New Roman" w:hAnsi="Times New Roman" w:cs="Times New Roman"/>
+                <w:sz w:val="24"/>
+                <w:szCs w:val="24"/>
+              </w:rPr>
+              <w:t xml:space="preserve">. </w:t>
+            </w:r>
+          </w:p>
+          <w:p>
+            <w:pPr>
+              <w:pStyle w:val="Prrafodelista"/>
+              <w:numPr>
+                <w:ilvl w:val="0"/>
+                <w:numId w:val="23"/>
+              </w:numPr>
+              <w:spacing w:line="480" w:lineRule="auto"/>
+              <w:rPr>
+                <w:rFonts w:ascii="Times New Roman" w:hAnsi="Times New Roman" w:cs="Times New Roman"/>
+                <w:sz w:val="24"/>
+                <w:szCs w:val="24"/>
+              </w:rPr>
+            </w:pPr>
+            <w:r>
+              <w:rPr>
+                <w:rFonts w:ascii="Times New Roman" w:hAnsi="Times New Roman" w:cs="Times New Roman"/>
+                <w:sz w:val="24"/>
+                <w:szCs w:val="24"/>
+              </w:rPr>
+              <w:lastRenderedPageBreak/>
+              <w:t xml:space="preserve">RF9: </w:t>
+            </w:r>
+            <w:r>
+              <w:rPr>
+                <w:rFonts w:ascii="Times New Roman" w:hAnsi="Times New Roman" w:cs="Times New Roman"/>
+                <w:sz w:val="24"/>
+                <w:szCs w:val="24"/>
+              </w:rPr>
+              <w:t>Llevar un registro histórico de riegos y lecturas de sensores</w:t>
             </w:r>
             <w:r>
               <w:rPr>
@@ -8453,171 +8574,6 @@
                 <w:sz w:val="24"/>
                 <w:szCs w:val="24"/>
               </w:rPr>
-              <w:t xml:space="preserve">RF6: </w:t>
-            </w:r>
-            <w:r>
-              <w:rPr>
-                <w:rFonts w:ascii="Times New Roman" w:hAnsi="Times New Roman" w:cs="Times New Roman"/>
-                <w:sz w:val="24"/>
-                <w:szCs w:val="24"/>
-              </w:rPr>
-              <w:t xml:space="preserve">Controlar automáticamente el riego según la humedad del suelo y las necesidades del </w:t>
-            </w:r>
-            <w:r>
-              <w:rPr>
-                <w:rFonts w:ascii="Times New Roman" w:hAnsi="Times New Roman" w:cs="Times New Roman"/>
-                <w:sz w:val="24"/>
-                <w:szCs w:val="24"/>
-              </w:rPr>
-              <w:t>cultivo.</w:t>
-            </w:r>
-            <w:r>
-              <w:rPr>
-                <w:rFonts w:ascii="Times New Roman" w:hAnsi="Times New Roman" w:cs="Times New Roman"/>
-                <w:sz w:val="24"/>
-                <w:szCs w:val="24"/>
-              </w:rPr>
-              <w:t xml:space="preserve"> </w:t>
-            </w:r>
-          </w:p>
-          <w:p>
-            <w:pPr>
-              <w:pStyle w:val="Prrafodelista"/>
-              <w:numPr>
-                <w:ilvl w:val="0"/>
-                <w:numId w:val="23"/>
-              </w:numPr>
-              <w:spacing w:line="480" w:lineRule="auto"/>
-              <w:rPr>
-                <w:rFonts w:ascii="Times New Roman" w:hAnsi="Times New Roman" w:cs="Times New Roman"/>
-                <w:sz w:val="24"/>
-                <w:szCs w:val="24"/>
-              </w:rPr>
-            </w:pPr>
-            <w:r>
-              <w:rPr>
-                <w:rFonts w:ascii="Times New Roman" w:hAnsi="Times New Roman" w:cs="Times New Roman"/>
-                <w:sz w:val="24"/>
-                <w:szCs w:val="24"/>
-              </w:rPr>
-              <w:t xml:space="preserve">RF7: </w:t>
-            </w:r>
-            <w:r>
-              <w:rPr>
-                <w:rFonts w:ascii="Times New Roman" w:hAnsi="Times New Roman" w:cs="Times New Roman"/>
-                <w:sz w:val="24"/>
-                <w:szCs w:val="24"/>
-              </w:rPr>
-              <w:t>Encender aspersores de forma automática o manual</w:t>
-            </w:r>
-            <w:r>
-              <w:rPr>
-                <w:rFonts w:ascii="Times New Roman" w:hAnsi="Times New Roman" w:cs="Times New Roman"/>
-                <w:sz w:val="24"/>
-                <w:szCs w:val="24"/>
-              </w:rPr>
-              <w:t xml:space="preserve">. </w:t>
-            </w:r>
-          </w:p>
-          <w:p>
-            <w:pPr>
-              <w:pStyle w:val="Prrafodelista"/>
-              <w:numPr>
-                <w:ilvl w:val="0"/>
-                <w:numId w:val="23"/>
-              </w:numPr>
-              <w:spacing w:line="480" w:lineRule="auto"/>
-              <w:rPr>
-                <w:rFonts w:ascii="Times New Roman" w:hAnsi="Times New Roman" w:cs="Times New Roman"/>
-                <w:sz w:val="24"/>
-                <w:szCs w:val="24"/>
-              </w:rPr>
-            </w:pPr>
-            <w:r>
-              <w:rPr>
-                <w:rFonts w:ascii="Times New Roman" w:hAnsi="Times New Roman" w:cs="Times New Roman"/>
-                <w:sz w:val="24"/>
-                <w:szCs w:val="24"/>
-              </w:rPr>
-              <w:t xml:space="preserve">RF8: </w:t>
-            </w:r>
-            <w:r>
-              <w:rPr>
-                <w:rFonts w:ascii="Times New Roman" w:hAnsi="Times New Roman" w:cs="Times New Roman"/>
-                <w:sz w:val="24"/>
-                <w:szCs w:val="24"/>
-              </w:rPr>
-              <w:t>Conectar y desconectar sensores y aspersores</w:t>
-            </w:r>
-            <w:r>
-              <w:rPr>
-                <w:rFonts w:ascii="Times New Roman" w:hAnsi="Times New Roman" w:cs="Times New Roman"/>
-                <w:sz w:val="24"/>
-                <w:szCs w:val="24"/>
-              </w:rPr>
-              <w:t xml:space="preserve">. </w:t>
-            </w:r>
-          </w:p>
-          <w:p>
-            <w:pPr>
-              <w:pStyle w:val="Prrafodelista"/>
-              <w:numPr>
-                <w:ilvl w:val="0"/>
-                <w:numId w:val="23"/>
-              </w:numPr>
-              <w:spacing w:line="480" w:lineRule="auto"/>
-              <w:rPr>
-                <w:rFonts w:ascii="Times New Roman" w:hAnsi="Times New Roman" w:cs="Times New Roman"/>
-                <w:sz w:val="24"/>
-                <w:szCs w:val="24"/>
-              </w:rPr>
-            </w:pPr>
-            <w:r>
-              <w:rPr>
-                <w:rFonts w:ascii="Times New Roman" w:hAnsi="Times New Roman" w:cs="Times New Roman"/>
-                <w:sz w:val="24"/>
-                <w:szCs w:val="24"/>
-              </w:rPr>
-              <w:lastRenderedPageBreak/>
-              <w:t xml:space="preserve">RF9: </w:t>
-            </w:r>
-            <w:r>
-              <w:rPr>
-                <w:rFonts w:ascii="Times New Roman" w:hAnsi="Times New Roman" w:cs="Times New Roman"/>
-                <w:sz w:val="24"/>
-                <w:szCs w:val="24"/>
-              </w:rPr>
-              <w:t>Llevar un registro histórico de riegos y lecturas de sensores</w:t>
-            </w:r>
-            <w:r>
-              <w:rPr>
-                <w:rFonts w:ascii="Times New Roman" w:hAnsi="Times New Roman" w:cs="Times New Roman"/>
-                <w:sz w:val="24"/>
-                <w:szCs w:val="24"/>
-              </w:rPr>
-              <w:t>.</w:t>
-            </w:r>
-          </w:p>
-          <w:p>
-            <w:pPr>
-              <w:pStyle w:val="Prrafodelista"/>
-              <w:numPr>
-                <w:ilvl w:val="0"/>
-                <w:numId w:val="23"/>
-              </w:numPr>
-              <w:spacing w:line="480" w:lineRule="auto"/>
-              <w:rPr>
-                <w:rFonts w:ascii="Times New Roman" w:hAnsi="Times New Roman" w:cs="Times New Roman"/>
-                <w:sz w:val="24"/>
-                <w:szCs w:val="24"/>
-              </w:rPr>
-            </w:pPr>
-            <w:r>
-              <w:rPr>
-                <w:rFonts w:ascii="Times New Roman" w:hAnsi="Times New Roman" w:cs="Times New Roman"/>
-                <w:sz w:val="24"/>
-                <w:szCs w:val="24"/>
-              </w:rPr>
               <w:t xml:space="preserve">RF10: </w:t>
             </w:r>
             <w:r>
@@ -8657,15 +8613,7 @@
                 <w:sz w:val="24"/>
                 <w:szCs w:val="24"/>
               </w:rPr>
-              <w:t xml:space="preserve"> </w:t>
-            </w:r>
-            <w:r>
-              <w:rPr>
-                <w:rFonts w:ascii="Times New Roman" w:hAnsi="Times New Roman" w:cs="Times New Roman"/>
-                <w:sz w:val="24"/>
-                <w:szCs w:val="24"/>
-              </w:rPr>
-              <w:t>Agregar y eliminar parcelas, sensores y aspersores, devolviendo los dispositivos al inventario cuando corresponda</w:t>
+              <w:t xml:space="preserve"> Agregar y eliminar parcelas, sensores y aspersores, devolviendo los dispositivos al inventario cuando corresponda</w:t>
             </w:r>
           </w:p>
           <w:p>
@@ -9055,7 +9003,7 @@
         <w:pStyle w:val="Primero"/>
         <w:spacing w:line="480" w:lineRule="auto"/>
       </w:pPr>
-      <w:bookmarkStart w:id="26" w:name="_Toc219058676"/>
+      <w:bookmarkStart w:id="26" w:name="_Toc219143565"/>
       <w:r>
         <w:lastRenderedPageBreak/>
         <w:t>4. Requerimientos Funcionales de la Aplicación</w:t>
@@ -10713,47 +10661,7 @@
                 <w:sz w:val="24"/>
                 <w:szCs w:val="24"/>
               </w:rPr>
-              <w:t>RF</w:t>
-            </w:r>
-            <w:r>
-              <w:rPr>
-                <w:rFonts w:ascii="Times New Roman" w:hAnsi="Times New Roman" w:cs="Times New Roman"/>
-                <w:b/>
-                <w:bCs/>
-                <w:sz w:val="24"/>
-                <w:szCs w:val="24"/>
-              </w:rPr>
-              <w:t>10</w:t>
-            </w:r>
-            <w:r>
-              <w:rPr>
-                <w:rFonts w:ascii="Times New Roman" w:hAnsi="Times New Roman" w:cs="Times New Roman"/>
-                <w:b/>
-                <w:bCs/>
-                <w:sz w:val="24"/>
-                <w:szCs w:val="24"/>
-              </w:rPr>
-              <w:t>:</w:t>
-            </w:r>
-            <w:r>
-              <w:rPr>
-                <w:rFonts w:ascii="Times New Roman" w:hAnsi="Times New Roman" w:cs="Times New Roman"/>
-                <w:b/>
-                <w:bCs/>
-                <w:sz w:val="24"/>
-                <w:szCs w:val="24"/>
-              </w:rPr>
-              <w:t xml:space="preserve"> </w:t>
-            </w:r>
-            <w:r>
-              <w:rPr>
-                <w:rFonts w:ascii="Times New Roman" w:hAnsi="Times New Roman" w:cs="Times New Roman"/>
-                <w:b/>
-                <w:bCs/>
-                <w:sz w:val="24"/>
-                <w:szCs w:val="24"/>
-              </w:rPr>
-              <w:t>Visualización de información del sistema</w:t>
+              <w:t>RF10: Visualización de información del sistema</w:t>
             </w:r>
           </w:p>
         </w:tc>
@@ -10882,47 +10790,7 @@
                 <w:sz w:val="24"/>
                 <w:szCs w:val="24"/>
               </w:rPr>
-              <w:t>RF</w:t>
-            </w:r>
-            <w:r>
-              <w:rPr>
-                <w:rFonts w:ascii="Times New Roman" w:hAnsi="Times New Roman" w:cs="Times New Roman"/>
-                <w:b/>
-                <w:bCs/>
-                <w:sz w:val="24"/>
-                <w:szCs w:val="24"/>
-              </w:rPr>
-              <w:t>11</w:t>
-            </w:r>
-            <w:r>
-              <w:rPr>
-                <w:rFonts w:ascii="Times New Roman" w:hAnsi="Times New Roman" w:cs="Times New Roman"/>
-                <w:b/>
-                <w:bCs/>
-                <w:sz w:val="24"/>
-                <w:szCs w:val="24"/>
-              </w:rPr>
-              <w:t>:</w:t>
-            </w:r>
-            <w:r>
-              <w:rPr>
-                <w:rFonts w:ascii="Times New Roman" w:hAnsi="Times New Roman" w:cs="Times New Roman"/>
-                <w:b/>
-                <w:bCs/>
-                <w:sz w:val="24"/>
-                <w:szCs w:val="24"/>
-              </w:rPr>
-              <w:t xml:space="preserve"> </w:t>
-            </w:r>
-            <w:r>
-              <w:rPr>
-                <w:rFonts w:ascii="Times New Roman" w:hAnsi="Times New Roman" w:cs="Times New Roman"/>
-                <w:b/>
-                <w:bCs/>
-                <w:sz w:val="24"/>
-                <w:szCs w:val="24"/>
-              </w:rPr>
-              <w:t>Gestión de parcelas y dispositivos</w:t>
+              <w:t>RF11: Gestión de parcelas y dispositivos</w:t>
             </w:r>
           </w:p>
         </w:tc>
@@ -11051,47 +10919,7 @@
                 <w:sz w:val="24"/>
                 <w:szCs w:val="24"/>
               </w:rPr>
-              <w:t>RF</w:t>
-            </w:r>
-            <w:r>
-              <w:rPr>
-                <w:rFonts w:ascii="Times New Roman" w:hAnsi="Times New Roman" w:cs="Times New Roman"/>
-                <w:b/>
-                <w:bCs/>
-                <w:sz w:val="24"/>
-                <w:szCs w:val="24"/>
-              </w:rPr>
-              <w:t>12</w:t>
-            </w:r>
-            <w:r>
-              <w:rPr>
-                <w:rFonts w:ascii="Times New Roman" w:hAnsi="Times New Roman" w:cs="Times New Roman"/>
-                <w:b/>
-                <w:bCs/>
-                <w:sz w:val="24"/>
-                <w:szCs w:val="24"/>
-              </w:rPr>
-              <w:t>:</w:t>
-            </w:r>
-            <w:r>
-              <w:rPr>
-                <w:rFonts w:ascii="Times New Roman" w:hAnsi="Times New Roman" w:cs="Times New Roman"/>
-                <w:b/>
-                <w:bCs/>
-                <w:sz w:val="24"/>
-                <w:szCs w:val="24"/>
-              </w:rPr>
-              <w:t xml:space="preserve"> </w:t>
-            </w:r>
-            <w:r>
-              <w:rPr>
-                <w:rFonts w:ascii="Times New Roman" w:hAnsi="Times New Roman" w:cs="Times New Roman"/>
-                <w:b/>
-                <w:bCs/>
-                <w:sz w:val="24"/>
-                <w:szCs w:val="24"/>
-              </w:rPr>
-              <w:t>Verificación de humedad de parcelas</w:t>
+              <w:t>RF12: Verificación de humedad de parcelas</w:t>
             </w:r>
           </w:p>
         </w:tc>
@@ -11221,47 +11049,7 @@
                 <w:szCs w:val="24"/>
               </w:rPr>
               <w:lastRenderedPageBreak/>
-              <w:t>RF</w:t>
-            </w:r>
-            <w:r>
-              <w:rPr>
-                <w:rFonts w:ascii="Times New Roman" w:hAnsi="Times New Roman" w:cs="Times New Roman"/>
-                <w:b/>
-                <w:bCs/>
-                <w:sz w:val="24"/>
-                <w:szCs w:val="24"/>
-              </w:rPr>
-              <w:t>13</w:t>
-            </w:r>
-            <w:r>
-              <w:rPr>
-                <w:rFonts w:ascii="Times New Roman" w:hAnsi="Times New Roman" w:cs="Times New Roman"/>
-                <w:b/>
-                <w:bCs/>
-                <w:sz w:val="24"/>
-                <w:szCs w:val="24"/>
-              </w:rPr>
-              <w:t>:</w:t>
-            </w:r>
-            <w:r>
-              <w:rPr>
-                <w:rFonts w:ascii="Times New Roman" w:hAnsi="Times New Roman" w:cs="Times New Roman"/>
-                <w:b/>
-                <w:bCs/>
-                <w:sz w:val="24"/>
-                <w:szCs w:val="24"/>
-              </w:rPr>
-              <w:t xml:space="preserve"> </w:t>
-            </w:r>
-            <w:r>
-              <w:rPr>
-                <w:rFonts w:ascii="Times New Roman" w:hAnsi="Times New Roman" w:cs="Times New Roman"/>
-                <w:b/>
-                <w:bCs/>
-                <w:sz w:val="24"/>
-                <w:szCs w:val="24"/>
-              </w:rPr>
-              <w:t>Consulta de historial de sensores y aspersores</w:t>
+              <w:t>RF13: Consulta de historial de sensores y aspersores</w:t>
             </w:r>
           </w:p>
         </w:tc>
@@ -11365,7 +11153,7 @@
       <w:r>
         <w:t> </w:t>
       </w:r>
-      <w:bookmarkStart w:id="27" w:name="_Toc219058677"/>
+      <w:bookmarkStart w:id="27" w:name="_Toc219143566"/>
       <w:r>
         <w:t>5. Planificación de Actividades</w:t>
       </w:r>
@@ -12555,15 +12343,7 @@
                 <w:sz w:val="24"/>
                 <w:szCs w:val="24"/>
               </w:rPr>
-              <w:t>06/0</w:t>
-            </w:r>
-            <w:r>
-              <w:rPr>
-                <w:rFonts w:ascii="Times New Roman" w:hAnsi="Times New Roman" w:cs="Times New Roman"/>
-                <w:sz w:val="24"/>
-                <w:szCs w:val="24"/>
-              </w:rPr>
-              <w:t>1</w:t>
+              <w:t>06/01</w:t>
             </w:r>
           </w:p>
         </w:tc>
@@ -12597,7 +12377,13 @@
         <w:pStyle w:val="Primero"/>
         <w:spacing w:line="480" w:lineRule="auto"/>
       </w:pPr>
-      <w:bookmarkStart w:id="28" w:name="_Toc219058678"/>
+    </w:p>
+    <w:p>
+      <w:pPr>
+        <w:pStyle w:val="Primero"/>
+        <w:spacing w:line="480" w:lineRule="auto"/>
+      </w:pPr>
+      <w:bookmarkStart w:id="28" w:name="_Toc219143567"/>
       <w:r>
         <w:t>6. Diseño de la Solución – Diagrama UML</w:t>
       </w:r>
@@ -12610,19 +12396,1463 @@
       <w:pPr>
         <w:pStyle w:val="Prrafodelista"/>
         <w:spacing w:line="480" w:lineRule="auto"/>
+        <w:ind w:left="-1134" w:right="-737"/>
         <w:rPr>
           <w:rFonts w:ascii="Times New Roman" w:hAnsi="Times New Roman" w:cs="Times New Roman"/>
           <w:sz w:val="24"/>
           <w:szCs w:val="24"/>
         </w:rPr>
       </w:pPr>
+      <w:r>
+        <w:rPr>
+          <w:noProof/>
+        </w:rPr>
+        <w:lastRenderedPageBreak/>
+        <w:drawing>
+          <wp:inline distT="0" distB="0" distL="0" distR="0" wp14:anchorId="28396ED7" wp14:editId="2442B4D5">
+            <wp:extent cx="6824695" cy="8128000"/>
+            <wp:effectExtent l="0" t="0" r="0" b="6350"/>
+            <wp:docPr id="822570032" name="Imagen 1"/>
+            <wp:cNvGraphicFramePr>
+              <a:graphicFrameLocks xmlns:a="http://schemas.openxmlformats.org/drawingml/2006/main" noChangeAspect="1"/>
+            </wp:cNvGraphicFramePr>
+            <a:graphic xmlns:a="http://schemas.openxmlformats.org/drawingml/2006/main">
+              <a:graphicData uri="http://schemas.openxmlformats.org/drawingml/2006/picture">
+                <pic:pic xmlns:pic="http://schemas.openxmlformats.org/drawingml/2006/picture">
+                  <pic:nvPicPr>
+                    <pic:cNvPr id="0" name="Picture 1"/>
+                    <pic:cNvPicPr>
+                      <a:picLocks noChangeAspect="1" noChangeArrowheads="1"/>
+                    </pic:cNvPicPr>
+                  </pic:nvPicPr>
+                  <pic:blipFill>
+                    <a:blip r:embed="rId7" cstate="print">
+                      <a:extLst>
+                        <a:ext uri="{28A0092B-C50C-407E-A947-70E740481C1C}">
+                          <a14:useLocalDpi xmlns:a14="http://schemas.microsoft.com/office/drawing/2010/main" val="0"/>
+                        </a:ext>
+                      </a:extLst>
+                    </a:blip>
+                    <a:srcRect/>
+                    <a:stretch>
+                      <a:fillRect/>
+                    </a:stretch>
+                  </pic:blipFill>
+                  <pic:spPr bwMode="auto">
+                    <a:xfrm>
+                      <a:off x="0" y="0"/>
+                      <a:ext cx="6835964" cy="8141421"/>
+                    </a:xfrm>
+                    <a:prstGeom prst="rect">
+                      <a:avLst/>
+                    </a:prstGeom>
+                    <a:noFill/>
+                    <a:ln>
+                      <a:noFill/>
+                    </a:ln>
+                  </pic:spPr>
+                </pic:pic>
+              </a:graphicData>
+            </a:graphic>
+          </wp:inline>
+        </w:drawing>
+      </w:r>
+    </w:p>
+    <w:p>
+      <w:pPr>
+        <w:pStyle w:val="Prrafodelista"/>
+        <w:numPr>
+          <w:ilvl w:val="0"/>
+          <w:numId w:val="55"/>
+        </w:numPr>
+        <w:spacing w:line="480" w:lineRule="auto"/>
+        <w:ind w:left="720" w:right="-737"/>
+        <w:rPr>
+          <w:rFonts w:ascii="Times New Roman" w:hAnsi="Times New Roman" w:cs="Times New Roman"/>
+          <w:sz w:val="24"/>
+          <w:szCs w:val="24"/>
+        </w:rPr>
+      </w:pPr>
+      <w:r>
+        <w:rPr>
+          <w:rFonts w:ascii="Times New Roman" w:hAnsi="Times New Roman" w:cs="Times New Roman"/>
+          <w:sz w:val="24"/>
+          <w:szCs w:val="24"/>
+        </w:rPr>
+        <w:t xml:space="preserve">Main --&gt; </w:t>
+      </w:r>
+      <w:proofErr w:type="spellStart"/>
+      <w:r>
+        <w:rPr>
+          <w:rFonts w:ascii="Times New Roman" w:hAnsi="Times New Roman" w:cs="Times New Roman"/>
+          <w:sz w:val="24"/>
+          <w:szCs w:val="24"/>
+        </w:rPr>
+        <w:t>GestorGranja</w:t>
+      </w:r>
+      <w:proofErr w:type="spellEnd"/>
+      <w:r>
+        <w:rPr>
+          <w:rFonts w:ascii="Times New Roman" w:hAnsi="Times New Roman" w:cs="Times New Roman"/>
+          <w:sz w:val="24"/>
+          <w:szCs w:val="24"/>
+        </w:rPr>
+        <w:t xml:space="preserve">: </w:t>
+      </w:r>
+    </w:p>
+    <w:p>
+      <w:pPr>
+        <w:pStyle w:val="Prrafodelista"/>
+        <w:spacing w:line="480" w:lineRule="auto"/>
+        <w:ind w:right="-737"/>
+        <w:rPr>
+          <w:rFonts w:ascii="Times New Roman" w:hAnsi="Times New Roman" w:cs="Times New Roman"/>
+          <w:sz w:val="24"/>
+          <w:szCs w:val="24"/>
+        </w:rPr>
+      </w:pPr>
+      <w:r>
+        <w:rPr>
+          <w:rFonts w:ascii="Times New Roman" w:hAnsi="Times New Roman" w:cs="Times New Roman"/>
+          <w:sz w:val="24"/>
+          <w:szCs w:val="24"/>
+        </w:rPr>
+        <w:t>Tipo: Asociación (uso)</w:t>
+      </w:r>
+    </w:p>
+    <w:p>
+      <w:pPr>
+        <w:pStyle w:val="Prrafodelista"/>
+        <w:spacing w:line="480" w:lineRule="auto"/>
+        <w:ind w:right="-737"/>
+        <w:rPr>
+          <w:rFonts w:ascii="Times New Roman" w:hAnsi="Times New Roman" w:cs="Times New Roman"/>
+          <w:sz w:val="24"/>
+          <w:szCs w:val="24"/>
+        </w:rPr>
+      </w:pPr>
+      <w:r>
+        <w:rPr>
+          <w:rFonts w:ascii="Times New Roman" w:hAnsi="Times New Roman" w:cs="Times New Roman"/>
+          <w:sz w:val="24"/>
+          <w:szCs w:val="24"/>
+        </w:rPr>
+        <w:lastRenderedPageBreak/>
+        <w:t xml:space="preserve">Main crea y utiliza a </w:t>
+      </w:r>
+      <w:proofErr w:type="spellStart"/>
+      <w:r>
+        <w:rPr>
+          <w:rFonts w:ascii="Times New Roman" w:hAnsi="Times New Roman" w:cs="Times New Roman"/>
+          <w:sz w:val="24"/>
+          <w:szCs w:val="24"/>
+        </w:rPr>
+        <w:t>GestorGranja</w:t>
+      </w:r>
+      <w:proofErr w:type="spellEnd"/>
+      <w:r>
+        <w:rPr>
+          <w:rFonts w:ascii="Times New Roman" w:hAnsi="Times New Roman" w:cs="Times New Roman"/>
+          <w:sz w:val="24"/>
+          <w:szCs w:val="24"/>
+        </w:rPr>
+        <w:t xml:space="preserve"> para iniciar el sistema y centralizar el acceso a todas sus funcionalidades</w:t>
+      </w:r>
+      <w:r>
+        <w:rPr>
+          <w:rFonts w:ascii="Times New Roman" w:hAnsi="Times New Roman" w:cs="Times New Roman"/>
+          <w:sz w:val="24"/>
+          <w:szCs w:val="24"/>
+        </w:rPr>
+        <w:t>.</w:t>
+      </w:r>
+    </w:p>
+    <w:p>
+      <w:pPr>
+        <w:pStyle w:val="Prrafodelista"/>
+        <w:numPr>
+          <w:ilvl w:val="0"/>
+          <w:numId w:val="55"/>
+        </w:numPr>
+        <w:spacing w:line="480" w:lineRule="auto"/>
+        <w:ind w:left="720" w:right="-737"/>
+        <w:rPr>
+          <w:rFonts w:ascii="Times New Roman" w:hAnsi="Times New Roman" w:cs="Times New Roman"/>
+          <w:sz w:val="24"/>
+          <w:szCs w:val="24"/>
+        </w:rPr>
+      </w:pPr>
+      <w:proofErr w:type="spellStart"/>
+      <w:r>
+        <w:rPr>
+          <w:rFonts w:ascii="Times New Roman" w:hAnsi="Times New Roman" w:cs="Times New Roman"/>
+          <w:sz w:val="24"/>
+          <w:szCs w:val="24"/>
+        </w:rPr>
+        <w:t>GestorGranja</w:t>
+      </w:r>
+      <w:proofErr w:type="spellEnd"/>
+      <w:r>
+        <w:rPr>
+          <w:rFonts w:ascii="Times New Roman" w:hAnsi="Times New Roman" w:cs="Times New Roman"/>
+          <w:sz w:val="24"/>
+          <w:szCs w:val="24"/>
+        </w:rPr>
+        <w:t xml:space="preserve"> *-- </w:t>
+      </w:r>
+      <w:proofErr w:type="spellStart"/>
+      <w:r>
+        <w:rPr>
+          <w:rFonts w:ascii="Times New Roman" w:hAnsi="Times New Roman" w:cs="Times New Roman"/>
+          <w:sz w:val="24"/>
+          <w:szCs w:val="24"/>
+        </w:rPr>
+        <w:t>GestorParcelas</w:t>
+      </w:r>
+      <w:proofErr w:type="spellEnd"/>
+      <w:r>
+        <w:rPr>
+          <w:rFonts w:ascii="Times New Roman" w:hAnsi="Times New Roman" w:cs="Times New Roman"/>
+          <w:sz w:val="24"/>
+          <w:szCs w:val="24"/>
+        </w:rPr>
+        <w:t xml:space="preserve"> / </w:t>
+      </w:r>
+      <w:proofErr w:type="spellStart"/>
+      <w:r>
+        <w:rPr>
+          <w:rFonts w:ascii="Times New Roman" w:hAnsi="Times New Roman" w:cs="Times New Roman"/>
+          <w:sz w:val="24"/>
+          <w:szCs w:val="24"/>
+        </w:rPr>
+        <w:t>GestorAspersores</w:t>
+      </w:r>
+      <w:proofErr w:type="spellEnd"/>
+      <w:r>
+        <w:rPr>
+          <w:rFonts w:ascii="Times New Roman" w:hAnsi="Times New Roman" w:cs="Times New Roman"/>
+          <w:sz w:val="24"/>
+          <w:szCs w:val="24"/>
+        </w:rPr>
+        <w:t xml:space="preserve"> / </w:t>
+      </w:r>
+      <w:proofErr w:type="spellStart"/>
+      <w:r>
+        <w:rPr>
+          <w:rFonts w:ascii="Times New Roman" w:hAnsi="Times New Roman" w:cs="Times New Roman"/>
+          <w:sz w:val="24"/>
+          <w:szCs w:val="24"/>
+        </w:rPr>
+        <w:t>GestorSensores</w:t>
+      </w:r>
+      <w:proofErr w:type="spellEnd"/>
+      <w:r>
+        <w:rPr>
+          <w:rFonts w:ascii="Times New Roman" w:hAnsi="Times New Roman" w:cs="Times New Roman"/>
+          <w:sz w:val="24"/>
+          <w:szCs w:val="24"/>
+        </w:rPr>
+        <w:t xml:space="preserve"> / </w:t>
+      </w:r>
+      <w:proofErr w:type="spellStart"/>
+      <w:r>
+        <w:rPr>
+          <w:rFonts w:ascii="Times New Roman" w:hAnsi="Times New Roman" w:cs="Times New Roman"/>
+          <w:sz w:val="24"/>
+          <w:szCs w:val="24"/>
+        </w:rPr>
+        <w:t>GestorCultivos</w:t>
+      </w:r>
+      <w:proofErr w:type="spellEnd"/>
+    </w:p>
+    <w:p>
+      <w:pPr>
+        <w:pStyle w:val="Prrafodelista"/>
+        <w:spacing w:line="480" w:lineRule="auto"/>
+        <w:ind w:right="-737"/>
+        <w:rPr>
+          <w:rFonts w:ascii="Times New Roman" w:hAnsi="Times New Roman" w:cs="Times New Roman"/>
+          <w:sz w:val="24"/>
+          <w:szCs w:val="24"/>
+        </w:rPr>
+      </w:pPr>
+      <w:r>
+        <w:rPr>
+          <w:rFonts w:ascii="Times New Roman" w:hAnsi="Times New Roman" w:cs="Times New Roman"/>
+          <w:sz w:val="24"/>
+          <w:szCs w:val="24"/>
+        </w:rPr>
+        <w:t>Tipo: composición</w:t>
+      </w:r>
+    </w:p>
+    <w:p>
+      <w:pPr>
+        <w:pStyle w:val="Prrafodelista"/>
+        <w:spacing w:line="480" w:lineRule="auto"/>
+        <w:ind w:right="-737"/>
+        <w:rPr>
+          <w:rFonts w:ascii="Times New Roman" w:hAnsi="Times New Roman" w:cs="Times New Roman"/>
+          <w:sz w:val="24"/>
+          <w:szCs w:val="24"/>
+        </w:rPr>
+      </w:pPr>
+      <w:proofErr w:type="spellStart"/>
+      <w:r>
+        <w:rPr>
+          <w:rFonts w:ascii="Times New Roman" w:hAnsi="Times New Roman" w:cs="Times New Roman"/>
+          <w:sz w:val="24"/>
+          <w:szCs w:val="24"/>
+        </w:rPr>
+        <w:t>GestorGranja</w:t>
+      </w:r>
+      <w:proofErr w:type="spellEnd"/>
+      <w:r>
+        <w:rPr>
+          <w:rFonts w:ascii="Times New Roman" w:hAnsi="Times New Roman" w:cs="Times New Roman"/>
+          <w:sz w:val="24"/>
+          <w:szCs w:val="24"/>
+        </w:rPr>
+        <w:t xml:space="preserve"> crea estos gestores porque no tienen sentido sin él, </w:t>
+      </w:r>
+      <w:r>
+        <w:rPr>
+          <w:rFonts w:ascii="Times New Roman" w:hAnsi="Times New Roman" w:cs="Times New Roman"/>
+          <w:sz w:val="24"/>
+          <w:szCs w:val="24"/>
+        </w:rPr>
+        <w:t>ya que,</w:t>
+      </w:r>
+      <w:r>
+        <w:rPr>
+          <w:rFonts w:ascii="Times New Roman" w:hAnsi="Times New Roman" w:cs="Times New Roman"/>
+          <w:sz w:val="24"/>
+          <w:szCs w:val="24"/>
+        </w:rPr>
+        <w:t xml:space="preserve"> si </w:t>
+      </w:r>
+      <w:proofErr w:type="spellStart"/>
+      <w:r>
+        <w:rPr>
+          <w:rFonts w:ascii="Times New Roman" w:hAnsi="Times New Roman" w:cs="Times New Roman"/>
+          <w:sz w:val="24"/>
+          <w:szCs w:val="24"/>
+        </w:rPr>
+        <w:t>GestorGranja</w:t>
+      </w:r>
+      <w:proofErr w:type="spellEnd"/>
+      <w:r>
+        <w:rPr>
+          <w:rFonts w:ascii="Times New Roman" w:hAnsi="Times New Roman" w:cs="Times New Roman"/>
+          <w:sz w:val="24"/>
+          <w:szCs w:val="24"/>
+        </w:rPr>
+        <w:t xml:space="preserve"> desaparece, los gestores también lo harían</w:t>
+      </w:r>
+      <w:r>
+        <w:rPr>
+          <w:rFonts w:ascii="Times New Roman" w:hAnsi="Times New Roman" w:cs="Times New Roman"/>
+          <w:sz w:val="24"/>
+          <w:szCs w:val="24"/>
+        </w:rPr>
+        <w:t>.</w:t>
+      </w:r>
+    </w:p>
+    <w:p>
+      <w:pPr>
+        <w:pStyle w:val="Prrafodelista"/>
+        <w:numPr>
+          <w:ilvl w:val="0"/>
+          <w:numId w:val="55"/>
+        </w:numPr>
+        <w:spacing w:line="480" w:lineRule="auto"/>
+        <w:ind w:left="720" w:right="-737"/>
+        <w:rPr>
+          <w:rFonts w:ascii="Times New Roman" w:hAnsi="Times New Roman" w:cs="Times New Roman"/>
+          <w:sz w:val="24"/>
+          <w:szCs w:val="24"/>
+        </w:rPr>
+      </w:pPr>
+      <w:proofErr w:type="spellStart"/>
+      <w:r>
+        <w:rPr>
+          <w:rFonts w:ascii="Times New Roman" w:hAnsi="Times New Roman" w:cs="Times New Roman"/>
+          <w:sz w:val="24"/>
+          <w:szCs w:val="24"/>
+        </w:rPr>
+        <w:t>GestorGranja</w:t>
+      </w:r>
+      <w:proofErr w:type="spellEnd"/>
+      <w:r>
+        <w:rPr>
+          <w:rFonts w:ascii="Times New Roman" w:hAnsi="Times New Roman" w:cs="Times New Roman"/>
+          <w:sz w:val="24"/>
+          <w:szCs w:val="24"/>
+        </w:rPr>
+        <w:t xml:space="preserve"> *-- Parcela</w:t>
+      </w:r>
+    </w:p>
+    <w:p>
+      <w:pPr>
+        <w:pStyle w:val="Prrafodelista"/>
+        <w:spacing w:line="480" w:lineRule="auto"/>
+        <w:ind w:right="-737"/>
+        <w:rPr>
+          <w:rFonts w:ascii="Times New Roman" w:hAnsi="Times New Roman" w:cs="Times New Roman"/>
+          <w:sz w:val="24"/>
+          <w:szCs w:val="24"/>
+        </w:rPr>
+      </w:pPr>
+      <w:r>
+        <w:rPr>
+          <w:rFonts w:ascii="Times New Roman" w:hAnsi="Times New Roman" w:cs="Times New Roman"/>
+          <w:sz w:val="24"/>
+          <w:szCs w:val="24"/>
+        </w:rPr>
+        <w:t xml:space="preserve">Tipo: </w:t>
+      </w:r>
+      <w:r>
+        <w:rPr>
+          <w:rFonts w:ascii="Times New Roman" w:hAnsi="Times New Roman" w:cs="Times New Roman"/>
+          <w:sz w:val="24"/>
+          <w:szCs w:val="24"/>
+        </w:rPr>
+        <w:t>Composición</w:t>
+      </w:r>
+    </w:p>
+    <w:p>
+      <w:pPr>
+        <w:pStyle w:val="Prrafodelista"/>
+        <w:spacing w:line="480" w:lineRule="auto"/>
+        <w:ind w:right="-737"/>
+        <w:rPr>
+          <w:rFonts w:ascii="Times New Roman" w:hAnsi="Times New Roman" w:cs="Times New Roman"/>
+          <w:sz w:val="24"/>
+          <w:szCs w:val="24"/>
+        </w:rPr>
+      </w:pPr>
+      <w:r>
+        <w:rPr>
+          <w:rFonts w:ascii="Times New Roman" w:hAnsi="Times New Roman" w:cs="Times New Roman"/>
+          <w:sz w:val="24"/>
+          <w:szCs w:val="24"/>
+        </w:rPr>
+        <w:t>Las parcelas pertenecen a la granja y se almacenan en su lista interna, por lo que su existencia y gestión dependen directamente de ella.</w:t>
+      </w:r>
+    </w:p>
+    <w:p>
+      <w:pPr>
+        <w:pStyle w:val="Prrafodelista"/>
+        <w:numPr>
+          <w:ilvl w:val="0"/>
+          <w:numId w:val="55"/>
+        </w:numPr>
+        <w:spacing w:line="480" w:lineRule="auto"/>
+        <w:ind w:left="720" w:right="-737"/>
+        <w:rPr>
+          <w:rFonts w:ascii="Times New Roman" w:hAnsi="Times New Roman" w:cs="Times New Roman"/>
+          <w:sz w:val="24"/>
+          <w:szCs w:val="24"/>
+        </w:rPr>
+      </w:pPr>
+      <w:proofErr w:type="spellStart"/>
+      <w:r>
+        <w:rPr>
+          <w:rFonts w:ascii="Times New Roman" w:hAnsi="Times New Roman" w:cs="Times New Roman"/>
+          <w:sz w:val="24"/>
+          <w:szCs w:val="24"/>
+        </w:rPr>
+        <w:t>GestorGranja</w:t>
+      </w:r>
+      <w:proofErr w:type="spellEnd"/>
+      <w:r>
+        <w:rPr>
+          <w:rFonts w:ascii="Times New Roman" w:hAnsi="Times New Roman" w:cs="Times New Roman"/>
+          <w:sz w:val="24"/>
+          <w:szCs w:val="24"/>
+        </w:rPr>
+        <w:t xml:space="preserve"> *-- Aspersor</w:t>
+      </w:r>
+    </w:p>
+    <w:p>
+      <w:pPr>
+        <w:pStyle w:val="Prrafodelista"/>
+        <w:spacing w:line="480" w:lineRule="auto"/>
+        <w:ind w:right="-737"/>
+        <w:rPr>
+          <w:rFonts w:ascii="Times New Roman" w:hAnsi="Times New Roman" w:cs="Times New Roman"/>
+          <w:sz w:val="24"/>
+          <w:szCs w:val="24"/>
+        </w:rPr>
+      </w:pPr>
+      <w:r>
+        <w:rPr>
+          <w:rFonts w:ascii="Times New Roman" w:hAnsi="Times New Roman" w:cs="Times New Roman"/>
+          <w:sz w:val="24"/>
+          <w:szCs w:val="24"/>
+        </w:rPr>
+        <w:t xml:space="preserve">Tipo: </w:t>
+      </w:r>
+      <w:r>
+        <w:rPr>
+          <w:rFonts w:ascii="Times New Roman" w:hAnsi="Times New Roman" w:cs="Times New Roman"/>
+          <w:sz w:val="24"/>
+          <w:szCs w:val="24"/>
+        </w:rPr>
+        <w:t>Composición</w:t>
+      </w:r>
+    </w:p>
+    <w:p>
+      <w:pPr>
+        <w:pStyle w:val="Prrafodelista"/>
+        <w:spacing w:line="480" w:lineRule="auto"/>
+        <w:ind w:right="-737"/>
+        <w:rPr>
+          <w:rFonts w:ascii="Times New Roman" w:hAnsi="Times New Roman" w:cs="Times New Roman"/>
+          <w:sz w:val="24"/>
+          <w:szCs w:val="24"/>
+        </w:rPr>
+      </w:pPr>
+      <w:r>
+        <w:rPr>
+          <w:rFonts w:ascii="Times New Roman" w:hAnsi="Times New Roman" w:cs="Times New Roman"/>
+          <w:sz w:val="24"/>
+          <w:szCs w:val="24"/>
+        </w:rPr>
+        <w:t>Los aspersores están en el inventario de la granja y se crean y eliminan desde ella, por lo que su gestión depende directamente de la granja.</w:t>
+      </w:r>
+    </w:p>
+    <w:p>
+      <w:pPr>
+        <w:pStyle w:val="Prrafodelista"/>
+        <w:numPr>
+          <w:ilvl w:val="0"/>
+          <w:numId w:val="55"/>
+        </w:numPr>
+        <w:spacing w:line="480" w:lineRule="auto"/>
+        <w:ind w:left="720" w:right="-737"/>
+        <w:rPr>
+          <w:rFonts w:ascii="Times New Roman" w:hAnsi="Times New Roman" w:cs="Times New Roman"/>
+          <w:sz w:val="24"/>
+          <w:szCs w:val="24"/>
+        </w:rPr>
+      </w:pPr>
+      <w:proofErr w:type="spellStart"/>
+      <w:r>
+        <w:rPr>
+          <w:rFonts w:ascii="Times New Roman" w:hAnsi="Times New Roman" w:cs="Times New Roman"/>
+          <w:sz w:val="24"/>
+          <w:szCs w:val="24"/>
+        </w:rPr>
+        <w:t>GestorGranja</w:t>
+      </w:r>
+      <w:proofErr w:type="spellEnd"/>
+      <w:r>
+        <w:rPr>
+          <w:rFonts w:ascii="Times New Roman" w:hAnsi="Times New Roman" w:cs="Times New Roman"/>
+          <w:sz w:val="24"/>
+          <w:szCs w:val="24"/>
+        </w:rPr>
+        <w:t xml:space="preserve"> *-- </w:t>
+      </w:r>
+      <w:proofErr w:type="spellStart"/>
+      <w:r>
+        <w:rPr>
+          <w:rFonts w:ascii="Times New Roman" w:hAnsi="Times New Roman" w:cs="Times New Roman"/>
+          <w:sz w:val="24"/>
+          <w:szCs w:val="24"/>
+        </w:rPr>
+        <w:t>SensorHumedad</w:t>
+      </w:r>
+      <w:proofErr w:type="spellEnd"/>
+    </w:p>
+    <w:p>
+      <w:pPr>
+        <w:pStyle w:val="Prrafodelista"/>
+        <w:spacing w:line="480" w:lineRule="auto"/>
+        <w:ind w:right="-737"/>
+        <w:rPr>
+          <w:rFonts w:ascii="Times New Roman" w:hAnsi="Times New Roman" w:cs="Times New Roman"/>
+          <w:sz w:val="24"/>
+          <w:szCs w:val="24"/>
+        </w:rPr>
+      </w:pPr>
+      <w:r>
+        <w:rPr>
+          <w:rFonts w:ascii="Times New Roman" w:hAnsi="Times New Roman" w:cs="Times New Roman"/>
+          <w:sz w:val="24"/>
+          <w:szCs w:val="24"/>
+        </w:rPr>
+        <w:t xml:space="preserve">Tipo: </w:t>
+      </w:r>
+      <w:r>
+        <w:rPr>
+          <w:rFonts w:ascii="Times New Roman" w:hAnsi="Times New Roman" w:cs="Times New Roman"/>
+          <w:sz w:val="24"/>
+          <w:szCs w:val="24"/>
+        </w:rPr>
+        <w:t>Composición</w:t>
+      </w:r>
+    </w:p>
+    <w:p>
+      <w:pPr>
+        <w:pStyle w:val="Prrafodelista"/>
+        <w:spacing w:line="480" w:lineRule="auto"/>
+        <w:ind w:right="-737"/>
+        <w:rPr>
+          <w:rFonts w:ascii="Times New Roman" w:hAnsi="Times New Roman" w:cs="Times New Roman"/>
+          <w:sz w:val="24"/>
+          <w:szCs w:val="24"/>
+        </w:rPr>
+      </w:pPr>
+      <w:r>
+        <w:rPr>
+          <w:rFonts w:ascii="Times New Roman" w:hAnsi="Times New Roman" w:cs="Times New Roman"/>
+          <w:sz w:val="24"/>
+          <w:szCs w:val="24"/>
+        </w:rPr>
+        <w:t>Al igual que los aspersores, la granja administra todo el inventario, por lo que estos elementos se crean, gestionan y eliminan directamente desde ella.</w:t>
+      </w:r>
+    </w:p>
+    <w:p>
+      <w:pPr>
+        <w:pStyle w:val="Prrafodelista"/>
+        <w:numPr>
+          <w:ilvl w:val="0"/>
+          <w:numId w:val="55"/>
+        </w:numPr>
+        <w:spacing w:line="480" w:lineRule="auto"/>
+        <w:ind w:left="720" w:right="-737"/>
+        <w:rPr>
+          <w:rFonts w:ascii="Times New Roman" w:hAnsi="Times New Roman" w:cs="Times New Roman"/>
+          <w:sz w:val="24"/>
+          <w:szCs w:val="24"/>
+        </w:rPr>
+      </w:pPr>
+      <w:r>
+        <w:rPr>
+          <w:rFonts w:ascii="Times New Roman" w:hAnsi="Times New Roman" w:cs="Times New Roman"/>
+          <w:sz w:val="24"/>
+          <w:szCs w:val="24"/>
+        </w:rPr>
+        <w:t>Parcela *-- Aspersor</w:t>
+      </w:r>
+    </w:p>
+    <w:p>
+      <w:pPr>
+        <w:pStyle w:val="Prrafodelista"/>
+        <w:spacing w:line="480" w:lineRule="auto"/>
+        <w:ind w:right="-737"/>
+        <w:rPr>
+          <w:rFonts w:ascii="Times New Roman" w:hAnsi="Times New Roman" w:cs="Times New Roman"/>
+          <w:sz w:val="24"/>
+          <w:szCs w:val="24"/>
+        </w:rPr>
+      </w:pPr>
+      <w:r>
+        <w:rPr>
+          <w:rFonts w:ascii="Times New Roman" w:hAnsi="Times New Roman" w:cs="Times New Roman"/>
+          <w:sz w:val="24"/>
+          <w:szCs w:val="24"/>
+        </w:rPr>
+        <w:t xml:space="preserve">Tipo: </w:t>
+      </w:r>
+      <w:r>
+        <w:rPr>
+          <w:rFonts w:ascii="Times New Roman" w:hAnsi="Times New Roman" w:cs="Times New Roman"/>
+          <w:sz w:val="24"/>
+          <w:szCs w:val="24"/>
+        </w:rPr>
+        <w:t>Composición</w:t>
+      </w:r>
+      <w:r>
+        <w:rPr>
+          <w:rFonts w:ascii="Times New Roman" w:hAnsi="Times New Roman" w:cs="Times New Roman"/>
+          <w:sz w:val="24"/>
+          <w:szCs w:val="24"/>
+        </w:rPr>
+        <w:br/>
+      </w:r>
+      <w:r>
+        <w:rPr>
+          <w:rFonts w:ascii="Times New Roman" w:hAnsi="Times New Roman" w:cs="Times New Roman"/>
+          <w:sz w:val="24"/>
+          <w:szCs w:val="24"/>
+        </w:rPr>
+        <w:t>Una parcela contiene aspersores asignados en una lista (</w:t>
+      </w:r>
+      <w:proofErr w:type="spellStart"/>
+      <w:r>
+        <w:rPr>
+          <w:rFonts w:ascii="Times New Roman" w:hAnsi="Times New Roman" w:cs="Times New Roman"/>
+          <w:sz w:val="24"/>
+          <w:szCs w:val="24"/>
+        </w:rPr>
+        <w:t>ArrayList</w:t>
+      </w:r>
+      <w:proofErr w:type="spellEnd"/>
+      <w:r>
+        <w:rPr>
+          <w:rFonts w:ascii="Times New Roman" w:hAnsi="Times New Roman" w:cs="Times New Roman"/>
+          <w:sz w:val="24"/>
+          <w:szCs w:val="24"/>
+        </w:rPr>
+        <w:t xml:space="preserve">&lt;Aspersor&gt;), por lo </w:t>
+      </w:r>
+      <w:r>
+        <w:rPr>
+          <w:rFonts w:ascii="Times New Roman" w:hAnsi="Times New Roman" w:cs="Times New Roman"/>
+          <w:sz w:val="24"/>
+          <w:szCs w:val="24"/>
+        </w:rPr>
+        <w:t>que,</w:t>
+      </w:r>
+      <w:r>
+        <w:rPr>
+          <w:rFonts w:ascii="Times New Roman" w:hAnsi="Times New Roman" w:cs="Times New Roman"/>
+          <w:sz w:val="24"/>
+          <w:szCs w:val="24"/>
+        </w:rPr>
+        <w:t xml:space="preserve"> si la parcela se elimina, los aspersores quedan sin parcela asignada.</w:t>
+      </w:r>
+    </w:p>
+    <w:p>
+      <w:pPr>
+        <w:pStyle w:val="Prrafodelista"/>
+        <w:numPr>
+          <w:ilvl w:val="0"/>
+          <w:numId w:val="55"/>
+        </w:numPr>
+        <w:spacing w:line="480" w:lineRule="auto"/>
+        <w:ind w:left="720" w:right="-737"/>
+        <w:rPr>
+          <w:rFonts w:ascii="Times New Roman" w:hAnsi="Times New Roman" w:cs="Times New Roman"/>
+          <w:sz w:val="24"/>
+          <w:szCs w:val="24"/>
+        </w:rPr>
+      </w:pPr>
+      <w:r>
+        <w:rPr>
+          <w:rFonts w:ascii="Times New Roman" w:hAnsi="Times New Roman" w:cs="Times New Roman"/>
+          <w:sz w:val="24"/>
+          <w:szCs w:val="24"/>
+        </w:rPr>
+        <w:t xml:space="preserve">Parcela *-- </w:t>
+      </w:r>
+      <w:proofErr w:type="spellStart"/>
+      <w:r>
+        <w:rPr>
+          <w:rFonts w:ascii="Times New Roman" w:hAnsi="Times New Roman" w:cs="Times New Roman"/>
+          <w:sz w:val="24"/>
+          <w:szCs w:val="24"/>
+        </w:rPr>
+        <w:t>SensorHumedad</w:t>
+      </w:r>
+      <w:proofErr w:type="spellEnd"/>
+    </w:p>
+    <w:p>
+      <w:pPr>
+        <w:pStyle w:val="Prrafodelista"/>
+        <w:spacing w:line="480" w:lineRule="auto"/>
+        <w:ind w:right="-737"/>
+        <w:rPr>
+          <w:rFonts w:ascii="Times New Roman" w:hAnsi="Times New Roman" w:cs="Times New Roman"/>
+          <w:sz w:val="24"/>
+          <w:szCs w:val="24"/>
+        </w:rPr>
+      </w:pPr>
+      <w:r>
+        <w:rPr>
+          <w:rFonts w:ascii="Times New Roman" w:hAnsi="Times New Roman" w:cs="Times New Roman"/>
+          <w:sz w:val="24"/>
+          <w:szCs w:val="24"/>
+        </w:rPr>
+        <w:t xml:space="preserve">Tipo: </w:t>
+      </w:r>
+      <w:r>
+        <w:rPr>
+          <w:rFonts w:ascii="Times New Roman" w:hAnsi="Times New Roman" w:cs="Times New Roman"/>
+          <w:sz w:val="24"/>
+          <w:szCs w:val="24"/>
+        </w:rPr>
+        <w:t>Composición</w:t>
+      </w:r>
+    </w:p>
+    <w:p>
+      <w:pPr>
+        <w:pStyle w:val="Prrafodelista"/>
+        <w:spacing w:line="480" w:lineRule="auto"/>
+        <w:ind w:right="-737"/>
+        <w:rPr>
+          <w:rFonts w:ascii="Times New Roman" w:hAnsi="Times New Roman" w:cs="Times New Roman"/>
+          <w:sz w:val="24"/>
+          <w:szCs w:val="24"/>
+        </w:rPr>
+      </w:pPr>
+      <w:r>
+        <w:rPr>
+          <w:rFonts w:ascii="Times New Roman" w:hAnsi="Times New Roman" w:cs="Times New Roman"/>
+          <w:sz w:val="24"/>
+          <w:szCs w:val="24"/>
+        </w:rPr>
+        <w:lastRenderedPageBreak/>
+        <w:t>Los sensores están físicamente asociados a una parcela, por lo que su existencia y funcionamiento dependen directamente de ella.</w:t>
+      </w:r>
+    </w:p>
+    <w:p>
+      <w:pPr>
+        <w:pStyle w:val="Prrafodelista"/>
+        <w:numPr>
+          <w:ilvl w:val="0"/>
+          <w:numId w:val="55"/>
+        </w:numPr>
+        <w:spacing w:line="480" w:lineRule="auto"/>
+        <w:ind w:left="720" w:right="-737"/>
+        <w:rPr>
+          <w:rFonts w:ascii="Times New Roman" w:hAnsi="Times New Roman" w:cs="Times New Roman"/>
+          <w:sz w:val="24"/>
+          <w:szCs w:val="24"/>
+        </w:rPr>
+      </w:pPr>
+      <w:r>
+        <w:rPr>
+          <w:rFonts w:ascii="Times New Roman" w:hAnsi="Times New Roman" w:cs="Times New Roman"/>
+          <w:sz w:val="24"/>
+          <w:szCs w:val="24"/>
+        </w:rPr>
+        <w:t>Parcela o</w:t>
+      </w:r>
+      <w:r>
+        <w:rPr>
+          <w:rFonts w:ascii="Times New Roman" w:hAnsi="Times New Roman" w:cs="Times New Roman"/>
+          <w:sz w:val="24"/>
+          <w:szCs w:val="24"/>
+        </w:rPr>
+        <w:t>—</w:t>
+      </w:r>
+      <w:r>
+        <w:rPr>
+          <w:rFonts w:ascii="Times New Roman" w:hAnsi="Times New Roman" w:cs="Times New Roman"/>
+          <w:sz w:val="24"/>
+          <w:szCs w:val="24"/>
+        </w:rPr>
+        <w:t>Cultivo</w:t>
+      </w:r>
+    </w:p>
+    <w:p>
+      <w:pPr>
+        <w:pStyle w:val="Prrafodelista"/>
+        <w:spacing w:line="480" w:lineRule="auto"/>
+        <w:ind w:right="-737"/>
+        <w:rPr>
+          <w:rFonts w:ascii="Times New Roman" w:hAnsi="Times New Roman" w:cs="Times New Roman"/>
+          <w:sz w:val="24"/>
+          <w:szCs w:val="24"/>
+        </w:rPr>
+      </w:pPr>
+      <w:r>
+        <w:rPr>
+          <w:rFonts w:ascii="Times New Roman" w:hAnsi="Times New Roman" w:cs="Times New Roman"/>
+          <w:sz w:val="24"/>
+          <w:szCs w:val="24"/>
+        </w:rPr>
+        <w:t xml:space="preserve">Tipo: </w:t>
+      </w:r>
+      <w:r>
+        <w:rPr>
+          <w:rFonts w:ascii="Times New Roman" w:hAnsi="Times New Roman" w:cs="Times New Roman"/>
+          <w:sz w:val="24"/>
+          <w:szCs w:val="24"/>
+        </w:rPr>
+        <w:t>Agregación</w:t>
+      </w:r>
+      <w:r>
+        <w:rPr>
+          <w:rFonts w:ascii="Times New Roman" w:hAnsi="Times New Roman" w:cs="Times New Roman"/>
+          <w:sz w:val="24"/>
+          <w:szCs w:val="24"/>
+        </w:rPr>
+        <w:br/>
+      </w:r>
+      <w:r>
+        <w:rPr>
+          <w:rFonts w:ascii="Times New Roman" w:hAnsi="Times New Roman" w:cs="Times New Roman"/>
+          <w:sz w:val="24"/>
+          <w:szCs w:val="24"/>
+        </w:rPr>
+        <w:t>El cultivo puede cambiar y no depende de una parcela para existir, ya que varias parcelas pueden usar el mismo cultivo simultáneamente.</w:t>
+      </w:r>
+    </w:p>
+    <w:p>
+      <w:pPr>
+        <w:pStyle w:val="Prrafodelista"/>
+        <w:numPr>
+          <w:ilvl w:val="0"/>
+          <w:numId w:val="55"/>
+        </w:numPr>
+        <w:spacing w:line="480" w:lineRule="auto"/>
+        <w:ind w:left="720" w:right="-737"/>
+        <w:rPr>
+          <w:rFonts w:ascii="Times New Roman" w:hAnsi="Times New Roman" w:cs="Times New Roman"/>
+          <w:sz w:val="24"/>
+          <w:szCs w:val="24"/>
+        </w:rPr>
+      </w:pPr>
+      <w:proofErr w:type="spellStart"/>
+      <w:r>
+        <w:rPr>
+          <w:rFonts w:ascii="Times New Roman" w:hAnsi="Times New Roman" w:cs="Times New Roman"/>
+          <w:sz w:val="24"/>
+          <w:szCs w:val="24"/>
+        </w:rPr>
+        <w:t>SensorHumedad</w:t>
+      </w:r>
+      <w:proofErr w:type="spellEnd"/>
+      <w:r>
+        <w:rPr>
+          <w:rFonts w:ascii="Times New Roman" w:hAnsi="Times New Roman" w:cs="Times New Roman"/>
+          <w:sz w:val="24"/>
+          <w:szCs w:val="24"/>
+        </w:rPr>
+        <w:t xml:space="preserve"> *-- </w:t>
+      </w:r>
+      <w:proofErr w:type="spellStart"/>
+      <w:r>
+        <w:rPr>
+          <w:rFonts w:ascii="Times New Roman" w:hAnsi="Times New Roman" w:cs="Times New Roman"/>
+          <w:sz w:val="24"/>
+          <w:szCs w:val="24"/>
+        </w:rPr>
+        <w:t>LecturaHumedad</w:t>
+      </w:r>
+      <w:proofErr w:type="spellEnd"/>
+    </w:p>
+    <w:p>
+      <w:pPr>
+        <w:pStyle w:val="Prrafodelista"/>
+        <w:spacing w:line="480" w:lineRule="auto"/>
+        <w:ind w:right="-737"/>
+        <w:rPr>
+          <w:rFonts w:ascii="Times New Roman" w:hAnsi="Times New Roman" w:cs="Times New Roman"/>
+          <w:sz w:val="24"/>
+          <w:szCs w:val="24"/>
+        </w:rPr>
+      </w:pPr>
+      <w:r>
+        <w:rPr>
+          <w:rFonts w:ascii="Times New Roman" w:hAnsi="Times New Roman" w:cs="Times New Roman"/>
+          <w:sz w:val="24"/>
+          <w:szCs w:val="24"/>
+        </w:rPr>
+        <w:t xml:space="preserve">Tipo: </w:t>
+      </w:r>
+      <w:r>
+        <w:rPr>
+          <w:rFonts w:ascii="Times New Roman" w:hAnsi="Times New Roman" w:cs="Times New Roman"/>
+          <w:sz w:val="24"/>
+          <w:szCs w:val="24"/>
+        </w:rPr>
+        <w:t>Composición</w:t>
+      </w:r>
+      <w:r>
+        <w:rPr>
+          <w:rFonts w:ascii="Times New Roman" w:hAnsi="Times New Roman" w:cs="Times New Roman"/>
+          <w:sz w:val="24"/>
+          <w:szCs w:val="24"/>
+        </w:rPr>
+        <w:br/>
+      </w:r>
+      <w:r>
+        <w:rPr>
+          <w:rFonts w:ascii="Times New Roman" w:hAnsi="Times New Roman" w:cs="Times New Roman"/>
+          <w:sz w:val="24"/>
+          <w:szCs w:val="24"/>
+        </w:rPr>
+        <w:t>Las lecturas son creadas por el sensor y no tienen sentido sin él, por lo que dependen directamente de su existencia.</w:t>
+      </w:r>
+    </w:p>
+    <w:p>
+      <w:pPr>
+        <w:pStyle w:val="Prrafodelista"/>
+        <w:numPr>
+          <w:ilvl w:val="0"/>
+          <w:numId w:val="55"/>
+        </w:numPr>
+        <w:spacing w:line="480" w:lineRule="auto"/>
+        <w:ind w:left="720" w:right="-737"/>
+        <w:rPr>
+          <w:rFonts w:ascii="Times New Roman" w:hAnsi="Times New Roman" w:cs="Times New Roman"/>
+          <w:sz w:val="24"/>
+          <w:szCs w:val="24"/>
+        </w:rPr>
+      </w:pPr>
+      <w:r>
+        <w:rPr>
+          <w:rFonts w:ascii="Times New Roman" w:hAnsi="Times New Roman" w:cs="Times New Roman"/>
+          <w:sz w:val="24"/>
+          <w:szCs w:val="24"/>
+        </w:rPr>
+        <w:t>Aspersor --&gt; Parcela</w:t>
+      </w:r>
+    </w:p>
+    <w:p>
+      <w:pPr>
+        <w:pStyle w:val="Prrafodelista"/>
+        <w:spacing w:line="480" w:lineRule="auto"/>
+        <w:ind w:right="-737"/>
+        <w:rPr>
+          <w:rFonts w:ascii="Times New Roman" w:hAnsi="Times New Roman" w:cs="Times New Roman"/>
+          <w:sz w:val="24"/>
+          <w:szCs w:val="24"/>
+        </w:rPr>
+      </w:pPr>
+      <w:r>
+        <w:rPr>
+          <w:rFonts w:ascii="Times New Roman" w:hAnsi="Times New Roman" w:cs="Times New Roman"/>
+          <w:sz w:val="24"/>
+          <w:szCs w:val="24"/>
+        </w:rPr>
+        <w:t xml:space="preserve">Tipo: </w:t>
+      </w:r>
+      <w:r>
+        <w:rPr>
+          <w:rFonts w:ascii="Times New Roman" w:hAnsi="Times New Roman" w:cs="Times New Roman"/>
+          <w:sz w:val="24"/>
+          <w:szCs w:val="24"/>
+        </w:rPr>
+        <w:t>Asociación</w:t>
+      </w:r>
+      <w:r>
+        <w:rPr>
+          <w:rFonts w:ascii="Times New Roman" w:hAnsi="Times New Roman" w:cs="Times New Roman"/>
+          <w:sz w:val="24"/>
+          <w:szCs w:val="24"/>
+        </w:rPr>
+        <w:br/>
+      </w:r>
+      <w:r>
+        <w:rPr>
+          <w:rFonts w:ascii="Times New Roman" w:hAnsi="Times New Roman" w:cs="Times New Roman"/>
+          <w:sz w:val="24"/>
+          <w:szCs w:val="24"/>
+        </w:rPr>
+        <w:t>El aspersor sabe en qué parcela está, pero no crea ni destruye la parcela, por lo que no controla su ciclo de vida.</w:t>
+      </w:r>
+    </w:p>
+    <w:p>
+      <w:pPr>
+        <w:pStyle w:val="Prrafodelista"/>
+        <w:numPr>
+          <w:ilvl w:val="0"/>
+          <w:numId w:val="55"/>
+        </w:numPr>
+        <w:spacing w:line="480" w:lineRule="auto"/>
+        <w:ind w:left="720" w:right="-737"/>
+        <w:rPr>
+          <w:rFonts w:ascii="Times New Roman" w:hAnsi="Times New Roman" w:cs="Times New Roman"/>
+          <w:sz w:val="24"/>
+          <w:szCs w:val="24"/>
+        </w:rPr>
+      </w:pPr>
+      <w:proofErr w:type="spellStart"/>
+      <w:r>
+        <w:rPr>
+          <w:rFonts w:ascii="Times New Roman" w:hAnsi="Times New Roman" w:cs="Times New Roman"/>
+          <w:sz w:val="24"/>
+          <w:szCs w:val="24"/>
+        </w:rPr>
+        <w:t>SensorHumedad</w:t>
+      </w:r>
+      <w:proofErr w:type="spellEnd"/>
+      <w:r>
+        <w:rPr>
+          <w:rFonts w:ascii="Times New Roman" w:hAnsi="Times New Roman" w:cs="Times New Roman"/>
+          <w:sz w:val="24"/>
+          <w:szCs w:val="24"/>
+        </w:rPr>
+        <w:t xml:space="preserve"> --&gt; Parcela</w:t>
+      </w:r>
+    </w:p>
+    <w:p>
+      <w:pPr>
+        <w:pStyle w:val="Prrafodelista"/>
+        <w:spacing w:line="480" w:lineRule="auto"/>
+        <w:ind w:right="-737"/>
+        <w:rPr>
+          <w:rFonts w:ascii="Times New Roman" w:hAnsi="Times New Roman" w:cs="Times New Roman"/>
+          <w:sz w:val="24"/>
+          <w:szCs w:val="24"/>
+        </w:rPr>
+      </w:pPr>
+      <w:r>
+        <w:rPr>
+          <w:rFonts w:ascii="Times New Roman" w:hAnsi="Times New Roman" w:cs="Times New Roman"/>
+          <w:sz w:val="24"/>
+          <w:szCs w:val="24"/>
+        </w:rPr>
+        <w:t xml:space="preserve">Tipo: </w:t>
+      </w:r>
+      <w:r>
+        <w:rPr>
+          <w:rFonts w:ascii="Times New Roman" w:hAnsi="Times New Roman" w:cs="Times New Roman"/>
+          <w:sz w:val="24"/>
+          <w:szCs w:val="24"/>
+        </w:rPr>
+        <w:t>Asociación</w:t>
+      </w:r>
+      <w:r>
+        <w:rPr>
+          <w:rFonts w:ascii="Times New Roman" w:hAnsi="Times New Roman" w:cs="Times New Roman"/>
+          <w:sz w:val="24"/>
+          <w:szCs w:val="24"/>
+        </w:rPr>
+        <w:br/>
+      </w:r>
+      <w:r>
+        <w:rPr>
+          <w:rFonts w:ascii="Times New Roman" w:hAnsi="Times New Roman" w:cs="Times New Roman"/>
+          <w:sz w:val="24"/>
+          <w:szCs w:val="24"/>
+        </w:rPr>
+        <w:t>Exactamente el mismo razonamiento que el aspersor: conoce la parcela a la que está asociado, pero no la crea ni la destruye, por lo que no gestiona su ciclo de vida.</w:t>
+      </w:r>
+    </w:p>
+    <w:p>
+      <w:pPr>
+        <w:pStyle w:val="Prrafodelista"/>
+        <w:numPr>
+          <w:ilvl w:val="0"/>
+          <w:numId w:val="55"/>
+        </w:numPr>
+        <w:spacing w:line="480" w:lineRule="auto"/>
+        <w:ind w:left="720" w:right="-737"/>
+        <w:rPr>
+          <w:rFonts w:ascii="Times New Roman" w:hAnsi="Times New Roman" w:cs="Times New Roman"/>
+          <w:sz w:val="24"/>
+          <w:szCs w:val="24"/>
+        </w:rPr>
+      </w:pPr>
+      <w:proofErr w:type="spellStart"/>
+      <w:r>
+        <w:rPr>
+          <w:rFonts w:ascii="Times New Roman" w:hAnsi="Times New Roman" w:cs="Times New Roman"/>
+          <w:sz w:val="24"/>
+          <w:szCs w:val="24"/>
+        </w:rPr>
+        <w:t>GestorParcelas</w:t>
+      </w:r>
+      <w:proofErr w:type="spellEnd"/>
+      <w:r>
+        <w:rPr>
+          <w:rFonts w:ascii="Times New Roman" w:hAnsi="Times New Roman" w:cs="Times New Roman"/>
+          <w:sz w:val="24"/>
+          <w:szCs w:val="24"/>
+        </w:rPr>
+        <w:t xml:space="preserve"> --&gt; Parcela</w:t>
+      </w:r>
+    </w:p>
+    <w:p>
+      <w:pPr>
+        <w:pStyle w:val="Prrafodelista"/>
+        <w:spacing w:line="480" w:lineRule="auto"/>
+        <w:ind w:right="-737"/>
+        <w:rPr>
+          <w:rFonts w:ascii="Times New Roman" w:hAnsi="Times New Roman" w:cs="Times New Roman"/>
+          <w:sz w:val="24"/>
+          <w:szCs w:val="24"/>
+        </w:rPr>
+      </w:pPr>
+      <w:r>
+        <w:rPr>
+          <w:rFonts w:ascii="Times New Roman" w:hAnsi="Times New Roman" w:cs="Times New Roman"/>
+          <w:sz w:val="24"/>
+          <w:szCs w:val="24"/>
+        </w:rPr>
+        <w:t xml:space="preserve">Tipo: </w:t>
+      </w:r>
+      <w:r>
+        <w:rPr>
+          <w:rFonts w:ascii="Times New Roman" w:hAnsi="Times New Roman" w:cs="Times New Roman"/>
+          <w:sz w:val="24"/>
+          <w:szCs w:val="24"/>
+        </w:rPr>
+        <w:t>Asociación</w:t>
+      </w:r>
+    </w:p>
+    <w:p>
+      <w:pPr>
+        <w:pStyle w:val="Prrafodelista"/>
+        <w:spacing w:line="480" w:lineRule="auto"/>
+        <w:ind w:right="-737"/>
+        <w:rPr>
+          <w:rFonts w:ascii="Times New Roman" w:hAnsi="Times New Roman" w:cs="Times New Roman"/>
+          <w:sz w:val="24"/>
+          <w:szCs w:val="24"/>
+        </w:rPr>
+      </w:pPr>
+      <w:r>
+        <w:rPr>
+          <w:rFonts w:ascii="Times New Roman" w:hAnsi="Times New Roman" w:cs="Times New Roman"/>
+          <w:sz w:val="24"/>
+          <w:szCs w:val="24"/>
+        </w:rPr>
+        <w:t xml:space="preserve">El gestor administra las entidades, </w:t>
+      </w:r>
+      <w:r>
+        <w:rPr>
+          <w:rFonts w:ascii="Times New Roman" w:hAnsi="Times New Roman" w:cs="Times New Roman"/>
+          <w:sz w:val="24"/>
+          <w:szCs w:val="24"/>
+        </w:rPr>
+        <w:t>pero</w:t>
+      </w:r>
+      <w:r>
+        <w:rPr>
+          <w:rFonts w:ascii="Times New Roman" w:hAnsi="Times New Roman" w:cs="Times New Roman"/>
+          <w:sz w:val="24"/>
+          <w:szCs w:val="24"/>
+        </w:rPr>
+        <w:t xml:space="preserve"> no las contiene directamente</w:t>
+      </w:r>
+    </w:p>
+    <w:p>
+      <w:pPr>
+        <w:pStyle w:val="Prrafodelista"/>
+        <w:numPr>
+          <w:ilvl w:val="0"/>
+          <w:numId w:val="55"/>
+        </w:numPr>
+        <w:spacing w:line="480" w:lineRule="auto"/>
+        <w:ind w:left="720" w:right="-737"/>
+        <w:rPr>
+          <w:rFonts w:ascii="Times New Roman" w:hAnsi="Times New Roman" w:cs="Times New Roman"/>
+          <w:sz w:val="24"/>
+          <w:szCs w:val="24"/>
+        </w:rPr>
+      </w:pPr>
+      <w:proofErr w:type="spellStart"/>
+      <w:r>
+        <w:rPr>
+          <w:rFonts w:ascii="Times New Roman" w:hAnsi="Times New Roman" w:cs="Times New Roman"/>
+          <w:sz w:val="24"/>
+          <w:szCs w:val="24"/>
+        </w:rPr>
+        <w:t>GestorAspersores</w:t>
+      </w:r>
+      <w:proofErr w:type="spellEnd"/>
+      <w:r>
+        <w:rPr>
+          <w:rFonts w:ascii="Times New Roman" w:hAnsi="Times New Roman" w:cs="Times New Roman"/>
+          <w:sz w:val="24"/>
+          <w:szCs w:val="24"/>
+        </w:rPr>
+        <w:t xml:space="preserve"> --&gt; Aspersor</w:t>
+      </w:r>
+    </w:p>
+    <w:p>
+      <w:pPr>
+        <w:pStyle w:val="Prrafodelista"/>
+        <w:spacing w:line="480" w:lineRule="auto"/>
+        <w:ind w:right="-737"/>
+        <w:rPr>
+          <w:rFonts w:ascii="Times New Roman" w:hAnsi="Times New Roman" w:cs="Times New Roman"/>
+          <w:sz w:val="24"/>
+          <w:szCs w:val="24"/>
+        </w:rPr>
+      </w:pPr>
+      <w:r>
+        <w:rPr>
+          <w:rFonts w:ascii="Times New Roman" w:hAnsi="Times New Roman" w:cs="Times New Roman"/>
+          <w:sz w:val="24"/>
+          <w:szCs w:val="24"/>
+        </w:rPr>
+        <w:t>Tipo: Asociación</w:t>
+      </w:r>
+    </w:p>
+    <w:p>
+      <w:pPr>
+        <w:pStyle w:val="Prrafodelista"/>
+        <w:spacing w:line="480" w:lineRule="auto"/>
+        <w:ind w:right="-737"/>
+        <w:rPr>
+          <w:rFonts w:ascii="Times New Roman" w:hAnsi="Times New Roman" w:cs="Times New Roman"/>
+          <w:sz w:val="24"/>
+          <w:szCs w:val="24"/>
+        </w:rPr>
+      </w:pPr>
+      <w:r>
+        <w:rPr>
+          <w:rFonts w:ascii="Times New Roman" w:hAnsi="Times New Roman" w:cs="Times New Roman"/>
+          <w:sz w:val="24"/>
+          <w:szCs w:val="24"/>
+        </w:rPr>
+        <w:t>El gestor administra las entidades, pero no las contiene directamente</w:t>
+      </w:r>
+    </w:p>
+    <w:p>
+      <w:pPr>
+        <w:pStyle w:val="Prrafodelista"/>
+        <w:numPr>
+          <w:ilvl w:val="0"/>
+          <w:numId w:val="55"/>
+        </w:numPr>
+        <w:spacing w:line="480" w:lineRule="auto"/>
+        <w:ind w:left="720" w:right="-737"/>
+        <w:rPr>
+          <w:rFonts w:ascii="Times New Roman" w:hAnsi="Times New Roman" w:cs="Times New Roman"/>
+          <w:sz w:val="24"/>
+          <w:szCs w:val="24"/>
+        </w:rPr>
+      </w:pPr>
+      <w:proofErr w:type="spellStart"/>
+      <w:r>
+        <w:rPr>
+          <w:rFonts w:ascii="Times New Roman" w:hAnsi="Times New Roman" w:cs="Times New Roman"/>
+          <w:sz w:val="24"/>
+          <w:szCs w:val="24"/>
+        </w:rPr>
+        <w:t>GestorSensores</w:t>
+      </w:r>
+      <w:proofErr w:type="spellEnd"/>
+      <w:r>
+        <w:rPr>
+          <w:rFonts w:ascii="Times New Roman" w:hAnsi="Times New Roman" w:cs="Times New Roman"/>
+          <w:sz w:val="24"/>
+          <w:szCs w:val="24"/>
+        </w:rPr>
+        <w:t xml:space="preserve"> --&gt; </w:t>
+      </w:r>
+      <w:proofErr w:type="spellStart"/>
+      <w:r>
+        <w:rPr>
+          <w:rFonts w:ascii="Times New Roman" w:hAnsi="Times New Roman" w:cs="Times New Roman"/>
+          <w:sz w:val="24"/>
+          <w:szCs w:val="24"/>
+        </w:rPr>
+        <w:t>SensorHumedad</w:t>
+      </w:r>
+      <w:proofErr w:type="spellEnd"/>
+    </w:p>
+    <w:p>
+      <w:pPr>
+        <w:pStyle w:val="Prrafodelista"/>
+        <w:spacing w:line="480" w:lineRule="auto"/>
+        <w:ind w:right="-737"/>
+        <w:rPr>
+          <w:rFonts w:ascii="Times New Roman" w:hAnsi="Times New Roman" w:cs="Times New Roman"/>
+          <w:sz w:val="24"/>
+          <w:szCs w:val="24"/>
+        </w:rPr>
+      </w:pPr>
+      <w:r>
+        <w:rPr>
+          <w:rFonts w:ascii="Times New Roman" w:hAnsi="Times New Roman" w:cs="Times New Roman"/>
+          <w:sz w:val="24"/>
+          <w:szCs w:val="24"/>
+        </w:rPr>
+        <w:lastRenderedPageBreak/>
+        <w:t>Tipo: Asociación</w:t>
+      </w:r>
+    </w:p>
+    <w:p>
+      <w:pPr>
+        <w:pStyle w:val="Prrafodelista"/>
+        <w:spacing w:line="480" w:lineRule="auto"/>
+        <w:ind w:right="-737"/>
+        <w:rPr>
+          <w:rFonts w:ascii="Times New Roman" w:hAnsi="Times New Roman" w:cs="Times New Roman"/>
+          <w:sz w:val="24"/>
+          <w:szCs w:val="24"/>
+        </w:rPr>
+      </w:pPr>
+      <w:r>
+        <w:rPr>
+          <w:rFonts w:ascii="Times New Roman" w:hAnsi="Times New Roman" w:cs="Times New Roman"/>
+          <w:sz w:val="24"/>
+          <w:szCs w:val="24"/>
+        </w:rPr>
+        <w:t>El gestor administra las entidades, pero no las contiene directamente</w:t>
+      </w:r>
+    </w:p>
+    <w:p>
+      <w:pPr>
+        <w:pStyle w:val="Prrafodelista"/>
+        <w:numPr>
+          <w:ilvl w:val="0"/>
+          <w:numId w:val="55"/>
+        </w:numPr>
+        <w:spacing w:line="480" w:lineRule="auto"/>
+        <w:ind w:left="720" w:right="-737"/>
+        <w:rPr>
+          <w:rFonts w:ascii="Times New Roman" w:hAnsi="Times New Roman" w:cs="Times New Roman"/>
+          <w:sz w:val="24"/>
+          <w:szCs w:val="24"/>
+        </w:rPr>
+      </w:pPr>
+      <w:proofErr w:type="spellStart"/>
+      <w:r>
+        <w:rPr>
+          <w:rFonts w:ascii="Times New Roman" w:hAnsi="Times New Roman" w:cs="Times New Roman"/>
+          <w:sz w:val="24"/>
+          <w:szCs w:val="24"/>
+        </w:rPr>
+        <w:t>GestorCultivos</w:t>
+      </w:r>
+      <w:proofErr w:type="spellEnd"/>
+      <w:r>
+        <w:rPr>
+          <w:rFonts w:ascii="Times New Roman" w:hAnsi="Times New Roman" w:cs="Times New Roman"/>
+          <w:sz w:val="24"/>
+          <w:szCs w:val="24"/>
+        </w:rPr>
+        <w:t xml:space="preserve"> --&gt; Cultivo</w:t>
+      </w:r>
+    </w:p>
+    <w:p>
+      <w:pPr>
+        <w:pStyle w:val="Prrafodelista"/>
+        <w:spacing w:line="480" w:lineRule="auto"/>
+        <w:ind w:right="-737"/>
+        <w:rPr>
+          <w:rFonts w:ascii="Times New Roman" w:hAnsi="Times New Roman" w:cs="Times New Roman"/>
+          <w:sz w:val="24"/>
+          <w:szCs w:val="24"/>
+        </w:rPr>
+      </w:pPr>
+      <w:r>
+        <w:rPr>
+          <w:rFonts w:ascii="Times New Roman" w:hAnsi="Times New Roman" w:cs="Times New Roman"/>
+          <w:sz w:val="24"/>
+          <w:szCs w:val="24"/>
+        </w:rPr>
+        <w:t>Tipo: Asociación</w:t>
+      </w:r>
+    </w:p>
+    <w:p>
+      <w:pPr>
+        <w:pStyle w:val="Prrafodelista"/>
+        <w:spacing w:line="480" w:lineRule="auto"/>
+        <w:ind w:right="-737"/>
+        <w:rPr>
+          <w:rFonts w:ascii="Times New Roman" w:hAnsi="Times New Roman" w:cs="Times New Roman"/>
+          <w:sz w:val="24"/>
+          <w:szCs w:val="24"/>
+        </w:rPr>
+      </w:pPr>
+      <w:r>
+        <w:rPr>
+          <w:rFonts w:ascii="Times New Roman" w:hAnsi="Times New Roman" w:cs="Times New Roman"/>
+          <w:sz w:val="24"/>
+          <w:szCs w:val="24"/>
+        </w:rPr>
+        <w:t>El gestor administra las entidades, pero no las contiene directamente</w:t>
+      </w:r>
     </w:p>
     <w:p>
       <w:pPr>
         <w:pStyle w:val="Primero"/>
         <w:spacing w:line="480" w:lineRule="auto"/>
       </w:pPr>
-      <w:bookmarkStart w:id="29" w:name="_Toc219058679"/>
+      <w:bookmarkStart w:id="29" w:name="_Toc219143568"/>
       <w:r>
         <w:t>7. Estructura de la Solución en el IDE</w:t>
       </w:r>
@@ -12640,7 +13870,7 @@
         </w:numPr>
         <w:spacing w:line="480" w:lineRule="auto"/>
       </w:pPr>
-      <w:bookmarkStart w:id="30" w:name="_Toc219058680"/>
+      <w:bookmarkStart w:id="30" w:name="_Toc219143569"/>
       <w:r>
         <w:t>Paquete Interfaz</w:t>
       </w:r>
@@ -12655,7 +13885,7 @@
         </w:numPr>
         <w:spacing w:line="480" w:lineRule="auto"/>
       </w:pPr>
-      <w:bookmarkStart w:id="31" w:name="_Toc219058681"/>
+      <w:bookmarkStart w:id="31" w:name="_Toc219143570"/>
       <w:r>
         <w:t>Main</w:t>
       </w:r>
@@ -12674,11 +13904,7 @@
         <w:pStyle w:val="nada"/>
       </w:pPr>
       <w:r>
-        <w:t xml:space="preserve">A través de esta clase, el usuario puede administrar parcelas, cultivos, sensores de humedad y aspersores, así como activar procesos automáticos como el riego basado en los niveles de humedad. La clase Main no contiene la lógica de negocio, sino que delega las operaciones a </w:t>
-      </w:r>
-      <w:r>
-        <w:lastRenderedPageBreak/>
-        <w:t xml:space="preserve">las clases correspondientes, principalmente a </w:t>
+        <w:t xml:space="preserve">A través de esta clase, el usuario puede administrar parcelas, cultivos, sensores de humedad y aspersores, así como activar procesos automáticos como el riego basado en los niveles de humedad. La clase Main no contiene la lógica de negocio, sino que delega las operaciones a las clases correspondientes, principalmente a </w:t>
       </w:r>
       <w:proofErr w:type="spellStart"/>
       <w:r>
@@ -12706,7 +13932,7 @@
         </w:numPr>
         <w:spacing w:line="480" w:lineRule="auto"/>
       </w:pPr>
-      <w:bookmarkStart w:id="32" w:name="_Toc219058682"/>
+      <w:bookmarkStart w:id="32" w:name="_Toc219143571"/>
       <w:r>
         <w:t>Paquete Modelo</w:t>
       </w:r>
@@ -12721,7 +13947,7 @@
         </w:numPr>
         <w:spacing w:line="480" w:lineRule="auto"/>
       </w:pPr>
-      <w:bookmarkStart w:id="33" w:name="_Toc219058683"/>
+      <w:bookmarkStart w:id="33" w:name="_Toc219143572"/>
       <w:r>
         <w:t>Aspersor</w:t>
       </w:r>
@@ -12732,6 +13958,7 @@
         <w:pStyle w:val="nada"/>
       </w:pPr>
       <w:r>
+        <w:lastRenderedPageBreak/>
         <w:t>La clase Aspersor representa uno de los dispositivos físicos de riego dentro del sistema de automatización de la granja. Su función es modelar el comportamiento y el estado de un aspersor instalado en una parcela específica, permitiendo controlar su conexión, encendido y apagado.</w:t>
       </w:r>
     </w:p>
@@ -12740,10 +13967,7 @@
         <w:pStyle w:val="nada"/>
       </w:pPr>
       <w:r>
-        <w:t xml:space="preserve">En </w:t>
-      </w:r>
-      <w:r>
-        <w:t>el proyecto, esta clase es fundamental para el proceso de riego automático, ya que registra cuándo un aspersor se activa y permite asociarlo a una parcela determinada. Además, mantiene un historial de encendidos que sirve para el seguimiento y análisis del uso del sistema de riego.</w:t>
+        <w:t>En el proyecto, esta clase es fundamental para el proceso de riego automático, ya que registra cuándo un aspersor se activa y permite asociarlo a una parcela determinada. Además, mantiene un historial de encendidos que sirve para el seguimiento y análisis del uso del sistema de riego.</w:t>
       </w:r>
     </w:p>
     <w:p>
@@ -12751,10 +13975,7 @@
         <w:pStyle w:val="nada"/>
       </w:pPr>
       <w:r>
-        <w:t>El</w:t>
-      </w:r>
-      <w:r>
-        <w:t xml:space="preserve"> Aspersor actúa como una entidad del modelo, proporcionando la información necesaria para que las capas de negocio y automatización puedan decidir cuándo y cómo regar los cultivos de manera eficiente.</w:t>
+        <w:t>El Aspersor actúa como una entidad del modelo, proporcionando la información necesaria para que las capas de negocio y automatización puedan decidir cuándo y cómo regar los cultivos de manera eficiente.</w:t>
       </w:r>
     </w:p>
     <w:p>
@@ -12766,7 +13987,7 @@
         </w:numPr>
         <w:spacing w:line="480" w:lineRule="auto"/>
       </w:pPr>
-      <w:bookmarkStart w:id="34" w:name="_Toc219058684"/>
+      <w:bookmarkStart w:id="34" w:name="_Toc219143573"/>
       <w:r>
         <w:t>Cultivo</w:t>
       </w:r>
@@ -12777,26 +13998,23 @@
         <w:pStyle w:val="nada"/>
       </w:pPr>
       <w:r>
-        <w:t xml:space="preserve">La clase Cultivo representa el tipo de cultivo sembrado en una parcela dentro del sistema de automatización de la granja. Su función es </w:t>
-      </w:r>
+        <w:t>La clase Cultivo representa el tipo de cultivo sembrado en una parcela dentro del sistema de automatización de la granja. Su función es definir las condiciones ideales de riego que necesita un cultivo para desarrollarse correctamente.</w:t>
+      </w:r>
+    </w:p>
+    <w:p>
+      <w:pPr>
+        <w:pStyle w:val="nada"/>
+      </w:pPr>
+      <w:r>
+        <w:t>En el proyecto, esta clase almacena parámetros clave como los niveles mínimo y máximo de humedad permitidos y la frecuencia recomendada de riego. Esta información es utilizada por el sistema para tomar decisiones automáticas, como cuándo activar los aspersores, asegurando un riego eficiente y adecuado para cada tipo de cultivo.</w:t>
+      </w:r>
+    </w:p>
+    <w:p>
+      <w:pPr>
+        <w:pStyle w:val="nada"/>
+      </w:pPr>
       <w:r>
         <w:lastRenderedPageBreak/>
-        <w:t>definir las condiciones ideales de riego que necesita un cultivo para desarrollarse correctamente.</w:t>
-      </w:r>
-    </w:p>
-    <w:p>
-      <w:pPr>
-        <w:pStyle w:val="nada"/>
-      </w:pPr>
-      <w:r>
-        <w:t>En el proyecto, esta clase almacena parámetros clave como los niveles mínimo y máximo de humedad permitidos y la frecuencia recomendada de riego. Esta información es utilizada por el sistema para tomar decisiones automáticas, como cuándo activar los aspersores, asegurando un riego eficiente y adecuado para cada tipo de cultivo.</w:t>
-      </w:r>
-    </w:p>
-    <w:p>
-      <w:pPr>
-        <w:pStyle w:val="nada"/>
-      </w:pPr>
-      <w:r>
         <w:t>La clase Cultivo forma parte del modelo de datos del sistema y permite que la automatización del riego se adapte a las necesidades específicas de cada cultivo sembrado en la granja.</w:t>
       </w:r>
     </w:p>
@@ -12809,7 +14027,7 @@
         </w:numPr>
         <w:spacing w:line="480" w:lineRule="auto"/>
       </w:pPr>
-      <w:bookmarkStart w:id="35" w:name="_Toc219058685"/>
+      <w:bookmarkStart w:id="35" w:name="_Toc219143574"/>
       <w:proofErr w:type="spellStart"/>
       <w:r>
         <w:t>LecturaHumedad</w:t>
@@ -12863,7 +14081,7 @@
         </w:numPr>
         <w:spacing w:line="480" w:lineRule="auto"/>
       </w:pPr>
-      <w:bookmarkStart w:id="36" w:name="_Toc219058686"/>
+      <w:bookmarkStart w:id="36" w:name="_Toc219143575"/>
       <w:r>
         <w:t>Parcela</w:t>
       </w:r>
@@ -12874,16 +14092,19 @@
         <w:pStyle w:val="nada"/>
       </w:pPr>
       <w:r>
+        <w:t>La clase Parcela representa una unidad de terreno dentro del sistema de automatización de la granja. Su función es modelar cada área cultivable, identificándola de forma única y almacenando información relevante como su tamaño y el cultivo asociado.</w:t>
+      </w:r>
+    </w:p>
+    <w:p>
+      <w:pPr>
+        <w:pStyle w:val="nada"/>
+      </w:pPr>
+      <w:r>
+        <w:t xml:space="preserve">En el proyecto, una parcela actúa como el elemento central donde se integran los distintos componentes del sistema, ya que puede tener </w:t>
+      </w:r>
+      <w:r>
         <w:lastRenderedPageBreak/>
-        <w:t>La clase Parcela representa una unidad de terreno dentro del sistema de automatización de la granja. Su función es modelar cada área cultivable, identificándola de forma única y almacenando información relevante como su tamaño y el cultivo asociado.</w:t>
-      </w:r>
-    </w:p>
-    <w:p>
-      <w:pPr>
-        <w:pStyle w:val="nada"/>
-      </w:pPr>
-      <w:r>
-        <w:t>En el proyecto, una parcela actúa como el elemento central donde se integran los distintos componentes del sistema, ya que puede tener asignados tanto aspersores de riego como sensores de humedad. Esto permite que el sistema relacione las condiciones del terreno con los dispositivos instalados y el cultivo sembrado.</w:t>
+        <w:t>asignados tanto aspersores de riego como sensores de humedad. Esto permite que el sistema relacione las condiciones del terreno con los dispositivos instalados y el cultivo sembrado.</w:t>
       </w:r>
     </w:p>
     <w:p>
@@ -12903,7 +14124,7 @@
         </w:numPr>
         <w:spacing w:line="480" w:lineRule="auto"/>
       </w:pPr>
-      <w:bookmarkStart w:id="37" w:name="_Toc219058687"/>
+      <w:bookmarkStart w:id="37" w:name="_Toc219143576"/>
       <w:proofErr w:type="spellStart"/>
       <w:r>
         <w:t>SensorHumedad</w:t>
@@ -12948,11 +14169,7 @@
       </w:r>
       <w:proofErr w:type="spellEnd"/>
       <w:r>
-        <w:t xml:space="preserve"> forma parte del modelo del sistema y cumple un rol clave en el funcionamiento de la automatización, ya que </w:t>
-      </w:r>
-      <w:r>
-        <w:lastRenderedPageBreak/>
-        <w:t>proporciona la información necesaria para mantener las condiciones de humedad adecuadas para los cultivos.</w:t>
+        <w:t xml:space="preserve"> forma parte del modelo del sistema y cumple un rol clave en el funcionamiento de la automatización, ya que proporciona la información necesaria para mantener las condiciones de humedad adecuadas para los cultivos.</w:t>
       </w:r>
     </w:p>
     <w:p>
@@ -12964,7 +14181,7 @@
         </w:numPr>
         <w:spacing w:line="480" w:lineRule="auto"/>
       </w:pPr>
-      <w:bookmarkStart w:id="38" w:name="_Toc219058688"/>
+      <w:bookmarkStart w:id="38" w:name="_Toc219143577"/>
       <w:r>
         <w:t>Paquete Negocio</w:t>
       </w:r>
@@ -12979,7 +14196,7 @@
         </w:numPr>
         <w:spacing w:line="480" w:lineRule="auto"/>
       </w:pPr>
-      <w:bookmarkStart w:id="39" w:name="_Toc219058689"/>
+      <w:bookmarkStart w:id="39" w:name="_Toc219143578"/>
       <w:proofErr w:type="spellStart"/>
       <w:r>
         <w:t>GestorAspersores</w:t>
@@ -13000,7 +14217,11 @@
       </w:r>
       <w:proofErr w:type="spellEnd"/>
       <w:r>
-        <w:t xml:space="preserve"> pertenece a la capa de negocio del sistema de automatización de la granja y es la encargada de administrar y controlar los aspersores de riego. Su función principal es coordinar el uso de estos dispositivos en función del estado de las parcelas y los cultivos.</w:t>
+        <w:t xml:space="preserve"> pertenece a la capa de negocio del sistema de automatización de la granja y es la encargada de administrar y </w:t>
+      </w:r>
+      <w:r>
+        <w:lastRenderedPageBreak/>
+        <w:t>controlar los aspersores de riego. Su función principal es coordinar el uso de estos dispositivos en función del estado de las parcelas y los cultivos.</w:t>
       </w:r>
     </w:p>
     <w:p>
@@ -13033,7 +14254,7 @@
         </w:numPr>
         <w:spacing w:line="480" w:lineRule="auto"/>
       </w:pPr>
-      <w:bookmarkStart w:id="40" w:name="_Toc219058690"/>
+      <w:bookmarkStart w:id="40" w:name="_Toc219143579"/>
       <w:proofErr w:type="spellStart"/>
       <w:r>
         <w:t>GestorCultivos</w:t>
@@ -13054,19 +14275,19 @@
       </w:r>
       <w:proofErr w:type="spellEnd"/>
       <w:r>
-        <w:t xml:space="preserve"> forma parte de la capa de negocio del sistema de automatización de la granja y es responsable de gestionar los cultivos que se siembran en las parcelas. Su función principal es permitir el registro de cultivos en las parcelas disponibles, mostrando las opciones </w:t>
+        <w:t xml:space="preserve"> forma parte de la capa de negocio del sistema de automatización de la granja y es responsable de gestionar los cultivos que se siembran en las parcelas. Su función principal es permitir el registro de cultivos en las parcelas disponibles, mostrando las opciones a los usuarios y permitiéndoles asignar cultivos específicos a cada parcela. </w:t>
+      </w:r>
+    </w:p>
+    <w:p>
+      <w:pPr>
+        <w:pStyle w:val="nada"/>
+      </w:pPr>
+      <w:r>
+        <w:t xml:space="preserve">Dentro de su lógica, esta clase también permite modificar los cultivos de parcelas ya sembradas, brindando la posibilidad de cambiar un cultivo por otro en función de las necesidades del terreno o de la granja. La clase mantiene un inventario general de los cultivos registrados y gestiona las relaciones entre las parcelas y los cultivos </w:t>
       </w:r>
       <w:r>
         <w:lastRenderedPageBreak/>
-        <w:t xml:space="preserve">a los usuarios y permitiéndoles asignar cultivos específicos a cada parcela. </w:t>
-      </w:r>
-    </w:p>
-    <w:p>
-      <w:pPr>
-        <w:pStyle w:val="nada"/>
-      </w:pPr>
-      <w:r>
-        <w:t xml:space="preserve">Dentro de su lógica, esta clase también permite modificar los cultivos de parcelas ya sembradas, brindando la posibilidad de cambiar un cultivo por otro en función de las necesidades del terreno o de la granja. La clase mantiene un inventario general de los cultivos registrados y gestiona las relaciones entre las parcelas y los cultivos asociados, garantizando que cada parcela tenga el cultivo adecuado según sus características. </w:t>
+        <w:t xml:space="preserve">asociados, garantizando que cada parcela tenga el cultivo adecuado según sus características. </w:t>
       </w:r>
     </w:p>
     <w:p>
@@ -13086,13 +14307,10 @@
         </w:numPr>
         <w:spacing w:line="480" w:lineRule="auto"/>
       </w:pPr>
-      <w:bookmarkStart w:id="41" w:name="_Toc219058691"/>
+      <w:bookmarkStart w:id="41" w:name="_Toc219143580"/>
       <w:proofErr w:type="spellStart"/>
       <w:r>
-        <w:t>Gestor</w:t>
-      </w:r>
-      <w:r>
-        <w:t>Granja</w:t>
+        <w:t>GestorGranja</w:t>
       </w:r>
       <w:bookmarkEnd w:id="41"/>
       <w:proofErr w:type="spellEnd"/>
@@ -13158,11 +14376,7 @@
       </w:r>
       <w:proofErr w:type="spellEnd"/>
       <w:r>
-        <w:t xml:space="preserve"> también se encarga de la generación de identificadores únicos para los aspersores y los sensores, a través de los </w:t>
-      </w:r>
-      <w:r>
-        <w:lastRenderedPageBreak/>
-        <w:t xml:space="preserve">métodos </w:t>
+        <w:t xml:space="preserve"> también se encarga de la generación de identificadores únicos para los aspersores y los sensores, a través de los métodos </w:t>
       </w:r>
       <w:proofErr w:type="spellStart"/>
       <w:proofErr w:type="gramStart"/>
@@ -13188,13 +14402,7 @@
       </w:r>
       <w:proofErr w:type="gramEnd"/>
       <w:r>
-        <w:t xml:space="preserve">), los cuales incrementan los contadores internos para asegurar que cada nuevo aspersor o sensor tenga un ID único. Los gestores especializados permiten interactuar con las distintas partes del sistema de forma ordenada y modular, cada uno </w:t>
-      </w:r>
-      <w:r>
-        <w:t>dedicado</w:t>
-      </w:r>
-      <w:r>
-        <w:t xml:space="preserve"> a una responsabilidad específica como el manejo de las parcelas, los cultivos, los aspersores o los sensores de humedad.</w:t>
+        <w:t>), los cuales incrementan los contadores internos para asegurar que cada nuevo aspersor o sensor tenga un ID único. Los gestores especializados permiten interactuar con las distintas partes del sistema de forma ordenada y modular, cada uno dedicado a una responsabilidad específica como el manejo de las parcelas, los cultivos, los aspersores o los sensores de humedad.</w:t>
       </w:r>
     </w:p>
     <w:p>
@@ -13206,13 +14414,11 @@
         </w:numPr>
         <w:spacing w:line="480" w:lineRule="auto"/>
       </w:pPr>
-      <w:bookmarkStart w:id="42" w:name="_Toc219058692"/>
+      <w:bookmarkStart w:id="42" w:name="_Toc219143581"/>
       <w:proofErr w:type="spellStart"/>
       <w:r>
-        <w:t>Gestor</w:t>
-      </w:r>
-      <w:r>
-        <w:t>Parcelas</w:t>
+        <w:lastRenderedPageBreak/>
+        <w:t>GestorParcelas</w:t>
       </w:r>
       <w:bookmarkEnd w:id="42"/>
       <w:proofErr w:type="spellEnd"/>
@@ -13279,14 +14485,10 @@
         </w:numPr>
         <w:spacing w:line="480" w:lineRule="auto"/>
       </w:pPr>
-      <w:bookmarkStart w:id="43" w:name="_Toc219058693"/>
+      <w:bookmarkStart w:id="43" w:name="_Toc219143582"/>
       <w:proofErr w:type="spellStart"/>
       <w:r>
-        <w:lastRenderedPageBreak/>
-        <w:t>Gestor</w:t>
-      </w:r>
-      <w:r>
-        <w:t>Sensores</w:t>
+        <w:t>GestorSensores</w:t>
       </w:r>
       <w:bookmarkEnd w:id="43"/>
       <w:proofErr w:type="spellEnd"/>
@@ -13312,7 +14514,11 @@
         <w:pStyle w:val="nada"/>
       </w:pPr>
       <w:r>
-        <w:t xml:space="preserve">Su función principal es permitir la simulación de lecturas de humedad, administrar los sensores, y controlar su estado de conexión o desconexión. Esta clase proporciona funcionalidades como simular lecturas de todos los sensores en las parcelas, mostrar información detallada de los sensores, agregar nuevos sensores al inventario, y asignar sensores a parcelas. Además, permite consultar el historial de lecturas de un sensor específico, mostrar la humedad actual de las parcelas, y gestionar la conexión de los sensores, permitiendo que se conecten o desconecten según sea necesario. </w:t>
+        <w:t xml:space="preserve">Su función principal es permitir la simulación de lecturas de humedad, administrar los sensores, y controlar su estado de conexión o desconexión. Esta clase proporciona funcionalidades como simular </w:t>
+      </w:r>
+      <w:r>
+        <w:lastRenderedPageBreak/>
+        <w:t xml:space="preserve">lecturas de todos los sensores en las parcelas, mostrar información detallada de los sensores, agregar nuevos sensores al inventario, y asignar sensores a parcelas. Además, permite consultar el historial de lecturas de un sensor específico, mostrar la humedad actual de las parcelas, y gestionar la conexión de los sensores, permitiendo que se conecten o desconecten según sea necesario. </w:t>
       </w:r>
     </w:p>
     <w:p>
@@ -13332,7 +14538,7 @@
         </w:numPr>
         <w:spacing w:line="480" w:lineRule="auto"/>
       </w:pPr>
-      <w:bookmarkStart w:id="44" w:name="_Toc219058694"/>
+      <w:bookmarkStart w:id="44" w:name="_Toc219143583"/>
       <w:r>
         <w:t>Paquete Utilitario</w:t>
       </w:r>
@@ -13347,7 +14553,7 @@
         </w:numPr>
         <w:spacing w:line="480" w:lineRule="auto"/>
       </w:pPr>
-      <w:bookmarkStart w:id="45" w:name="_Toc219058695"/>
+      <w:bookmarkStart w:id="45" w:name="_Toc219143584"/>
       <w:proofErr w:type="spellStart"/>
       <w:r>
         <w:t>GranjaException</w:t>
@@ -13384,11 +14590,7 @@
       </w:r>
       <w:proofErr w:type="spellEnd"/>
       <w:r>
-        <w:t xml:space="preserve">, permite crear excepciones específicas con un mensaje personalizado que puede ser lanzado y capturado en diferentes partes del código. La clase tiene un constructor que recibe un mensaje de tipo String que se pasa al </w:t>
-      </w:r>
-      <w:r>
-        <w:lastRenderedPageBreak/>
-        <w:t>constructor de la clase base (</w:t>
+        <w:t>, permite crear excepciones específicas con un mensaje personalizado que puede ser lanzado y capturado en diferentes partes del código. La clase tiene un constructor que recibe un mensaje de tipo String que se pasa al constructor de la clase base (</w:t>
       </w:r>
       <w:proofErr w:type="spellStart"/>
       <w:r>
@@ -13396,10 +14598,7 @@
       </w:r>
       <w:proofErr w:type="spellEnd"/>
       <w:r>
-        <w:t>) para detallar el motivo de la excepción</w:t>
-      </w:r>
-      <w:r>
-        <w:t>.</w:t>
+        <w:t>) para detallar el motivo de la excepción.</w:t>
       </w:r>
     </w:p>
     <w:p>
@@ -13411,7 +14610,7 @@
         </w:numPr>
         <w:spacing w:line="480" w:lineRule="auto"/>
       </w:pPr>
-      <w:bookmarkStart w:id="46" w:name="_Toc219058696"/>
+      <w:bookmarkStart w:id="46" w:name="_Toc219143585"/>
       <w:proofErr w:type="spellStart"/>
       <w:r>
         <w:t>Util</w:t>
@@ -13456,7 +14655,11 @@
       </w:r>
       <w:proofErr w:type="spellEnd"/>
       <w:r>
-        <w:t xml:space="preserve"> para simular cambios suaves en la humedad, y </w:t>
+        <w:t xml:space="preserve"> para simular cambios suaves en la </w:t>
+      </w:r>
+      <w:r>
+        <w:lastRenderedPageBreak/>
+        <w:t xml:space="preserve">humedad, y </w:t>
       </w:r>
       <w:proofErr w:type="spellStart"/>
       <w:r>
@@ -13496,13 +14699,7 @@
         <w:pStyle w:val="nada"/>
       </w:pPr>
       <w:r>
-        <w:t>En</w:t>
-      </w:r>
-      <w:r>
-        <w:t>tonces</w:t>
-      </w:r>
-      <w:r>
-        <w:t xml:space="preserve">, </w:t>
+        <w:t xml:space="preserve">Entonces, </w:t>
       </w:r>
       <w:proofErr w:type="spellStart"/>
       <w:r>
@@ -13518,7 +14715,7 @@
         <w:pStyle w:val="Primero"/>
         <w:spacing w:line="480" w:lineRule="auto"/>
       </w:pPr>
-      <w:bookmarkStart w:id="47" w:name="_Toc219058697"/>
+      <w:bookmarkStart w:id="47" w:name="_Toc219143586"/>
       <w:r>
         <w:t>8. Instrucciones de Ejecución</w:t>
       </w:r>
@@ -13532,25 +14729,14 @@
         <w:pStyle w:val="Primero"/>
         <w:spacing w:line="480" w:lineRule="auto"/>
       </w:pPr>
-      <w:bookmarkStart w:id="48" w:name="_Toc219058698"/>
-      <w:r>
-        <w:t>9. Autoevaluación</w:t>
+      <w:bookmarkStart w:id="48" w:name="_Toc219143588"/>
+      <w:r>
+        <w:t>9</w:t>
+      </w:r>
+      <w:r>
+        <w:t>. Conclusiones</w:t>
       </w:r>
       <w:bookmarkEnd w:id="48"/>
-      <w:r>
-        <w:t> </w:t>
-      </w:r>
-    </w:p>
-    <w:p>
-      <w:pPr>
-        <w:pStyle w:val="Primero"/>
-        <w:spacing w:line="480" w:lineRule="auto"/>
-      </w:pPr>
-      <w:bookmarkStart w:id="49" w:name="_Toc219058699"/>
-      <w:r>
-        <w:t>10. Conclusiones</w:t>
-      </w:r>
-      <w:bookmarkEnd w:id="49"/>
     </w:p>
     <w:p>
       <w:pPr>
@@ -13595,16 +14781,7 @@
           <w:sz w:val="24"/>
           <w:szCs w:val="24"/>
         </w:rPr>
-        <w:t xml:space="preserve">La implementación de parámetros de humedad mínima, máxima y frecuencia de riego por cultivo permitió un control preciso del sistema, evitando tanto el </w:t>
-      </w:r>
-      <w:r>
-        <w:rPr>
-          <w:rFonts w:ascii="Times New Roman" w:hAnsi="Times New Roman" w:cs="Times New Roman"/>
-          <w:sz w:val="24"/>
-          <w:szCs w:val="24"/>
-        </w:rPr>
-        <w:lastRenderedPageBreak/>
-        <w:t>exceso como la falta de riego, lo que contribuye a un mejor desarrollo de las plantas.</w:t>
+        <w:t>La implementación de parámetros de humedad mínima, máxima y frecuencia de riego por cultivo permitió un control preciso del sistema, evitando tanto el exceso como la falta de riego, lo que contribuye a un mejor desarrollo de las plantas.</w:t>
       </w:r>
     </w:p>
     <w:p>
@@ -13650,6 +14827,7 @@
           <w:sz w:val="24"/>
           <w:szCs w:val="24"/>
         </w:rPr>
+        <w:lastRenderedPageBreak/>
         <w:t>El proyecto fortaleció las competencias del equipo en análisis de sistemas, diseño UML, programación orientada a objetos y trabajo colaborativo, cumpliendo los objetivos académicos planteados</w:t>
       </w:r>
     </w:p>
@@ -13704,11 +14882,17 @@
         <w:pStyle w:val="Primero"/>
         <w:spacing w:line="480" w:lineRule="auto"/>
       </w:pPr>
-      <w:bookmarkStart w:id="50" w:name="_Toc219058700"/>
-      <w:r>
-        <w:t>11. Recomendaciones</w:t>
-      </w:r>
-      <w:bookmarkEnd w:id="50"/>
+      <w:bookmarkStart w:id="49" w:name="_Toc219143589"/>
+      <w:r>
+        <w:t>1</w:t>
+      </w:r>
+      <w:r>
+        <w:t>0</w:t>
+      </w:r>
+      <w:r>
+        <w:t>. Recomendaciones</w:t>
+      </w:r>
+      <w:bookmarkEnd w:id="49"/>
     </w:p>
     <w:p>
       <w:pPr>
@@ -13730,15 +14914,7 @@
           <w:sz w:val="24"/>
           <w:szCs w:val="24"/>
         </w:rPr>
-        <w:t>Integrar sensores reales mediante plataformas como Arduino o ESP32, permitiendo que el sistema deje de ser una simulación y pueda aplicarse en un entorno agrícola real</w:t>
-      </w:r>
-      <w:r>
-        <w:rPr>
-          <w:rFonts w:ascii="Times New Roman" w:hAnsi="Times New Roman" w:cs="Times New Roman"/>
-          <w:sz w:val="24"/>
-          <w:szCs w:val="24"/>
-        </w:rPr>
-        <w:t>.</w:t>
+        <w:t>Integrar sensores reales mediante plataformas como Arduino o ESP32, permitiendo que el sistema deje de ser una simulación y pueda aplicarse en un entorno agrícola real.</w:t>
       </w:r>
     </w:p>
     <w:p>
@@ -13807,7 +14983,6 @@
           <w:sz w:val="24"/>
           <w:szCs w:val="24"/>
         </w:rPr>
-        <w:lastRenderedPageBreak/>
         <w:t>Implementar análisis predictivo utilizando los datos históricos para optimizar los tiempos de riego y anticipar necesidades hídricas según el comportamiento del suelo y clima</w:t>
       </w:r>
     </w:p>
@@ -13833,18 +15008,6 @@
         </w:rPr>
         <w:t>Permitir la configuración de distintos tamaños de parcela, para adaptarse a terrenos con geometrías irregulares y mejorar la flexibilidad del sistema</w:t>
       </w:r>
-    </w:p>
-    <w:p>
-      <w:pPr>
-        <w:pStyle w:val="Primero"/>
-        <w:spacing w:line="480" w:lineRule="auto"/>
-      </w:pPr>
-    </w:p>
-    <w:p>
-      <w:pPr>
-        <w:pStyle w:val="Primero"/>
-        <w:spacing w:line="480" w:lineRule="auto"/>
-      </w:pPr>
     </w:p>
     <w:sectPr>
       <w:pgSz w:w="11906" w:h="16838"/>
@@ -19420,7 +20583,7 @@
   <w:abstractNum w:abstractNumId="50" w15:restartNumberingAfterBreak="0">
     <w:nsid w:val="4F997684"/>
     <w:multiLevelType w:val="hybridMultilevel"/>
-    <w:tmpl w:val="9072E24E"/>
+    <w:tmpl w:val="93581ADE"/>
     <w:lvl w:ilvl="0" w:tplc="300A0001">
       <w:start w:val="1"/>
       <w:numFmt w:val="bullet"/>

--- a/Programacion_TrabajoEnProgreso.docx
+++ b/Programacion_TrabajoEnProgreso.docx
@@ -4563,21 +4563,7 @@
             <w:rStyle w:val="Hipervnculo"/>
             <w:noProof/>
           </w:rPr>
-          <w:t>9. Autoevalu</w:t>
-        </w:r>
-        <w:r>
-          <w:rPr>
-            <w:rStyle w:val="Hipervnculo"/>
-            <w:noProof/>
-          </w:rPr>
-          <w:t>a</w:t>
-        </w:r>
-        <w:r>
-          <w:rPr>
-            <w:rStyle w:val="Hipervnculo"/>
-            <w:noProof/>
-          </w:rPr>
-          <w:t>ción</w:t>
+          <w:t>9. Autoevaluación</w:t>
         </w:r>
         <w:r>
           <w:rPr>
@@ -12556,15 +12542,7 @@
           <w:sz w:val="24"/>
           <w:szCs w:val="24"/>
         </w:rPr>
-        <w:t xml:space="preserve"> para iniciar el sistema y centralizar el acceso a todas sus funcionalidades</w:t>
-      </w:r>
-      <w:r>
-        <w:rPr>
-          <w:rFonts w:ascii="Times New Roman" w:hAnsi="Times New Roman" w:cs="Times New Roman"/>
-          <w:sz w:val="24"/>
-          <w:szCs w:val="24"/>
-        </w:rPr>
-        <w:t>.</w:t>
+        <w:t xml:space="preserve"> para iniciar el sistema y centralizar el acceso a todas sus funcionalidades.</w:t>
       </w:r>
     </w:p>
     <w:p>
@@ -12712,49 +12690,25 @@
           <w:sz w:val="24"/>
           <w:szCs w:val="24"/>
         </w:rPr>
-        <w:t xml:space="preserve"> crea estos gestores porque no tienen sentido sin él, </w:t>
-      </w:r>
+        <w:t xml:space="preserve"> crea estos gestores porque no tienen sentido sin él, ya que, si </w:t>
+      </w:r>
+      <w:proofErr w:type="spellStart"/>
       <w:r>
         <w:rPr>
           <w:rFonts w:ascii="Times New Roman" w:hAnsi="Times New Roman" w:cs="Times New Roman"/>
           <w:sz w:val="24"/>
           <w:szCs w:val="24"/>
         </w:rPr>
-        <w:t>ya que,</w:t>
-      </w:r>
+        <w:t>GestorGranja</w:t>
+      </w:r>
+      <w:proofErr w:type="spellEnd"/>
       <w:r>
         <w:rPr>
           <w:rFonts w:ascii="Times New Roman" w:hAnsi="Times New Roman" w:cs="Times New Roman"/>
           <w:sz w:val="24"/>
           <w:szCs w:val="24"/>
         </w:rPr>
-        <w:t xml:space="preserve"> si </w:t>
-      </w:r>
-      <w:proofErr w:type="spellStart"/>
-      <w:r>
-        <w:rPr>
-          <w:rFonts w:ascii="Times New Roman" w:hAnsi="Times New Roman" w:cs="Times New Roman"/>
-          <w:sz w:val="24"/>
-          <w:szCs w:val="24"/>
-        </w:rPr>
-        <w:t>GestorGranja</w:t>
-      </w:r>
-      <w:proofErr w:type="spellEnd"/>
-      <w:r>
-        <w:rPr>
-          <w:rFonts w:ascii="Times New Roman" w:hAnsi="Times New Roman" w:cs="Times New Roman"/>
-          <w:sz w:val="24"/>
-          <w:szCs w:val="24"/>
-        </w:rPr>
-        <w:t xml:space="preserve"> desaparece, los gestores también lo harían</w:t>
-      </w:r>
-      <w:r>
-        <w:rPr>
-          <w:rFonts w:ascii="Times New Roman" w:hAnsi="Times New Roman" w:cs="Times New Roman"/>
-          <w:sz w:val="24"/>
-          <w:szCs w:val="24"/>
-        </w:rPr>
-        <w:t>.</w:t>
+        <w:t xml:space="preserve"> desaparece, los gestores también lo harían.</w:t>
       </w:r>
     </w:p>
     <w:p>
@@ -12808,15 +12762,7 @@
           <w:sz w:val="24"/>
           <w:szCs w:val="24"/>
         </w:rPr>
-        <w:t xml:space="preserve">Tipo: </w:t>
-      </w:r>
-      <w:r>
-        <w:rPr>
-          <w:rFonts w:ascii="Times New Roman" w:hAnsi="Times New Roman" w:cs="Times New Roman"/>
-          <w:sz w:val="24"/>
-          <w:szCs w:val="24"/>
-        </w:rPr>
-        <w:t>Composición</w:t>
+        <w:t>Tipo: Composición</w:t>
       </w:r>
     </w:p>
     <w:p>
@@ -12890,15 +12836,7 @@
           <w:sz w:val="24"/>
           <w:szCs w:val="24"/>
         </w:rPr>
-        <w:t xml:space="preserve">Tipo: </w:t>
-      </w:r>
-      <w:r>
-        <w:rPr>
-          <w:rFonts w:ascii="Times New Roman" w:hAnsi="Times New Roman" w:cs="Times New Roman"/>
-          <w:sz w:val="24"/>
-          <w:szCs w:val="24"/>
-        </w:rPr>
-        <w:t>Composición</w:t>
+        <w:t>Tipo: Composición</w:t>
       </w:r>
     </w:p>
     <w:p>
@@ -12982,15 +12920,7 @@
           <w:sz w:val="24"/>
           <w:szCs w:val="24"/>
         </w:rPr>
-        <w:t xml:space="preserve">Tipo: </w:t>
-      </w:r>
-      <w:r>
-        <w:rPr>
-          <w:rFonts w:ascii="Times New Roman" w:hAnsi="Times New Roman" w:cs="Times New Roman"/>
-          <w:sz w:val="24"/>
-          <w:szCs w:val="24"/>
-        </w:rPr>
-        <w:t>Composición</w:t>
+        <w:t>Tipo: Composición</w:t>
       </w:r>
     </w:p>
     <w:p>
@@ -13054,7 +12984,7 @@
           <w:sz w:val="24"/>
           <w:szCs w:val="24"/>
         </w:rPr>
-        <w:t xml:space="preserve">Tipo: </w:t>
+        <w:t>Tipo: Composición</w:t>
       </w:r>
       <w:r>
         <w:rPr>
@@ -13062,57 +12992,26 @@
           <w:sz w:val="24"/>
           <w:szCs w:val="24"/>
         </w:rPr>
-        <w:t>Composición</w:t>
-      </w:r>
+        <w:br/>
+        <w:t>Una parcela contiene aspersores asignados en una lista (</w:t>
+      </w:r>
+      <w:proofErr w:type="spellStart"/>
       <w:r>
         <w:rPr>
           <w:rFonts w:ascii="Times New Roman" w:hAnsi="Times New Roman" w:cs="Times New Roman"/>
           <w:sz w:val="24"/>
           <w:szCs w:val="24"/>
         </w:rPr>
-        <w:br/>
-      </w:r>
+        <w:t>ArrayList</w:t>
+      </w:r>
+      <w:proofErr w:type="spellEnd"/>
       <w:r>
         <w:rPr>
           <w:rFonts w:ascii="Times New Roman" w:hAnsi="Times New Roman" w:cs="Times New Roman"/>
           <w:sz w:val="24"/>
           <w:szCs w:val="24"/>
         </w:rPr>
-        <w:t>Una parcela contiene aspersores asignados en una lista (</w:t>
-      </w:r>
-      <w:proofErr w:type="spellStart"/>
-      <w:r>
-        <w:rPr>
-          <w:rFonts w:ascii="Times New Roman" w:hAnsi="Times New Roman" w:cs="Times New Roman"/>
-          <w:sz w:val="24"/>
-          <w:szCs w:val="24"/>
-        </w:rPr>
-        <w:t>ArrayList</w:t>
-      </w:r>
-      <w:proofErr w:type="spellEnd"/>
-      <w:r>
-        <w:rPr>
-          <w:rFonts w:ascii="Times New Roman" w:hAnsi="Times New Roman" w:cs="Times New Roman"/>
-          <w:sz w:val="24"/>
-          <w:szCs w:val="24"/>
-        </w:rPr>
-        <w:t xml:space="preserve">&lt;Aspersor&gt;), por lo </w:t>
-      </w:r>
-      <w:r>
-        <w:rPr>
-          <w:rFonts w:ascii="Times New Roman" w:hAnsi="Times New Roman" w:cs="Times New Roman"/>
-          <w:sz w:val="24"/>
-          <w:szCs w:val="24"/>
-        </w:rPr>
-        <w:t>que,</w:t>
-      </w:r>
-      <w:r>
-        <w:rPr>
-          <w:rFonts w:ascii="Times New Roman" w:hAnsi="Times New Roman" w:cs="Times New Roman"/>
-          <w:sz w:val="24"/>
-          <w:szCs w:val="24"/>
-        </w:rPr>
-        <w:t xml:space="preserve"> si la parcela se elimina, los aspersores quedan sin parcela asignada.</w:t>
+        <w:t>&lt;Aspersor&gt;), por lo que, si la parcela se elimina, los aspersores quedan sin parcela asignada.</w:t>
       </w:r>
     </w:p>
     <w:p>
@@ -13166,15 +13065,7 @@
           <w:sz w:val="24"/>
           <w:szCs w:val="24"/>
         </w:rPr>
-        <w:t xml:space="preserve">Tipo: </w:t>
-      </w:r>
-      <w:r>
-        <w:rPr>
-          <w:rFonts w:ascii="Times New Roman" w:hAnsi="Times New Roman" w:cs="Times New Roman"/>
-          <w:sz w:val="24"/>
-          <w:szCs w:val="24"/>
-        </w:rPr>
-        <w:t>Composición</w:t>
+        <w:t>Tipo: Composición</w:t>
       </w:r>
     </w:p>
     <w:p>
@@ -13219,66 +13110,35 @@
           <w:sz w:val="24"/>
           <w:szCs w:val="24"/>
         </w:rPr>
-        <w:t>Parcela o</w:t>
-      </w:r>
-      <w:r>
+        <w:t>Parcela o—Cultivo</w:t>
+      </w:r>
+    </w:p>
+    <w:p>
+      <w:pPr>
+        <w:pStyle w:val="Prrafodelista"/>
+        <w:spacing w:line="480" w:lineRule="auto"/>
+        <w:ind w:right="-737"/>
         <w:rPr>
           <w:rFonts w:ascii="Times New Roman" w:hAnsi="Times New Roman" w:cs="Times New Roman"/>
           <w:sz w:val="24"/>
           <w:szCs w:val="24"/>
         </w:rPr>
-        <w:t>—</w:t>
-      </w:r>
+      </w:pPr>
       <w:r>
         <w:rPr>
           <w:rFonts w:ascii="Times New Roman" w:hAnsi="Times New Roman" w:cs="Times New Roman"/>
           <w:sz w:val="24"/>
           <w:szCs w:val="24"/>
         </w:rPr>
-        <w:t>Cultivo</w:t>
-      </w:r>
-    </w:p>
-    <w:p>
-      <w:pPr>
-        <w:pStyle w:val="Prrafodelista"/>
-        <w:spacing w:line="480" w:lineRule="auto"/>
-        <w:ind w:right="-737"/>
+        <w:t>Tipo: Agregación</w:t>
+      </w:r>
+      <w:r>
         <w:rPr>
           <w:rFonts w:ascii="Times New Roman" w:hAnsi="Times New Roman" w:cs="Times New Roman"/>
           <w:sz w:val="24"/>
           <w:szCs w:val="24"/>
         </w:rPr>
-      </w:pPr>
-      <w:r>
-        <w:rPr>
-          <w:rFonts w:ascii="Times New Roman" w:hAnsi="Times New Roman" w:cs="Times New Roman"/>
-          <w:sz w:val="24"/>
-          <w:szCs w:val="24"/>
-        </w:rPr>
-        <w:t xml:space="preserve">Tipo: </w:t>
-      </w:r>
-      <w:r>
-        <w:rPr>
-          <w:rFonts w:ascii="Times New Roman" w:hAnsi="Times New Roman" w:cs="Times New Roman"/>
-          <w:sz w:val="24"/>
-          <w:szCs w:val="24"/>
-        </w:rPr>
-        <w:t>Agregación</w:t>
-      </w:r>
-      <w:r>
-        <w:rPr>
-          <w:rFonts w:ascii="Times New Roman" w:hAnsi="Times New Roman" w:cs="Times New Roman"/>
-          <w:sz w:val="24"/>
-          <w:szCs w:val="24"/>
-        </w:rPr>
         <w:br/>
-      </w:r>
-      <w:r>
-        <w:rPr>
-          <w:rFonts w:ascii="Times New Roman" w:hAnsi="Times New Roman" w:cs="Times New Roman"/>
-          <w:sz w:val="24"/>
-          <w:szCs w:val="24"/>
-        </w:rPr>
         <w:t>El cultivo puede cambiar y no depende de una parcela para existir, ya que varias parcelas pueden usar el mismo cultivo simultáneamente.</w:t>
       </w:r>
     </w:p>
@@ -13343,7 +13203,7 @@
           <w:sz w:val="24"/>
           <w:szCs w:val="24"/>
         </w:rPr>
-        <w:t xml:space="preserve">Tipo: </w:t>
+        <w:t>Tipo: Composición</w:t>
       </w:r>
       <w:r>
         <w:rPr>
@@ -13351,22 +13211,7 @@
           <w:sz w:val="24"/>
           <w:szCs w:val="24"/>
         </w:rPr>
-        <w:t>Composición</w:t>
-      </w:r>
-      <w:r>
-        <w:rPr>
-          <w:rFonts w:ascii="Times New Roman" w:hAnsi="Times New Roman" w:cs="Times New Roman"/>
-          <w:sz w:val="24"/>
-          <w:szCs w:val="24"/>
-        </w:rPr>
         <w:br/>
-      </w:r>
-      <w:r>
-        <w:rPr>
-          <w:rFonts w:ascii="Times New Roman" w:hAnsi="Times New Roman" w:cs="Times New Roman"/>
-          <w:sz w:val="24"/>
-          <w:szCs w:val="24"/>
-        </w:rPr>
         <w:t>Las lecturas son creadas por el sensor y no tienen sentido sin él, por lo que dependen directamente de su existencia.</w:t>
       </w:r>
     </w:p>
@@ -13411,7 +13256,7 @@
           <w:sz w:val="24"/>
           <w:szCs w:val="24"/>
         </w:rPr>
-        <w:t xml:space="preserve">Tipo: </w:t>
+        <w:t>Tipo: Asociación</w:t>
       </w:r>
       <w:r>
         <w:rPr>
@@ -13419,22 +13264,7 @@
           <w:sz w:val="24"/>
           <w:szCs w:val="24"/>
         </w:rPr>
-        <w:t>Asociación</w:t>
-      </w:r>
-      <w:r>
-        <w:rPr>
-          <w:rFonts w:ascii="Times New Roman" w:hAnsi="Times New Roman" w:cs="Times New Roman"/>
-          <w:sz w:val="24"/>
-          <w:szCs w:val="24"/>
-        </w:rPr>
         <w:br/>
-      </w:r>
-      <w:r>
-        <w:rPr>
-          <w:rFonts w:ascii="Times New Roman" w:hAnsi="Times New Roman" w:cs="Times New Roman"/>
-          <w:sz w:val="24"/>
-          <w:szCs w:val="24"/>
-        </w:rPr>
         <w:t>El aspersor sabe en qué parcela está, pero no crea ni destruye la parcela, por lo que no controla su ciclo de vida.</w:t>
       </w:r>
     </w:p>
@@ -13489,7 +13319,7 @@
           <w:sz w:val="24"/>
           <w:szCs w:val="24"/>
         </w:rPr>
-        <w:t xml:space="preserve">Tipo: </w:t>
+        <w:t>Tipo: Asociación</w:t>
       </w:r>
       <w:r>
         <w:rPr>
@@ -13497,22 +13327,7 @@
           <w:sz w:val="24"/>
           <w:szCs w:val="24"/>
         </w:rPr>
-        <w:t>Asociación</w:t>
-      </w:r>
-      <w:r>
-        <w:rPr>
-          <w:rFonts w:ascii="Times New Roman" w:hAnsi="Times New Roman" w:cs="Times New Roman"/>
-          <w:sz w:val="24"/>
-          <w:szCs w:val="24"/>
-        </w:rPr>
         <w:br/>
-      </w:r>
-      <w:r>
-        <w:rPr>
-          <w:rFonts w:ascii="Times New Roman" w:hAnsi="Times New Roman" w:cs="Times New Roman"/>
-          <w:sz w:val="24"/>
-          <w:szCs w:val="24"/>
-        </w:rPr>
         <w:t>Exactamente el mismo razonamiento que el aspersor: conoce la parcela a la que está asociado, pero no la crea ni la destruye, por lo que no gestiona su ciclo de vida.</w:t>
       </w:r>
     </w:p>
@@ -13567,51 +13382,27 @@
           <w:sz w:val="24"/>
           <w:szCs w:val="24"/>
         </w:rPr>
-        <w:t xml:space="preserve">Tipo: </w:t>
-      </w:r>
-      <w:r>
+        <w:t>Tipo: Asociación</w:t>
+      </w:r>
+    </w:p>
+    <w:p>
+      <w:pPr>
+        <w:pStyle w:val="Prrafodelista"/>
+        <w:spacing w:line="480" w:lineRule="auto"/>
+        <w:ind w:right="-737"/>
         <w:rPr>
           <w:rFonts w:ascii="Times New Roman" w:hAnsi="Times New Roman" w:cs="Times New Roman"/>
           <w:sz w:val="24"/>
           <w:szCs w:val="24"/>
         </w:rPr>
-        <w:t>Asociación</w:t>
-      </w:r>
-    </w:p>
-    <w:p>
-      <w:pPr>
-        <w:pStyle w:val="Prrafodelista"/>
-        <w:spacing w:line="480" w:lineRule="auto"/>
-        <w:ind w:right="-737"/>
+      </w:pPr>
+      <w:r>
         <w:rPr>
           <w:rFonts w:ascii="Times New Roman" w:hAnsi="Times New Roman" w:cs="Times New Roman"/>
           <w:sz w:val="24"/>
           <w:szCs w:val="24"/>
         </w:rPr>
-      </w:pPr>
-      <w:r>
-        <w:rPr>
-          <w:rFonts w:ascii="Times New Roman" w:hAnsi="Times New Roman" w:cs="Times New Roman"/>
-          <w:sz w:val="24"/>
-          <w:szCs w:val="24"/>
-        </w:rPr>
-        <w:t xml:space="preserve">El gestor administra las entidades, </w:t>
-      </w:r>
-      <w:r>
-        <w:rPr>
-          <w:rFonts w:ascii="Times New Roman" w:hAnsi="Times New Roman" w:cs="Times New Roman"/>
-          <w:sz w:val="24"/>
-          <w:szCs w:val="24"/>
-        </w:rPr>
-        <w:t>pero</w:t>
-      </w:r>
-      <w:r>
-        <w:rPr>
-          <w:rFonts w:ascii="Times New Roman" w:hAnsi="Times New Roman" w:cs="Times New Roman"/>
-          <w:sz w:val="24"/>
-          <w:szCs w:val="24"/>
-        </w:rPr>
-        <w:t xml:space="preserve"> no las contiene directamente</w:t>
+        <w:t>El gestor administra las entidades, pero no las contiene directamente</w:t>
       </w:r>
     </w:p>
     <w:p>
@@ -14722,6 +14513,999 @@
       <w:bookmarkEnd w:id="47"/>
       <w:r>
         <w:t> </w:t>
+      </w:r>
+    </w:p>
+    <w:p>
+      <w:pPr>
+        <w:pStyle w:val="nada"/>
+        <w:ind w:left="708" w:firstLine="0"/>
+        <w:rPr>
+          <w:b/>
+          <w:bCs w:val="0"/>
+        </w:rPr>
+      </w:pPr>
+      <w:r>
+        <w:rPr>
+          <w:b/>
+          <w:bCs w:val="0"/>
+        </w:rPr>
+        <w:t>Como requisitos previos:</w:t>
+      </w:r>
+    </w:p>
+    <w:p>
+      <w:pPr>
+        <w:pStyle w:val="nada"/>
+        <w:ind w:left="708"/>
+      </w:pPr>
+      <w:r>
+        <w:t>Para ejecutar el programa es necesario tener instalado Java JDK 8 o superior y ejecutar el proyecto desde un IDE como NetBeans, IntelliJ o Eclipse; el programa funciona mediante un menú interactivo en una interfaz gráfica (GUI).</w:t>
+      </w:r>
+    </w:p>
+    <w:p>
+      <w:pPr>
+        <w:pStyle w:val="nada"/>
+        <w:ind w:left="708" w:firstLine="0"/>
+        <w:rPr>
+          <w:b/>
+          <w:bCs w:val="0"/>
+        </w:rPr>
+      </w:pPr>
+      <w:r>
+        <w:rPr>
+          <w:b/>
+          <w:bCs w:val="0"/>
+        </w:rPr>
+        <w:t>Ejecución del sistema:</w:t>
+      </w:r>
+    </w:p>
+    <w:p>
+      <w:pPr>
+        <w:pStyle w:val="nada"/>
+        <w:ind w:left="708"/>
+      </w:pPr>
+      <w:r>
+        <w:t xml:space="preserve">Al iniciar, el sistema mostrará el menú principal con 20 opciones numeradas, donde el usuario deberá presionar el botón de la opción que desee; tras cada presión del botón, se mostrará en una </w:t>
+      </w:r>
+      <w:r>
+        <w:t>miniconsola</w:t>
+      </w:r>
+      <w:r>
+        <w:t xml:space="preserve"> el proceso que se está realizando.</w:t>
+      </w:r>
+    </w:p>
+    <w:p>
+      <w:pPr>
+        <w:pStyle w:val="nada"/>
+        <w:ind w:left="708" w:firstLine="0"/>
+        <w:rPr>
+          <w:b/>
+          <w:bCs w:val="0"/>
+        </w:rPr>
+      </w:pPr>
+      <w:r>
+        <w:rPr>
+          <w:b/>
+          <w:bCs w:val="0"/>
+        </w:rPr>
+        <w:t>Descripción de las opciones del menú</w:t>
+      </w:r>
+    </w:p>
+    <w:p>
+      <w:pPr>
+        <w:pStyle w:val="nada"/>
+        <w:ind w:left="708"/>
+      </w:pPr>
+      <w:r>
+        <w:t>Opción 1:</w:t>
+      </w:r>
+      <w:r>
+        <w:rPr>
+          <w:rFonts w:asciiTheme="minorHAnsi" w:hAnsiTheme="minorHAnsi" w:cstheme="minorBidi"/>
+          <w:bCs w:val="0"/>
+          <w:sz w:val="22"/>
+          <w:szCs w:val="22"/>
+        </w:rPr>
+        <w:t xml:space="preserve"> </w:t>
+      </w:r>
+      <w:r>
+        <w:t>Añadir más terreno</w:t>
+      </w:r>
+    </w:p>
+    <w:p>
+      <w:pPr>
+        <w:pStyle w:val="nada"/>
+        <w:ind w:left="708"/>
+      </w:pPr>
+      <w:r>
+        <w:t>Función: permite crear nuevas parcelas ingresando información desde el teclado; para ello, el sistema solicita los datos del terreno y crea las parcelas asociadas a la granja.</w:t>
+      </w:r>
+    </w:p>
+    <w:p>
+      <w:pPr>
+        <w:pStyle w:val="nada"/>
+        <w:ind w:left="708"/>
+      </w:pPr>
+      <w:r>
+        <w:t xml:space="preserve">Opción </w:t>
+      </w:r>
+      <w:r>
+        <w:t>2</w:t>
+      </w:r>
+      <w:r>
+        <w:t>:</w:t>
+      </w:r>
+      <w:r>
+        <w:rPr>
+          <w:rFonts w:asciiTheme="minorHAnsi" w:hAnsiTheme="minorHAnsi" w:cstheme="minorBidi"/>
+          <w:bCs w:val="0"/>
+          <w:sz w:val="22"/>
+          <w:szCs w:val="22"/>
+        </w:rPr>
+        <w:t xml:space="preserve"> </w:t>
+      </w:r>
+      <w:r>
+        <w:t>Mostrar información de las parcelas</w:t>
+      </w:r>
+    </w:p>
+    <w:p>
+      <w:pPr>
+        <w:pStyle w:val="nada"/>
+        <w:ind w:left="708"/>
+      </w:pPr>
+      <w:r>
+        <w:lastRenderedPageBreak/>
+        <w:t>Función: muestra todas las parcelas existentes y su información, incluyendo ID, cultivo y dispositivos asociados.</w:t>
+      </w:r>
+    </w:p>
+    <w:p>
+      <w:pPr>
+        <w:pStyle w:val="nada"/>
+        <w:ind w:left="708"/>
+      </w:pPr>
+      <w:r>
+        <w:t xml:space="preserve">Opción </w:t>
+      </w:r>
+      <w:r>
+        <w:t>3</w:t>
+      </w:r>
+      <w:r>
+        <w:t>:</w:t>
+      </w:r>
+      <w:r>
+        <w:rPr>
+          <w:rFonts w:asciiTheme="minorHAnsi" w:hAnsiTheme="minorHAnsi" w:cstheme="minorBidi"/>
+          <w:bCs w:val="0"/>
+          <w:sz w:val="22"/>
+          <w:szCs w:val="22"/>
+        </w:rPr>
+        <w:t xml:space="preserve"> </w:t>
+      </w:r>
+      <w:r>
+        <w:t>Mostrar información de los aspersores</w:t>
+      </w:r>
+    </w:p>
+    <w:p>
+      <w:pPr>
+        <w:pStyle w:val="nada"/>
+        <w:ind w:left="708"/>
+      </w:pPr>
+      <w:r>
+        <w:t xml:space="preserve">Función: </w:t>
+      </w:r>
+      <w:r>
+        <w:t>m</w:t>
+      </w:r>
+      <w:r>
+        <w:t>uestra el listado de aspersores registrados en el sistema, así como su estado y conexión.</w:t>
+      </w:r>
+    </w:p>
+    <w:p>
+      <w:pPr>
+        <w:pStyle w:val="nada"/>
+        <w:ind w:left="708"/>
+      </w:pPr>
+      <w:r>
+        <w:t xml:space="preserve">Opción </w:t>
+      </w:r>
+      <w:r>
+        <w:t>4</w:t>
+      </w:r>
+      <w:r>
+        <w:t>:</w:t>
+      </w:r>
+      <w:r>
+        <w:rPr>
+          <w:rFonts w:asciiTheme="minorHAnsi" w:hAnsiTheme="minorHAnsi" w:cstheme="minorBidi"/>
+          <w:bCs w:val="0"/>
+          <w:sz w:val="22"/>
+          <w:szCs w:val="22"/>
+        </w:rPr>
+        <w:t xml:space="preserve"> </w:t>
+      </w:r>
+      <w:r>
+        <w:t>Mostrar información de los sensores de humedad</w:t>
+      </w:r>
+    </w:p>
+    <w:p>
+      <w:pPr>
+        <w:pStyle w:val="nada"/>
+        <w:ind w:left="708"/>
+      </w:pPr>
+      <w:r>
+        <w:t>Función: muestra todos los sensores de humedad disponibles y su estado</w:t>
+      </w:r>
+    </w:p>
+    <w:p>
+      <w:pPr>
+        <w:pStyle w:val="nada"/>
+        <w:ind w:left="708"/>
+      </w:pPr>
+      <w:r>
+        <w:t xml:space="preserve">Opción </w:t>
+      </w:r>
+      <w:r>
+        <w:t>5</w:t>
+      </w:r>
+      <w:r>
+        <w:t>:</w:t>
+      </w:r>
+      <w:r>
+        <w:rPr>
+          <w:rFonts w:asciiTheme="minorHAnsi" w:hAnsiTheme="minorHAnsi" w:cstheme="minorBidi"/>
+          <w:bCs w:val="0"/>
+          <w:sz w:val="22"/>
+          <w:szCs w:val="22"/>
+        </w:rPr>
+        <w:t xml:space="preserve"> </w:t>
+      </w:r>
+      <w:r>
+        <w:t>Añadir sensores de humedad a una parcela</w:t>
+      </w:r>
+    </w:p>
+    <w:p>
+      <w:pPr>
+        <w:pStyle w:val="nada"/>
+        <w:ind w:left="708"/>
+      </w:pPr>
+      <w:r>
+        <w:t>Función: permite asignar un aspersor del inventario a una parcela específica; para ello, se debe ingresar el ID de la parcela</w:t>
+      </w:r>
+    </w:p>
+    <w:p>
+      <w:pPr>
+        <w:pStyle w:val="nada"/>
+        <w:ind w:left="708"/>
+      </w:pPr>
+      <w:r>
+        <w:t xml:space="preserve">Opción </w:t>
+      </w:r>
+      <w:r>
+        <w:t>6</w:t>
+      </w:r>
+      <w:r>
+        <w:t>:</w:t>
+      </w:r>
+    </w:p>
+    <w:p>
+      <w:pPr>
+        <w:pStyle w:val="nada"/>
+        <w:ind w:left="708"/>
+      </w:pPr>
+      <w:r>
+        <w:t>Función: permite asignar un sensor de humedad a una parcela existente; para ello, se debe ingresar el ID de la parcela</w:t>
+      </w:r>
+    </w:p>
+    <w:p>
+      <w:pPr>
+        <w:pStyle w:val="nada"/>
+        <w:ind w:left="708"/>
+      </w:pPr>
+      <w:r>
+        <w:t xml:space="preserve">Opción </w:t>
+      </w:r>
+      <w:r>
+        <w:t>7</w:t>
+      </w:r>
+      <w:r>
+        <w:t>:</w:t>
+      </w:r>
+      <w:r>
+        <w:rPr>
+          <w:rFonts w:asciiTheme="minorHAnsi" w:hAnsiTheme="minorHAnsi" w:cstheme="minorBidi"/>
+          <w:bCs w:val="0"/>
+          <w:sz w:val="22"/>
+          <w:szCs w:val="22"/>
+        </w:rPr>
+        <w:t xml:space="preserve"> </w:t>
+      </w:r>
+      <w:r>
+        <w:t>Agregar aspersores al inventario</w:t>
+      </w:r>
+    </w:p>
+    <w:p>
+      <w:pPr>
+        <w:pStyle w:val="nada"/>
+        <w:ind w:left="708"/>
+      </w:pPr>
+      <w:r>
+        <w:t>Función: permite agregar nuevos aspersores al inventario del sistema; para ello, se debe indicar cuántos aspersores se desean agregar.</w:t>
+      </w:r>
+    </w:p>
+    <w:p>
+      <w:pPr>
+        <w:pStyle w:val="nada"/>
+        <w:ind w:left="708"/>
+      </w:pPr>
+      <w:r>
+        <w:t xml:space="preserve">Opción </w:t>
+      </w:r>
+      <w:r>
+        <w:t>8</w:t>
+      </w:r>
+      <w:r>
+        <w:t>:</w:t>
+      </w:r>
+      <w:r>
+        <w:rPr>
+          <w:rFonts w:asciiTheme="minorHAnsi" w:hAnsiTheme="minorHAnsi" w:cstheme="minorBidi"/>
+          <w:bCs w:val="0"/>
+          <w:sz w:val="22"/>
+          <w:szCs w:val="22"/>
+        </w:rPr>
+        <w:t xml:space="preserve"> </w:t>
+      </w:r>
+      <w:r>
+        <w:t>Agregar sensores de humedad al inventario</w:t>
+      </w:r>
+    </w:p>
+    <w:p>
+      <w:pPr>
+        <w:pStyle w:val="nada"/>
+        <w:ind w:left="708"/>
+      </w:pPr>
+      <w:r>
+        <w:t>Función: permite agregar sensores de humedad disponibles para ser asignados a parcelas.</w:t>
+      </w:r>
+    </w:p>
+    <w:p>
+      <w:pPr>
+        <w:pStyle w:val="nada"/>
+        <w:ind w:left="708"/>
+      </w:pPr>
+      <w:r>
+        <w:t xml:space="preserve">Opción </w:t>
+      </w:r>
+      <w:r>
+        <w:t>9</w:t>
+      </w:r>
+      <w:r>
+        <w:t>:</w:t>
+      </w:r>
+      <w:r>
+        <w:rPr>
+          <w:rFonts w:asciiTheme="minorHAnsi" w:hAnsiTheme="minorHAnsi" w:cstheme="minorBidi"/>
+          <w:bCs w:val="0"/>
+          <w:sz w:val="22"/>
+          <w:szCs w:val="22"/>
+        </w:rPr>
+        <w:t xml:space="preserve"> </w:t>
+      </w:r>
+      <w:r>
+        <w:t>Mostrar lista de cultivos disponibles</w:t>
+      </w:r>
+    </w:p>
+    <w:p>
+      <w:pPr>
+        <w:pStyle w:val="nada"/>
+        <w:ind w:left="708"/>
+      </w:pPr>
+      <w:r>
+        <w:t>Función: muestra todos los cultivos que el sistema permite asignar a las parcelas.</w:t>
+      </w:r>
+    </w:p>
+    <w:p>
+      <w:pPr>
+        <w:pStyle w:val="nada"/>
+        <w:ind w:left="708"/>
+      </w:pPr>
+      <w:r>
+        <w:t xml:space="preserve">Opción </w:t>
+      </w:r>
+      <w:r>
+        <w:t>10</w:t>
+      </w:r>
+      <w:r>
+        <w:t>:</w:t>
+      </w:r>
+      <w:r>
+        <w:rPr>
+          <w:rFonts w:asciiTheme="minorHAnsi" w:hAnsiTheme="minorHAnsi" w:cstheme="minorBidi"/>
+          <w:bCs w:val="0"/>
+          <w:sz w:val="22"/>
+          <w:szCs w:val="22"/>
+        </w:rPr>
+        <w:t xml:space="preserve"> </w:t>
+      </w:r>
+      <w:r>
+        <w:t>Eliminar una parcela</w:t>
+      </w:r>
+    </w:p>
+    <w:p>
+      <w:pPr>
+        <w:pStyle w:val="nada"/>
+        <w:ind w:left="708"/>
+      </w:pPr>
+      <w:r>
+        <w:t>Función: permite eliminar una parcela del sistema y libera los dispositivos asociados a la misma</w:t>
+      </w:r>
+    </w:p>
+    <w:p>
+      <w:pPr>
+        <w:pStyle w:val="nada"/>
+        <w:ind w:left="708"/>
+      </w:pPr>
+      <w:r>
+        <w:lastRenderedPageBreak/>
+        <w:t>Opción 1</w:t>
+      </w:r>
+      <w:r>
+        <w:t>1</w:t>
+      </w:r>
+      <w:r>
+        <w:t>:</w:t>
+      </w:r>
+      <w:r>
+        <w:rPr>
+          <w:rFonts w:asciiTheme="minorHAnsi" w:hAnsiTheme="minorHAnsi" w:cstheme="minorBidi"/>
+          <w:bCs w:val="0"/>
+          <w:sz w:val="22"/>
+          <w:szCs w:val="22"/>
+        </w:rPr>
+        <w:t xml:space="preserve"> </w:t>
+      </w:r>
+      <w:r>
+        <w:t>Cambiar cultivo de una parcela</w:t>
+      </w:r>
+    </w:p>
+    <w:p>
+      <w:pPr>
+        <w:pStyle w:val="nada"/>
+        <w:ind w:left="708"/>
+      </w:pPr>
+      <w:r>
+        <w:t>Función: permite cambiar el cultivo asignado a una parcela específica</w:t>
+      </w:r>
+    </w:p>
+    <w:p>
+      <w:pPr>
+        <w:pStyle w:val="nada"/>
+        <w:ind w:left="708"/>
+      </w:pPr>
+      <w:r>
+        <w:t>Opción 1</w:t>
+      </w:r>
+      <w:r>
+        <w:t>2</w:t>
+      </w:r>
+      <w:r>
+        <w:t>:</w:t>
+      </w:r>
+      <w:r>
+        <w:rPr>
+          <w:rFonts w:asciiTheme="minorHAnsi" w:hAnsiTheme="minorHAnsi" w:cstheme="minorBidi"/>
+          <w:bCs w:val="0"/>
+          <w:sz w:val="22"/>
+          <w:szCs w:val="22"/>
+        </w:rPr>
+        <w:t xml:space="preserve"> </w:t>
+      </w:r>
+      <w:r>
+        <w:t>Verificar humedad y realizar riego automático</w:t>
+      </w:r>
+    </w:p>
+    <w:p>
+      <w:pPr>
+        <w:pStyle w:val="nada"/>
+        <w:ind w:left="708"/>
+      </w:pPr>
+      <w:r>
+        <w:t>Función: evalúa la humedad de cada parcela, activa automáticamente los aspersores si la humedad es baja y muestra la humedad actual de cada parcela.</w:t>
+      </w:r>
+    </w:p>
+    <w:p>
+      <w:pPr>
+        <w:pStyle w:val="nada"/>
+        <w:ind w:left="708"/>
+      </w:pPr>
+      <w:r>
+        <w:t>Opción 1</w:t>
+      </w:r>
+      <w:r>
+        <w:t>3</w:t>
+      </w:r>
+      <w:r>
+        <w:t>:</w:t>
+      </w:r>
+      <w:r>
+        <w:rPr>
+          <w:rFonts w:asciiTheme="minorHAnsi" w:hAnsiTheme="minorHAnsi" w:cstheme="minorBidi"/>
+          <w:bCs w:val="0"/>
+          <w:sz w:val="22"/>
+          <w:szCs w:val="22"/>
+        </w:rPr>
+        <w:t xml:space="preserve"> </w:t>
+      </w:r>
+      <w:r>
+        <w:t>Mostrar lecturas de un sensor</w:t>
+      </w:r>
+    </w:p>
+    <w:p>
+      <w:pPr>
+        <w:pStyle w:val="nada"/>
+        <w:ind w:left="708"/>
+      </w:pPr>
+      <w:r>
+        <w:t>Función: muestra el historial de lecturas de humedad de un sensor específico.</w:t>
+      </w:r>
+    </w:p>
+    <w:p>
+      <w:pPr>
+        <w:pStyle w:val="nada"/>
+        <w:ind w:left="708"/>
+      </w:pPr>
+      <w:r>
+        <w:t>Opción 1</w:t>
+      </w:r>
+      <w:r>
+        <w:t>4</w:t>
+      </w:r>
+      <w:r>
+        <w:t>:</w:t>
+      </w:r>
+      <w:r>
+        <w:rPr>
+          <w:rFonts w:asciiTheme="minorHAnsi" w:hAnsiTheme="minorHAnsi" w:cstheme="minorBidi"/>
+          <w:bCs w:val="0"/>
+          <w:sz w:val="22"/>
+          <w:szCs w:val="22"/>
+        </w:rPr>
+        <w:t xml:space="preserve"> </w:t>
+      </w:r>
+      <w:r>
+        <w:t>Mostrar historial de activación de un aspersor</w:t>
+      </w:r>
+    </w:p>
+    <w:p>
+      <w:pPr>
+        <w:pStyle w:val="nada"/>
+        <w:ind w:left="1428" w:firstLine="0"/>
+      </w:pPr>
+      <w:r>
+        <w:t>Función: muestra cuándo y cuántas veces se activó un aspersor.</w:t>
+      </w:r>
+    </w:p>
+    <w:p>
+      <w:pPr>
+        <w:pStyle w:val="nada"/>
+        <w:ind w:left="2148"/>
+        <w:rPr>
+          <w:vanish/>
+        </w:rPr>
+      </w:pPr>
+      <w:r>
+        <w:rPr>
+          <w:vanish/>
+        </w:rPr>
+        <w:t>Principio del formulario</w:t>
+      </w:r>
+    </w:p>
+    <w:p>
+      <w:pPr>
+        <w:pStyle w:val="nada"/>
+        <w:ind w:left="2148"/>
+        <w:rPr>
+          <w:vanish/>
+        </w:rPr>
+      </w:pPr>
+      <w:r>
+        <w:rPr>
+          <w:vanish/>
+        </w:rPr>
+        <w:t>Final del formulario</w:t>
+      </w:r>
+    </w:p>
+    <w:p>
+      <w:pPr>
+        <w:pStyle w:val="nada"/>
+        <w:ind w:left="708"/>
+      </w:pPr>
+      <w:r>
+        <w:t>Opción 1</w:t>
+      </w:r>
+      <w:r>
+        <w:t>5</w:t>
+      </w:r>
+      <w:r>
+        <w:t>:</w:t>
+      </w:r>
+      <w:r>
+        <w:rPr>
+          <w:rFonts w:asciiTheme="minorHAnsi" w:hAnsiTheme="minorHAnsi" w:cstheme="minorBidi"/>
+          <w:bCs w:val="0"/>
+          <w:sz w:val="22"/>
+          <w:szCs w:val="22"/>
+        </w:rPr>
+        <w:t xml:space="preserve"> </w:t>
+      </w:r>
+      <w:r>
+        <w:t>Prender manualmente un aspersor</w:t>
+      </w:r>
+    </w:p>
+    <w:p>
+      <w:pPr>
+        <w:pStyle w:val="nada"/>
+        <w:ind w:left="708"/>
+      </w:pPr>
+      <w:r>
+        <w:t>Función: permite activar un aspersor de forma manual sin depender del sistema automático.</w:t>
+      </w:r>
+    </w:p>
+    <w:p>
+      <w:pPr>
+        <w:pStyle w:val="nada"/>
+        <w:ind w:left="2148"/>
+        <w:rPr>
+          <w:vanish/>
+        </w:rPr>
+      </w:pPr>
+      <w:r>
+        <w:rPr>
+          <w:vanish/>
+        </w:rPr>
+        <w:t>Principio del formulario</w:t>
+      </w:r>
+    </w:p>
+    <w:p>
+      <w:pPr>
+        <w:pStyle w:val="nada"/>
+        <w:ind w:left="2148"/>
+        <w:rPr>
+          <w:vanish/>
+        </w:rPr>
+      </w:pPr>
+      <w:r>
+        <w:rPr>
+          <w:vanish/>
+        </w:rPr>
+        <w:t>Final del formulario</w:t>
+      </w:r>
+    </w:p>
+    <w:p>
+      <w:pPr>
+        <w:pStyle w:val="nada"/>
+        <w:ind w:left="708"/>
+      </w:pPr>
+      <w:r>
+        <w:t>Opción 1</w:t>
+      </w:r>
+      <w:r>
+        <w:t>6</w:t>
+      </w:r>
+      <w:r>
+        <w:t>:</w:t>
+      </w:r>
+      <w:r>
+        <w:rPr>
+          <w:rFonts w:asciiTheme="minorHAnsi" w:hAnsiTheme="minorHAnsi" w:cstheme="minorBidi"/>
+          <w:bCs w:val="0"/>
+          <w:sz w:val="22"/>
+          <w:szCs w:val="22"/>
+        </w:rPr>
+        <w:t xml:space="preserve"> </w:t>
+      </w:r>
+      <w:r>
+        <w:t>Conectar o desconectar un aspersor</w:t>
+      </w:r>
+    </w:p>
+    <w:p>
+      <w:pPr>
+        <w:pStyle w:val="nada"/>
+        <w:ind w:left="708"/>
+      </w:pPr>
+      <w:r>
+        <w:t>Función: permite cambiar el estado de conexión de un aspersor (activo/inactivo)</w:t>
+      </w:r>
+    </w:p>
+    <w:p>
+      <w:pPr>
+        <w:pStyle w:val="nada"/>
+        <w:ind w:left="708"/>
+      </w:pPr>
+      <w:r>
+        <w:t>Opción 1</w:t>
+      </w:r>
+      <w:r>
+        <w:t>7</w:t>
+      </w:r>
+      <w:r>
+        <w:t>:</w:t>
+      </w:r>
+      <w:r>
+        <w:rPr>
+          <w:rFonts w:asciiTheme="minorHAnsi" w:hAnsiTheme="minorHAnsi" w:cstheme="minorBidi"/>
+          <w:bCs w:val="0"/>
+          <w:sz w:val="22"/>
+          <w:szCs w:val="22"/>
+        </w:rPr>
+        <w:t xml:space="preserve"> </w:t>
+      </w:r>
+      <w:r>
+        <w:t>Conectar o desconectar un sensor</w:t>
+      </w:r>
+    </w:p>
+    <w:p>
+      <w:pPr>
+        <w:pStyle w:val="nada"/>
+        <w:ind w:left="708"/>
+      </w:pPr>
+      <w:r>
+        <w:t>Función: permite habilitar o deshabilitar sensores de humedad</w:t>
+      </w:r>
+    </w:p>
+    <w:p>
+      <w:pPr>
+        <w:pStyle w:val="nada"/>
+        <w:ind w:left="708"/>
+      </w:pPr>
+      <w:r>
+        <w:t>Opción 1</w:t>
+      </w:r>
+      <w:r>
+        <w:t>8</w:t>
+      </w:r>
+      <w:r>
+        <w:t>:</w:t>
+      </w:r>
+      <w:r>
+        <w:rPr>
+          <w:rFonts w:asciiTheme="minorHAnsi" w:hAnsiTheme="minorHAnsi" w:cstheme="minorBidi"/>
+          <w:bCs w:val="0"/>
+          <w:sz w:val="22"/>
+          <w:szCs w:val="22"/>
+        </w:rPr>
+        <w:t xml:space="preserve"> </w:t>
+      </w:r>
+      <w:r>
+        <w:t>Eliminar un aspersor del sistema</w:t>
+      </w:r>
+    </w:p>
+    <w:p>
+      <w:pPr>
+        <w:pStyle w:val="nada"/>
+        <w:ind w:left="708"/>
+      </w:pPr>
+      <w:r>
+        <w:t>Función: permite eliminar un aspersor completamente del sistema</w:t>
+      </w:r>
+    </w:p>
+    <w:p>
+      <w:pPr>
+        <w:pStyle w:val="nada"/>
+        <w:ind w:left="708"/>
+      </w:pPr>
+      <w:r>
+        <w:t>Opción 1</w:t>
+      </w:r>
+      <w:r>
+        <w:t>9</w:t>
+      </w:r>
+      <w:r>
+        <w:t>:</w:t>
+      </w:r>
+      <w:r>
+        <w:rPr>
+          <w:rFonts w:asciiTheme="minorHAnsi" w:hAnsiTheme="minorHAnsi" w:cstheme="minorBidi"/>
+          <w:bCs w:val="0"/>
+          <w:sz w:val="22"/>
+          <w:szCs w:val="22"/>
+        </w:rPr>
+        <w:t xml:space="preserve"> </w:t>
+      </w:r>
+      <w:r>
+        <w:t>Eliminar un sensor del sistema</w:t>
+      </w:r>
+    </w:p>
+    <w:p>
+      <w:pPr>
+        <w:pStyle w:val="nada"/>
+        <w:ind w:left="708"/>
+      </w:pPr>
+      <w:r>
+        <w:t>Función: permite eliminar un sensor de humedad del sistema</w:t>
+      </w:r>
+    </w:p>
+    <w:p>
+      <w:pPr>
+        <w:pStyle w:val="nada"/>
+        <w:ind w:left="708"/>
+      </w:pPr>
+      <w:r>
+        <w:t xml:space="preserve">Opción </w:t>
+      </w:r>
+      <w:r>
+        <w:t>20</w:t>
+      </w:r>
+      <w:r>
+        <w:t>:</w:t>
+      </w:r>
+      <w:r>
+        <w:rPr>
+          <w:rFonts w:asciiTheme="minorHAnsi" w:hAnsiTheme="minorHAnsi" w:cstheme="minorBidi"/>
+          <w:bCs w:val="0"/>
+          <w:sz w:val="22"/>
+          <w:szCs w:val="22"/>
+        </w:rPr>
+        <w:t xml:space="preserve"> </w:t>
+      </w:r>
+      <w:r>
+        <w:t>Salir del sistema</w:t>
+      </w:r>
+    </w:p>
+    <w:p>
+      <w:pPr>
+        <w:pStyle w:val="nada"/>
+        <w:ind w:left="708"/>
+      </w:pPr>
+      <w:r>
+        <w:t>Función: permite eliminar un sensor de humedad del sistema</w:t>
+      </w:r>
+    </w:p>
+    <w:p>
+      <w:pPr>
+        <w:pStyle w:val="nada"/>
+        <w:ind w:left="708" w:firstLine="0"/>
+        <w:rPr>
+          <w:b/>
+          <w:bCs w:val="0"/>
+        </w:rPr>
+      </w:pPr>
+      <w:r>
+        <w:rPr>
+          <w:b/>
+          <w:bCs w:val="0"/>
+        </w:rPr>
+        <w:t>Manejo de Errores</w:t>
+      </w:r>
+    </w:p>
+    <w:p>
+      <w:pPr>
+        <w:pStyle w:val="nada"/>
+        <w:ind w:left="708"/>
+      </w:pPr>
+      <w:r>
+        <w:lastRenderedPageBreak/>
+        <w:t xml:space="preserve">El sistema controla los errores mediante la excepción </w:t>
+      </w:r>
+      <w:proofErr w:type="spellStart"/>
+      <w:r>
+        <w:rPr>
+          <w:bCs w:val="0"/>
+        </w:rPr>
+        <w:t>GranjaException</w:t>
+      </w:r>
+      <w:proofErr w:type="spellEnd"/>
+      <w:r>
+        <w:t>; si ocurre un error crítico, se muestra un mensaje y el sistema se reinicia al menú principal</w:t>
+      </w:r>
+    </w:p>
+    <w:p>
+      <w:pPr>
+        <w:pStyle w:val="nada"/>
+        <w:ind w:left="0" w:firstLine="708"/>
+        <w:rPr>
+          <w:b/>
+          <w:bCs w:val="0"/>
+        </w:rPr>
+      </w:pPr>
+      <w:r>
+        <w:rPr>
+          <w:b/>
+          <w:bCs w:val="0"/>
+        </w:rPr>
+        <w:t>Flujo recomendado</w:t>
+      </w:r>
+    </w:p>
+    <w:p>
+      <w:pPr>
+        <w:pStyle w:val="nada"/>
+        <w:ind w:left="708"/>
+      </w:pPr>
+      <w:r>
+        <w:t>Crear parcelas es el primer paso porque todo el sistema gira alrededor de ellas: los aspersores, los sensores y los cultivos se asignan a parcelas, y el riego automático evalúa su estado; sin parcelas no es posible asignar sensores (opción 6), asignar aspersores (opción 5) ni ejecutar el riego automático (opción 12), ya que la parcela es la unidad central del sistema.</w:t>
+      </w:r>
+    </w:p>
+    <w:p>
+      <w:pPr>
+        <w:pStyle w:val="nada"/>
+        <w:ind w:left="708"/>
+      </w:pPr>
+      <w:r>
+        <w:t>Es necesario agregar aspersores y sensores al inventario antes de asignarlos, ya que el sistema distingue entre dispositivos existentes en el inventario y dispositivos asignados a parcelas; si no se agregan previamente, no habrá aspersores ni sensores disponibles para asignar, lo que sería como intentar instalar equipos que aún no existen</w:t>
+      </w:r>
+    </w:p>
+    <w:p>
+      <w:pPr>
+        <w:pStyle w:val="nada"/>
+        <w:ind w:left="708"/>
+      </w:pPr>
+      <w:r>
+        <w:t>Asignar dispositivos a las parcelas es el siguiente paso lógico, ya que una vez que existen las parcelas y los dispositivos, recién tiene sentido vincularlos; un aspersor sin parcela no riega nada y un sensor sin parcela no mide nada, por lo que esta etapa conecta el hardware con el terreno</w:t>
+      </w:r>
+    </w:p>
+    <w:p>
+      <w:pPr>
+        <w:pStyle w:val="nada"/>
+        <w:ind w:left="708"/>
+      </w:pPr>
+      <w:r>
+        <w:t>Configurar los cultivos se realiza después porque el cultivo determina las necesidades de humedad e influye en el riego automático; si una parcela no tiene cultivo asignado, el sistema no puede saber cuánta agua necesita, por lo que primero se define la estructura (parcelas y dispositivos) y luego la lógica agrícola</w:t>
+      </w:r>
+    </w:p>
+    <w:p>
+      <w:pPr>
+        <w:pStyle w:val="nada"/>
+        <w:ind w:left="708"/>
+      </w:pPr>
+      <w:r>
+        <w:t xml:space="preserve">El riego automático se ejecuta casi al final porque esta opción lee los sensores, evalúa la humedad, decide si activar los aspersores y registra el </w:t>
+      </w:r>
+      <w:r>
+        <w:lastRenderedPageBreak/>
+        <w:t>historial; para que funcione correctamente necesita que ya existan parcelas, sensores, aspersores y cultivos, ya que constituye el núcleo inteligente del sistema</w:t>
+      </w:r>
+    </w:p>
+    <w:p>
+      <w:pPr>
+        <w:pStyle w:val="nada"/>
+        <w:ind w:left="708"/>
+      </w:pPr>
+      <w:r>
+        <w:t>Consultar estados e historiales se realiza al final porque estos solo existen si hubo actividad y los estados cambian después de usar el sistema; antes de operar no hay lecturas, riego ni historial, por lo que primero se utiliza el sistema y luego se analizan los resultados</w:t>
+      </w:r>
+    </w:p>
+    <w:p>
+      <w:pPr>
+        <w:pStyle w:val="nada"/>
+        <w:ind w:left="0" w:firstLine="708"/>
+        <w:rPr>
+          <w:b/>
+          <w:bCs w:val="0"/>
+        </w:rPr>
+      </w:pPr>
+      <w:r>
+        <w:rPr>
+          <w:b/>
+          <w:bCs w:val="0"/>
+        </w:rPr>
+        <w:t>¿Porque ese flujo recomendado?</w:t>
+      </w:r>
+    </w:p>
+    <w:p>
+      <w:pPr>
+        <w:pStyle w:val="nada"/>
+        <w:ind w:left="708"/>
+      </w:pPr>
+      <w:r>
+        <w:t xml:space="preserve">El sistema Granja Automatizada tiene elementos que dependen de otros. Si </w:t>
+      </w:r>
+      <w:r>
+        <w:t>intenta</w:t>
+      </w:r>
+      <w:r>
+        <w:t>mos</w:t>
+      </w:r>
+      <w:r>
+        <w:t xml:space="preserve"> usar opciones “avanzadas” sin haber creado antes lo básico, el sistema no puede funcionar correctamente o lanza excepciones</w:t>
       </w:r>
     </w:p>
     <w:p>
